--- a/word/文档/SpringCloud2.docx
+++ b/word/文档/SpringCloud2.docx
@@ -25,6 +25,245 @@
     </w:p>
     <w:p>
       <w:pPr>
+        <w:rPr>
+          <w:rFonts w:hint="eastAsia"/>
+          <w:b/>
+          <w:bCs/>
+          <w:lang w:val="en-US" w:eastAsia="zh-CN"/>
+        </w:rPr>
+      </w:pPr>
+      <w:r>
+        <w:rPr>
+          <w:rFonts w:hint="eastAsia"/>
+          <w:b/>
+          <w:bCs/>
+          <w:lang w:val="en-US" w:eastAsia="zh-CN"/>
+        </w:rPr>
+        <w:t>书签：</w:t>
+      </w:r>
+    </w:p>
+    <w:p>
+      <w:pPr>
+        <w:rPr>
+          <w:rFonts w:hint="eastAsia"/>
+          <w:lang w:val="en-US" w:eastAsia="zh-CN"/>
+        </w:rPr>
+      </w:pPr>
+      <w:r>
+        <w:rPr>
+          <w:rFonts w:hint="eastAsia"/>
+          <w:lang w:val="en-US" w:eastAsia="zh-CN"/>
+        </w:rPr>
+        <w:fldChar w:fldCharType="begin"/>
+      </w:r>
+      <w:r>
+        <w:rPr>
+          <w:rFonts w:hint="eastAsia"/>
+          <w:lang w:val="en-US" w:eastAsia="zh-CN"/>
+        </w:rPr>
+        <w:instrText xml:space="preserve"> HYPERLINK \l "_Eureka服务启动" </w:instrText>
+      </w:r>
+      <w:r>
+        <w:rPr>
+          <w:rFonts w:hint="eastAsia"/>
+          <w:lang w:val="en-US" w:eastAsia="zh-CN"/>
+        </w:rPr>
+        <w:fldChar w:fldCharType="separate"/>
+      </w:r>
+      <w:r>
+        <w:rPr>
+          <w:rStyle w:val="13"/>
+          <w:rFonts w:hint="eastAsia"/>
+          <w:lang w:val="en-US" w:eastAsia="zh-CN"/>
+        </w:rPr>
+        <w:t>(1)Eureka服务启动</w:t>
+      </w:r>
+      <w:r>
+        <w:rPr>
+          <w:rFonts w:hint="eastAsia"/>
+          <w:lang w:val="en-US" w:eastAsia="zh-CN"/>
+        </w:rPr>
+        <w:fldChar w:fldCharType="end"/>
+      </w:r>
+    </w:p>
+    <w:p>
+      <w:pPr>
+        <w:rPr>
+          <w:rFonts w:hint="eastAsia"/>
+          <w:lang w:val="en-US" w:eastAsia="zh-CN"/>
+        </w:rPr>
+      </w:pPr>
+      <w:r>
+        <w:rPr>
+          <w:rFonts w:hint="eastAsia"/>
+          <w:lang w:val="en-US" w:eastAsia="zh-CN"/>
+        </w:rPr>
+        <w:fldChar w:fldCharType="begin"/>
+      </w:r>
+      <w:r>
+        <w:rPr>
+          <w:rFonts w:hint="eastAsia"/>
+          <w:lang w:val="en-US" w:eastAsia="zh-CN"/>
+        </w:rPr>
+        <w:instrText xml:space="preserve"> HYPERLINK \l "_Eureka客户端注册服务" </w:instrText>
+      </w:r>
+      <w:r>
+        <w:rPr>
+          <w:rFonts w:hint="eastAsia"/>
+          <w:lang w:val="en-US" w:eastAsia="zh-CN"/>
+        </w:rPr>
+        <w:fldChar w:fldCharType="separate"/>
+      </w:r>
+      <w:r>
+        <w:rPr>
+          <w:rStyle w:val="13"/>
+          <w:rFonts w:hint="eastAsia"/>
+          <w:lang w:val="en-US" w:eastAsia="zh-CN"/>
+        </w:rPr>
+        <w:t>(2)Eureka客户端注册服务</w:t>
+      </w:r>
+      <w:r>
+        <w:rPr>
+          <w:rFonts w:hint="eastAsia"/>
+          <w:lang w:val="en-US" w:eastAsia="zh-CN"/>
+        </w:rPr>
+        <w:fldChar w:fldCharType="end"/>
+      </w:r>
+    </w:p>
+    <w:p>
+      <w:pPr>
+        <w:rPr>
+          <w:rFonts w:hint="eastAsia"/>
+          <w:lang w:val="en-US" w:eastAsia="zh-CN"/>
+        </w:rPr>
+      </w:pPr>
+      <w:r>
+        <w:rPr>
+          <w:rFonts w:hint="eastAsia"/>
+          <w:lang w:val="en-US" w:eastAsia="zh-CN"/>
+        </w:rPr>
+        <w:fldChar w:fldCharType="begin"/>
+      </w:r>
+      <w:r>
+        <w:rPr>
+          <w:rFonts w:hint="eastAsia"/>
+          <w:lang w:val="en-US" w:eastAsia="zh-CN"/>
+        </w:rPr>
+        <w:instrText xml:space="preserve"> HYPERLINK \l "_Eureka客户端发现服务" </w:instrText>
+      </w:r>
+      <w:r>
+        <w:rPr>
+          <w:rFonts w:hint="eastAsia"/>
+          <w:lang w:val="en-US" w:eastAsia="zh-CN"/>
+        </w:rPr>
+        <w:fldChar w:fldCharType="separate"/>
+      </w:r>
+      <w:r>
+        <w:rPr>
+          <w:rStyle w:val="13"/>
+          <w:rFonts w:hint="eastAsia"/>
+          <w:lang w:val="en-US" w:eastAsia="zh-CN"/>
+        </w:rPr>
+        <w:t>(3)Eureka客户端发现服务</w:t>
+      </w:r>
+      <w:r>
+        <w:rPr>
+          <w:rFonts w:hint="eastAsia"/>
+          <w:lang w:val="en-US" w:eastAsia="zh-CN"/>
+        </w:rPr>
+        <w:fldChar w:fldCharType="end"/>
+      </w:r>
+    </w:p>
+    <w:p>
+      <w:pPr>
+        <w:rPr>
+          <w:rFonts w:hint="eastAsia"/>
+          <w:lang w:val="en-US" w:eastAsia="zh-CN"/>
+        </w:rPr>
+      </w:pPr>
+      <w:r>
+        <w:rPr>
+          <w:rFonts w:hint="eastAsia"/>
+          <w:lang w:val="en-US" w:eastAsia="zh-CN"/>
+        </w:rPr>
+        <w:fldChar w:fldCharType="begin"/>
+      </w:r>
+      <w:r>
+        <w:rPr>
+          <w:rFonts w:hint="eastAsia"/>
+          <w:lang w:val="en-US" w:eastAsia="zh-CN"/>
+        </w:rPr>
+        <w:instrText xml:space="preserve"> HYPERLINK \l "_Eureka服务集群" </w:instrText>
+      </w:r>
+      <w:r>
+        <w:rPr>
+          <w:rFonts w:hint="eastAsia"/>
+          <w:lang w:val="en-US" w:eastAsia="zh-CN"/>
+        </w:rPr>
+        <w:fldChar w:fldCharType="separate"/>
+      </w:r>
+      <w:r>
+        <w:rPr>
+          <w:rStyle w:val="13"/>
+          <w:rFonts w:hint="eastAsia"/>
+          <w:lang w:val="en-US" w:eastAsia="zh-CN"/>
+        </w:rPr>
+        <w:t>(4)Eureka服务集群</w:t>
+      </w:r>
+      <w:r>
+        <w:rPr>
+          <w:rFonts w:hint="eastAsia"/>
+          <w:lang w:val="en-US" w:eastAsia="zh-CN"/>
+        </w:rPr>
+        <w:fldChar w:fldCharType="end"/>
+      </w:r>
+    </w:p>
+    <w:p>
+      <w:pPr>
+        <w:rPr>
+          <w:rFonts w:hint="eastAsia"/>
+          <w:lang w:val="en-US" w:eastAsia="zh-CN"/>
+        </w:rPr>
+      </w:pPr>
+      <w:r>
+        <w:rPr>
+          <w:rFonts w:hint="eastAsia"/>
+          <w:lang w:val="en-US" w:eastAsia="zh-CN"/>
+        </w:rPr>
+        <w:fldChar w:fldCharType="begin"/>
+      </w:r>
+      <w:r>
+        <w:rPr>
+          <w:rFonts w:hint="eastAsia"/>
+          <w:lang w:val="en-US" w:eastAsia="zh-CN"/>
+        </w:rPr>
+        <w:instrText xml:space="preserve"> HYPERLINK \l "_Eureka服务其他细节" </w:instrText>
+      </w:r>
+      <w:r>
+        <w:rPr>
+          <w:rFonts w:hint="eastAsia"/>
+          <w:lang w:val="en-US" w:eastAsia="zh-CN"/>
+        </w:rPr>
+        <w:fldChar w:fldCharType="separate"/>
+      </w:r>
+      <w:r>
+        <w:rPr>
+          <w:rStyle w:val="13"/>
+          <w:rFonts w:hint="eastAsia"/>
+          <w:lang w:val="en-US" w:eastAsia="zh-CN"/>
+        </w:rPr>
+        <w:t>(5)Eureka服务其他细节</w:t>
+      </w:r>
+      <w:r>
+        <w:rPr>
+          <w:rFonts w:hint="eastAsia"/>
+          <w:lang w:val="en-US" w:eastAsia="zh-CN"/>
+        </w:rPr>
+        <w:fldChar w:fldCharType="end"/>
+      </w:r>
+    </w:p>
+    <w:p>
+      <w:pPr>
         <w:pStyle w:val="7"/>
         <w:numPr>
           <w:ilvl w:val="0"/>
@@ -36,6 +275,7 @@
           <w:lang w:val="en-US" w:eastAsia="zh-CN"/>
         </w:rPr>
       </w:pPr>
+      <w:bookmarkStart w:id="0" w:name="_Eureka服务启动"/>
       <w:r>
         <w:rPr>
           <w:rFonts w:hint="eastAsia"/>
@@ -44,6 +284,7 @@
         <w:t>Eureka服务启动</w:t>
       </w:r>
     </w:p>
+    <w:bookmarkEnd w:id="0"/>
     <w:p>
       <w:pPr>
         <w:rPr>
@@ -2281,6 +2522,7 @@
           <w:lang w:val="en-US" w:eastAsia="zh-CN"/>
         </w:rPr>
       </w:pPr>
+      <w:bookmarkStart w:id="1" w:name="_Eureka客户端注册服务"/>
       <w:r>
         <w:rPr>
           <w:rFonts w:hint="eastAsia"/>
@@ -2289,6 +2531,7 @@
         <w:t>Eureka客户端注册服务</w:t>
       </w:r>
     </w:p>
+    <w:bookmarkEnd w:id="1"/>
     <w:p>
       <w:pPr>
         <w:rPr>
@@ -4497,6 +4740,7 @@
           <w:lang w:val="en-US" w:eastAsia="zh-CN"/>
         </w:rPr>
       </w:pPr>
+      <w:bookmarkStart w:id="2" w:name="_Eureka客户端发现服务"/>
       <w:r>
         <w:rPr>
           <w:rFonts w:hint="eastAsia"/>
@@ -4505,6 +4749,7 @@
         <w:t>Eureka客户端发现服务</w:t>
       </w:r>
     </w:p>
+    <w:bookmarkEnd w:id="2"/>
     <w:p>
       <w:pPr>
         <w:rPr>
@@ -7615,6 +7860,7 @@
           <w:lang w:val="en-US" w:eastAsia="zh-CN"/>
         </w:rPr>
       </w:pPr>
+      <w:bookmarkStart w:id="3" w:name="_Eureka服务集群"/>
       <w:r>
         <w:rPr>
           <w:rFonts w:hint="eastAsia"/>
@@ -7623,6 +7869,7 @@
         <w:t>Eureka服务集群</w:t>
       </w:r>
     </w:p>
+    <w:bookmarkEnd w:id="3"/>
     <w:p>
       <w:pPr>
         <w:rPr>
@@ -9686,6 +9933,7 @@
           <w:lang w:val="en-US" w:eastAsia="zh-CN"/>
         </w:rPr>
       </w:pPr>
+      <w:bookmarkStart w:id="4" w:name="_Eureka服务其他细节"/>
       <w:r>
         <w:rPr>
           <w:rFonts w:hint="eastAsia"/>
@@ -9694,6 +9942,7 @@
         <w:t>Eureka服务其他细节</w:t>
       </w:r>
     </w:p>
+    <w:bookmarkEnd w:id="4"/>
     <w:p>
       <w:pPr>
         <w:rPr>
@@ -10009,6 +10258,157 @@
     </w:p>
     <w:p>
       <w:pPr>
+        <w:rPr>
+          <w:rFonts w:hint="eastAsia"/>
+          <w:b/>
+          <w:bCs/>
+          <w:lang w:val="en-US" w:eastAsia="zh-CN"/>
+        </w:rPr>
+      </w:pPr>
+      <w:r>
+        <w:rPr>
+          <w:rFonts w:hint="eastAsia"/>
+          <w:b/>
+          <w:bCs/>
+          <w:lang w:val="en-US" w:eastAsia="zh-CN"/>
+        </w:rPr>
+        <w:t>书签：</w:t>
+      </w:r>
+    </w:p>
+    <w:p>
+      <w:pPr>
+        <w:rPr>
+          <w:rFonts w:hint="eastAsia"/>
+          <w:lang w:val="en-US" w:eastAsia="zh-CN"/>
+        </w:rPr>
+      </w:pPr>
+      <w:r>
+        <w:rPr>
+          <w:rFonts w:hint="eastAsia"/>
+          <w:lang w:val="en-US" w:eastAsia="zh-CN"/>
+        </w:rPr>
+        <w:fldChar w:fldCharType="begin"/>
+      </w:r>
+      <w:r>
+        <w:rPr>
+          <w:rFonts w:hint="eastAsia"/>
+          <w:lang w:val="en-US" w:eastAsia="zh-CN"/>
+        </w:rPr>
+        <w:instrText xml:space="preserve"> HYPERLINK \l "_@LoadBalanced 负载均衡" </w:instrText>
+      </w:r>
+      <w:r>
+        <w:rPr>
+          <w:rFonts w:hint="eastAsia"/>
+          <w:lang w:val="en-US" w:eastAsia="zh-CN"/>
+        </w:rPr>
+        <w:fldChar w:fldCharType="separate"/>
+      </w:r>
+      <w:r>
+        <w:rPr>
+          <w:rStyle w:val="13"/>
+          <w:rFonts w:hint="eastAsia"/>
+          <w:lang w:val="en-US" w:eastAsia="zh-CN"/>
+        </w:rPr>
+        <w:t>(1)@LoadBalanced 负载均衡</w:t>
+      </w:r>
+      <w:r>
+        <w:rPr>
+          <w:rFonts w:hint="eastAsia"/>
+          <w:lang w:val="en-US" w:eastAsia="zh-CN"/>
+        </w:rPr>
+        <w:fldChar w:fldCharType="end"/>
+      </w:r>
+    </w:p>
+    <w:p>
+      <w:pPr>
+        <w:rPr>
+          <w:rFonts w:hint="eastAsia"/>
+          <w:lang w:val="en-US" w:eastAsia="zh-CN"/>
+        </w:rPr>
+      </w:pPr>
+      <w:r>
+        <w:rPr>
+          <w:rFonts w:hint="eastAsia"/>
+          <w:lang w:val="en-US" w:eastAsia="zh-CN"/>
+        </w:rPr>
+        <w:fldChar w:fldCharType="begin"/>
+      </w:r>
+      <w:r>
+        <w:rPr>
+          <w:rFonts w:hint="eastAsia"/>
+          <w:lang w:val="en-US" w:eastAsia="zh-CN"/>
+        </w:rPr>
+        <w:instrText xml:space="preserve"> HYPERLINK \l "_Ribbon自带的负载规则" </w:instrText>
+      </w:r>
+      <w:r>
+        <w:rPr>
+          <w:rFonts w:hint="eastAsia"/>
+          <w:lang w:val="en-US" w:eastAsia="zh-CN"/>
+        </w:rPr>
+        <w:fldChar w:fldCharType="separate"/>
+      </w:r>
+      <w:r>
+        <w:rPr>
+          <w:rStyle w:val="13"/>
+          <w:rFonts w:hint="eastAsia"/>
+          <w:lang w:val="en-US" w:eastAsia="zh-CN"/>
+        </w:rPr>
+        <w:t>(2)Ribbon自带的负载规则</w:t>
+      </w:r>
+      <w:r>
+        <w:rPr>
+          <w:rFonts w:hint="eastAsia"/>
+          <w:lang w:val="en-US" w:eastAsia="zh-CN"/>
+        </w:rPr>
+        <w:fldChar w:fldCharType="end"/>
+      </w:r>
+    </w:p>
+    <w:p>
+      <w:pPr>
+        <w:rPr>
+          <w:rFonts w:hint="eastAsia"/>
+          <w:lang w:val="en-US" w:eastAsia="zh-CN"/>
+        </w:rPr>
+      </w:pPr>
+      <w:r>
+        <w:rPr>
+          <w:rFonts w:hint="eastAsia"/>
+          <w:lang w:val="en-US" w:eastAsia="zh-CN"/>
+        </w:rPr>
+        <w:fldChar w:fldCharType="begin"/>
+      </w:r>
+      <w:r>
+        <w:rPr>
+          <w:rFonts w:hint="eastAsia"/>
+          <w:lang w:val="en-US" w:eastAsia="zh-CN"/>
+        </w:rPr>
+        <w:instrText xml:space="preserve"> HYPERLINK \l "_Ribbon自定义负载规则" </w:instrText>
+      </w:r>
+      <w:r>
+        <w:rPr>
+          <w:rFonts w:hint="eastAsia"/>
+          <w:lang w:val="en-US" w:eastAsia="zh-CN"/>
+        </w:rPr>
+        <w:fldChar w:fldCharType="separate"/>
+      </w:r>
+      <w:r>
+        <w:rPr>
+          <w:rStyle w:val="13"/>
+          <w:rFonts w:hint="eastAsia"/>
+          <w:lang w:val="en-US" w:eastAsia="zh-CN"/>
+        </w:rPr>
+        <w:t>(3)Ribbon自定义负载规则</w:t>
+      </w:r>
+      <w:r>
+        <w:rPr>
+          <w:rFonts w:hint="eastAsia"/>
+          <w:lang w:val="en-US" w:eastAsia="zh-CN"/>
+        </w:rPr>
+        <w:fldChar w:fldCharType="end"/>
+      </w:r>
+    </w:p>
+    <w:p>
+      <w:pPr>
         <w:pStyle w:val="7"/>
         <w:numPr>
           <w:ilvl w:val="0"/>
@@ -10020,6 +10420,7 @@
           <w:lang w:val="en-US" w:eastAsia="zh-CN"/>
         </w:rPr>
       </w:pPr>
+      <w:bookmarkStart w:id="5" w:name="_@LoadBalanced 负载均衡"/>
       <w:r>
         <w:rPr>
           <w:rFonts w:hint="eastAsia"/>
@@ -10028,6 +10429,7 @@
         <w:t>@LoadBalanced 负载均衡</w:t>
       </w:r>
     </w:p>
+    <w:bookmarkEnd w:id="5"/>
     <w:p>
       <w:pPr>
         <w:rPr>
@@ -11149,6 +11551,7 @@
           <w:lang w:val="en-US" w:eastAsia="zh-CN"/>
         </w:rPr>
       </w:pPr>
+      <w:bookmarkStart w:id="6" w:name="_Ribbon自带的负载规则"/>
       <w:r>
         <w:rPr>
           <w:rFonts w:hint="eastAsia"/>
@@ -11157,6 +11560,7 @@
         <w:t>Ribbon自带的负载规则</w:t>
       </w:r>
     </w:p>
+    <w:bookmarkEnd w:id="6"/>
     <w:tbl>
       <w:tblPr>
         <w:tblStyle w:val="15"/>
@@ -11172,7 +11576,9 @@
         </w:tblBorders>
         <w:tblLayout w:type="fixed"/>
         <w:tblCellMar>
+          <w:top w:w="0" w:type="dxa"/>
           <w:left w:w="108" w:type="dxa"/>
+          <w:bottom w:w="0" w:type="dxa"/>
           <w:right w:w="108" w:type="dxa"/>
         </w:tblCellMar>
       </w:tblPr>
@@ -11191,7 +11597,9 @@
           </w:tblBorders>
           <w:tblLayout w:type="fixed"/>
           <w:tblCellMar>
+            <w:top w:w="0" w:type="dxa"/>
             <w:left w:w="108" w:type="dxa"/>
+            <w:bottom w:w="0" w:type="dxa"/>
             <w:right w:w="108" w:type="dxa"/>
           </w:tblCellMar>
         </w:tblPrEx>
@@ -11863,6 +12271,7 @@
           <w:lang w:val="en-US" w:eastAsia="zh-CN"/>
         </w:rPr>
       </w:pPr>
+      <w:bookmarkStart w:id="7" w:name="_Ribbon自定义负载规则"/>
       <w:r>
         <w:rPr>
           <w:rFonts w:hint="eastAsia"/>
@@ -11871,6 +12280,7 @@
         <w:t>Ribbon自定义负载规则</w:t>
       </w:r>
     </w:p>
+    <w:bookmarkEnd w:id="7"/>
     <w:p>
       <w:pPr>
         <w:rPr>
@@ -11991,7 +12401,9 @@
         </w:tblBorders>
         <w:tblLayout w:type="fixed"/>
         <w:tblCellMar>
+          <w:top w:w="0" w:type="dxa"/>
           <w:left w:w="108" w:type="dxa"/>
+          <w:bottom w:w="0" w:type="dxa"/>
           <w:right w:w="108" w:type="dxa"/>
         </w:tblCellMar>
       </w:tblPr>
@@ -12010,7 +12422,9 @@
           </w:tblBorders>
           <w:tblLayout w:type="fixed"/>
           <w:tblCellMar>
+            <w:top w:w="0" w:type="dxa"/>
             <w:left w:w="108" w:type="dxa"/>
+            <w:bottom w:w="0" w:type="dxa"/>
             <w:right w:w="108" w:type="dxa"/>
           </w:tblCellMar>
         </w:tblPrEx>
@@ -12809,7 +13223,9 @@
         </w:tblBorders>
         <w:tblLayout w:type="fixed"/>
         <w:tblCellMar>
+          <w:top w:w="0" w:type="dxa"/>
           <w:left w:w="108" w:type="dxa"/>
+          <w:bottom w:w="0" w:type="dxa"/>
           <w:right w:w="108" w:type="dxa"/>
         </w:tblCellMar>
       </w:tblPr>
@@ -12828,7 +13244,9 @@
           </w:tblBorders>
           <w:tblLayout w:type="fixed"/>
           <w:tblCellMar>
+            <w:top w:w="0" w:type="dxa"/>
             <w:left w:w="108" w:type="dxa"/>
+            <w:bottom w:w="0" w:type="dxa"/>
             <w:right w:w="108" w:type="dxa"/>
           </w:tblCellMar>
         </w:tblPrEx>
@@ -13577,7 +13995,9 @@
         </w:tblBorders>
         <w:tblLayout w:type="fixed"/>
         <w:tblCellMar>
+          <w:top w:w="0" w:type="dxa"/>
           <w:left w:w="108" w:type="dxa"/>
+          <w:bottom w:w="0" w:type="dxa"/>
           <w:right w:w="108" w:type="dxa"/>
         </w:tblCellMar>
       </w:tblPr>
@@ -13596,7 +14016,9 @@
           </w:tblBorders>
           <w:tblLayout w:type="fixed"/>
           <w:tblCellMar>
+            <w:top w:w="0" w:type="dxa"/>
             <w:left w:w="108" w:type="dxa"/>
+            <w:bottom w:w="0" w:type="dxa"/>
             <w:right w:w="108" w:type="dxa"/>
           </w:tblCellMar>
         </w:tblPrEx>
@@ -14664,7 +15086,7 @@
           <w:lang w:val="en-US" w:eastAsia="zh-CN"/>
         </w:rPr>
       </w:pPr>
-      <w:bookmarkStart w:id="0" w:name="_小小例子"/>
+      <w:bookmarkStart w:id="8" w:name="_小小例子"/>
       <w:r>
         <w:rPr>
           <w:rFonts w:hint="eastAsia"/>
@@ -14675,7 +15097,7 @@
         <w:t>小小例子</w:t>
       </w:r>
     </w:p>
-    <w:bookmarkEnd w:id="0"/>
+    <w:bookmarkEnd w:id="8"/>
     <w:p>
       <w:pPr>
         <w:rPr>
@@ -14733,7 +15155,9 @@
         </w:tblBorders>
         <w:tblLayout w:type="fixed"/>
         <w:tblCellMar>
+          <w:top w:w="0" w:type="dxa"/>
           <w:left w:w="108" w:type="dxa"/>
+          <w:bottom w:w="0" w:type="dxa"/>
           <w:right w:w="108" w:type="dxa"/>
         </w:tblCellMar>
       </w:tblPr>
@@ -14751,6 +15175,12 @@
             <w:insideV w:val="single" w:color="auto" w:sz="4" w:space="0"/>
           </w:tblBorders>
           <w:tblLayout w:type="fixed"/>
+          <w:tblCellMar>
+            <w:top w:w="0" w:type="dxa"/>
+            <w:left w:w="108" w:type="dxa"/>
+            <w:bottom w:w="0" w:type="dxa"/>
+            <w:right w:w="108" w:type="dxa"/>
+          </w:tblCellMar>
         </w:tblPrEx>
         <w:tc>
           <w:tcPr>
@@ -14887,7 +15317,9 @@
         </w:tblBorders>
         <w:tblLayout w:type="fixed"/>
         <w:tblCellMar>
+          <w:top w:w="0" w:type="dxa"/>
           <w:left w:w="108" w:type="dxa"/>
+          <w:bottom w:w="0" w:type="dxa"/>
           <w:right w:w="108" w:type="dxa"/>
         </w:tblCellMar>
       </w:tblPr>
@@ -14906,7 +15338,9 @@
           </w:tblBorders>
           <w:tblLayout w:type="fixed"/>
           <w:tblCellMar>
+            <w:top w:w="0" w:type="dxa"/>
             <w:left w:w="108" w:type="dxa"/>
+            <w:bottom w:w="0" w:type="dxa"/>
             <w:right w:w="108" w:type="dxa"/>
           </w:tblCellMar>
         </w:tblPrEx>
@@ -15195,7 +15629,9 @@
         </w:tblBorders>
         <w:tblLayout w:type="fixed"/>
         <w:tblCellMar>
+          <w:top w:w="0" w:type="dxa"/>
           <w:left w:w="108" w:type="dxa"/>
+          <w:bottom w:w="0" w:type="dxa"/>
           <w:right w:w="108" w:type="dxa"/>
         </w:tblCellMar>
       </w:tblPr>
@@ -15213,6 +15649,12 @@
             <w:insideV w:val="single" w:color="auto" w:sz="4" w:space="0"/>
           </w:tblBorders>
           <w:tblLayout w:type="fixed"/>
+          <w:tblCellMar>
+            <w:top w:w="0" w:type="dxa"/>
+            <w:left w:w="108" w:type="dxa"/>
+            <w:bottom w:w="0" w:type="dxa"/>
+            <w:right w:w="108" w:type="dxa"/>
+          </w:tblCellMar>
         </w:tblPrEx>
         <w:tc>
           <w:tcPr>
@@ -15797,7 +16239,7 @@
           <w:lang w:val="en-US" w:eastAsia="zh-CN"/>
         </w:rPr>
       </w:pPr>
-      <w:bookmarkStart w:id="1" w:name="_Get多个请求参数处理"/>
+      <w:bookmarkStart w:id="9" w:name="_Get多个请求参数处理"/>
       <w:r>
         <w:rPr>
           <w:rFonts w:hint="eastAsia"/>
@@ -15806,7 +16248,7 @@
         <w:t>Get多个请求参数处理</w:t>
       </w:r>
     </w:p>
-    <w:bookmarkEnd w:id="1"/>
+    <w:bookmarkEnd w:id="9"/>
     <w:p>
       <w:pPr>
         <w:rPr>
@@ -15864,7 +16306,9 @@
         </w:tblBorders>
         <w:tblLayout w:type="fixed"/>
         <w:tblCellMar>
+          <w:top w:w="0" w:type="dxa"/>
           <w:left w:w="108" w:type="dxa"/>
+          <w:bottom w:w="0" w:type="dxa"/>
           <w:right w:w="108" w:type="dxa"/>
         </w:tblCellMar>
       </w:tblPr>
@@ -15882,6 +16326,12 @@
             <w:insideV w:val="single" w:color="auto" w:sz="4" w:space="0"/>
           </w:tblBorders>
           <w:tblLayout w:type="fixed"/>
+          <w:tblCellMar>
+            <w:top w:w="0" w:type="dxa"/>
+            <w:left w:w="108" w:type="dxa"/>
+            <w:bottom w:w="0" w:type="dxa"/>
+            <w:right w:w="108" w:type="dxa"/>
+          </w:tblCellMar>
         </w:tblPrEx>
         <w:tc>
           <w:tcPr>
@@ -15978,7 +16428,9 @@
         </w:tblBorders>
         <w:tblLayout w:type="fixed"/>
         <w:tblCellMar>
+          <w:top w:w="0" w:type="dxa"/>
           <w:left w:w="108" w:type="dxa"/>
+          <w:bottom w:w="0" w:type="dxa"/>
           <w:right w:w="108" w:type="dxa"/>
         </w:tblCellMar>
       </w:tblPr>
@@ -15996,6 +16448,12 @@
             <w:insideV w:val="single" w:color="auto" w:sz="4" w:space="0"/>
           </w:tblBorders>
           <w:tblLayout w:type="fixed"/>
+          <w:tblCellMar>
+            <w:top w:w="0" w:type="dxa"/>
+            <w:left w:w="108" w:type="dxa"/>
+            <w:bottom w:w="0" w:type="dxa"/>
+            <w:right w:w="108" w:type="dxa"/>
+          </w:tblCellMar>
         </w:tblPrEx>
         <w:tc>
           <w:tcPr>
@@ -16224,127 +16682,9 @@
         </w:tblBorders>
         <w:tblLayout w:type="fixed"/>
         <w:tblCellMar>
+          <w:top w:w="0" w:type="dxa"/>
           <w:left w:w="108" w:type="dxa"/>
-          <w:right w:w="108" w:type="dxa"/>
-        </w:tblCellMar>
-      </w:tblPr>
-      <w:tblGrid>
-        <w:gridCol w:w="8522"/>
-      </w:tblGrid>
-      <w:tr>
-        <w:tblPrEx>
-          <w:tblBorders>
-            <w:top w:val="single" w:color="auto" w:sz="4" w:space="0"/>
-            <w:left w:val="single" w:color="auto" w:sz="4" w:space="0"/>
-            <w:bottom w:val="single" w:color="auto" w:sz="4" w:space="0"/>
-            <w:right w:val="single" w:color="auto" w:sz="4" w:space="0"/>
-            <w:insideH w:val="single" w:color="auto" w:sz="4" w:space="0"/>
-            <w:insideV w:val="single" w:color="auto" w:sz="4" w:space="0"/>
-          </w:tblBorders>
-          <w:tblLayout w:type="fixed"/>
-        </w:tblPrEx>
-        <w:tc>
-          <w:tcPr>
-            <w:tcW w:w="8522" w:type="dxa"/>
-          </w:tcPr>
-          <w:p>
-            <w:pPr>
-              <w:rPr>
-                <w:rFonts w:hint="eastAsia" w:ascii="微软雅黑" w:hAnsi="微软雅黑" w:eastAsia="微软雅黑" w:cs="微软雅黑"/>
-                <w:sz w:val="15"/>
-                <w:szCs w:val="15"/>
-                <w:vertAlign w:val="baseline"/>
-                <w:lang w:val="en-US" w:eastAsia="zh-CN"/>
-              </w:rPr>
-            </w:pPr>
-            <w:r>
-              <w:rPr>
-                <w:rFonts w:hint="eastAsia" w:ascii="微软雅黑" w:hAnsi="微软雅黑" w:eastAsia="微软雅黑" w:cs="微软雅黑"/>
-                <w:sz w:val="15"/>
-                <w:szCs w:val="15"/>
-                <w:vertAlign w:val="baseline"/>
-                <w:lang w:val="en-US" w:eastAsia="zh-CN"/>
-              </w:rPr>
-              <w:t>content:{"timestamp":"2018-10-10T09:14:43.547+0000","status":405,"error":"Method Not Allowed","message":"Request method 'POST' not supported","path":"/t2"}</w:t>
-            </w:r>
-          </w:p>
-        </w:tc>
-      </w:tr>
-    </w:tbl>
-    <w:p>
-      <w:pPr>
-        <w:rPr>
-          <w:rFonts w:hint="eastAsia" w:ascii="微软雅黑" w:hAnsi="微软雅黑" w:eastAsia="微软雅黑" w:cs="微软雅黑"/>
-          <w:sz w:val="15"/>
-          <w:szCs w:val="15"/>
-          <w:vertAlign w:val="baseline"/>
-          <w:lang w:val="en-US" w:eastAsia="zh-CN"/>
-        </w:rPr>
-      </w:pPr>
-    </w:p>
-    <w:p>
-      <w:pPr>
-        <w:rPr>
-          <w:rFonts w:hint="eastAsia" w:ascii="微软雅黑" w:hAnsi="微软雅黑" w:eastAsia="微软雅黑" w:cs="微软雅黑"/>
-          <w:sz w:val="15"/>
-          <w:szCs w:val="15"/>
-          <w:vertAlign w:val="baseline"/>
-          <w:lang w:val="en-US" w:eastAsia="zh-CN"/>
-        </w:rPr>
-      </w:pPr>
-      <w:r>
-        <w:rPr>
-          <w:rFonts w:hint="eastAsia" w:ascii="微软雅黑" w:hAnsi="微软雅黑" w:eastAsia="微软雅黑" w:cs="微软雅黑"/>
-          <w:sz w:val="15"/>
-          <w:szCs w:val="15"/>
-          <w:vertAlign w:val="baseline"/>
-          <w:lang w:val="en-US" w:eastAsia="zh-CN"/>
-        </w:rPr>
-        <w:t>处理方法：</w:t>
-      </w:r>
-    </w:p>
-    <w:p>
-      <w:pPr>
-        <w:numPr>
-          <w:ilvl w:val="0"/>
-          <w:numId w:val="6"/>
-        </w:numPr>
-        <w:ind w:firstLine="420" w:firstLineChars="0"/>
-        <w:rPr>
-          <w:rFonts w:hint="eastAsia" w:ascii="微软雅黑" w:hAnsi="微软雅黑" w:eastAsia="微软雅黑" w:cs="微软雅黑"/>
-          <w:sz w:val="15"/>
-          <w:szCs w:val="15"/>
-          <w:vertAlign w:val="baseline"/>
-          <w:lang w:val="en-US" w:eastAsia="zh-CN"/>
-        </w:rPr>
-      </w:pPr>
-      <w:r>
-        <w:rPr>
-          <w:rFonts w:hint="eastAsia" w:ascii="微软雅黑" w:hAnsi="微软雅黑" w:eastAsia="微软雅黑" w:cs="微软雅黑"/>
-          <w:sz w:val="15"/>
-          <w:szCs w:val="15"/>
-          <w:vertAlign w:val="baseline"/>
-          <w:lang w:val="en-US" w:eastAsia="zh-CN"/>
-        </w:rPr>
-        <w:t>第一种：把user参数拆分成name,age</w:t>
-      </w:r>
-    </w:p>
-    <w:tbl>
-      <w:tblPr>
-        <w:tblStyle w:val="15"/>
-        <w:tblW w:w="8522" w:type="dxa"/>
-        <w:tblInd w:w="0" w:type="dxa"/>
-        <w:tblBorders>
-          <w:top w:val="single" w:color="auto" w:sz="4" w:space="0"/>
-          <w:left w:val="single" w:color="auto" w:sz="4" w:space="0"/>
-          <w:bottom w:val="single" w:color="auto" w:sz="4" w:space="0"/>
-          <w:right w:val="single" w:color="auto" w:sz="4" w:space="0"/>
-          <w:insideH w:val="single" w:color="auto" w:sz="4" w:space="0"/>
-          <w:insideV w:val="single" w:color="auto" w:sz="4" w:space="0"/>
-        </w:tblBorders>
-        <w:tblLayout w:type="fixed"/>
-        <w:tblCellMar>
-          <w:left w:w="108" w:type="dxa"/>
+          <w:bottom w:w="0" w:type="dxa"/>
           <w:right w:w="108" w:type="dxa"/>
         </w:tblCellMar>
       </w:tblPr>
@@ -16363,7 +16703,9 @@
           </w:tblBorders>
           <w:tblLayout w:type="fixed"/>
           <w:tblCellMar>
+            <w:top w:w="0" w:type="dxa"/>
             <w:left w:w="108" w:type="dxa"/>
+            <w:bottom w:w="0" w:type="dxa"/>
             <w:right w:w="108" w:type="dxa"/>
           </w:tblCellMar>
         </w:tblPrEx>
@@ -16373,13 +16715,8 @@
           </w:tcPr>
           <w:p>
             <w:pPr>
-              <w:numPr>
-                <w:numId w:val="0"/>
-              </w:numPr>
-              <w:rPr>
-                <w:rFonts w:hint="eastAsia" w:ascii="微软雅黑" w:hAnsi="微软雅黑" w:eastAsia="微软雅黑" w:cs="微软雅黑"/>
-                <w:b/>
-                <w:bCs/>
+              <w:rPr>
+                <w:rFonts w:hint="eastAsia" w:ascii="微软雅黑" w:hAnsi="微软雅黑" w:eastAsia="微软雅黑" w:cs="微软雅黑"/>
                 <w:sz w:val="15"/>
                 <w:szCs w:val="15"/>
                 <w:vertAlign w:val="baseline"/>
@@ -16389,246 +16726,12 @@
             <w:r>
               <w:rPr>
                 <w:rFonts w:hint="eastAsia" w:ascii="微软雅黑" w:hAnsi="微软雅黑" w:eastAsia="微软雅黑" w:cs="微软雅黑"/>
-                <w:b/>
-                <w:bCs/>
-                <w:sz w:val="15"/>
-                <w:szCs w:val="15"/>
-                <w:vertAlign w:val="baseline"/>
-                <w:lang w:val="en-US" w:eastAsia="zh-CN"/>
-              </w:rPr>
-              <w:t>FeignTest.java</w:t>
-            </w:r>
-          </w:p>
-          <w:p>
-            <w:pPr>
-              <w:numPr>
-                <w:numId w:val="0"/>
-              </w:numPr>
-              <w:rPr>
-                <w:rFonts w:hint="eastAsia" w:ascii="微软雅黑" w:hAnsi="微软雅黑" w:eastAsia="微软雅黑" w:cs="微软雅黑"/>
-                <w:sz w:val="15"/>
-                <w:szCs w:val="15"/>
-                <w:vertAlign w:val="baseline"/>
-                <w:lang w:val="en-US" w:eastAsia="zh-CN"/>
-              </w:rPr>
-            </w:pPr>
-            <w:r>
-              <w:rPr>
-                <w:rFonts w:hint="eastAsia" w:ascii="微软雅黑" w:hAnsi="微软雅黑" w:eastAsia="微软雅黑" w:cs="微软雅黑"/>
-                <w:sz w:val="15"/>
-                <w:szCs w:val="15"/>
-                <w:vertAlign w:val="baseline"/>
-                <w:lang w:val="en-US" w:eastAsia="zh-CN"/>
-              </w:rPr>
-              <w:t>@RequestMapping(method = RequestMethod.GET, value = "/t3")</w:t>
-            </w:r>
-            <w:r>
-              <w:rPr>
-                <w:rFonts w:hint="eastAsia" w:ascii="微软雅黑" w:hAnsi="微软雅黑" w:eastAsia="微软雅黑" w:cs="微软雅黑"/>
-                <w:sz w:val="15"/>
-                <w:szCs w:val="15"/>
-                <w:vertAlign w:val="baseline"/>
-                <w:lang w:val="en-US" w:eastAsia="zh-CN"/>
-              </w:rPr>
-              <w:br w:type="textWrapping"/>
-            </w:r>
-            <w:r>
-              <w:rPr>
-                <w:rFonts w:hint="eastAsia" w:ascii="微软雅黑" w:hAnsi="微软雅黑" w:eastAsia="微软雅黑" w:cs="微软雅黑"/>
-                <w:sz w:val="15"/>
-                <w:szCs w:val="15"/>
-                <w:vertAlign w:val="baseline"/>
-                <w:lang w:val="en-US" w:eastAsia="zh-CN"/>
-              </w:rPr>
-              <w:t>public User t3(@RequestParam("name") String name, @RequestParam("age") Integer age);</w:t>
-            </w:r>
-          </w:p>
-          <w:p>
-            <w:pPr>
-              <w:numPr>
-                <w:numId w:val="0"/>
-              </w:numPr>
-              <w:rPr>
-                <w:rFonts w:hint="eastAsia" w:ascii="微软雅黑" w:hAnsi="微软雅黑" w:eastAsia="微软雅黑" w:cs="微软雅黑"/>
-                <w:sz w:val="15"/>
-                <w:szCs w:val="15"/>
-                <w:vertAlign w:val="baseline"/>
-                <w:lang w:val="en-US" w:eastAsia="zh-CN"/>
-              </w:rPr>
-            </w:pPr>
-          </w:p>
-          <w:p>
-            <w:pPr>
-              <w:numPr>
-                <w:numId w:val="0"/>
-              </w:numPr>
-              <w:rPr>
-                <w:rFonts w:hint="eastAsia" w:ascii="微软雅黑" w:hAnsi="微软雅黑" w:eastAsia="微软雅黑" w:cs="微软雅黑"/>
-                <w:b/>
-                <w:bCs/>
-                <w:sz w:val="15"/>
-                <w:szCs w:val="15"/>
-                <w:vertAlign w:val="baseline"/>
-                <w:lang w:val="en-US" w:eastAsia="zh-CN"/>
-              </w:rPr>
-            </w:pPr>
-            <w:r>
-              <w:rPr>
-                <w:rFonts w:hint="eastAsia" w:ascii="微软雅黑" w:hAnsi="微软雅黑" w:eastAsia="微软雅黑" w:cs="微软雅黑"/>
-                <w:b/>
-                <w:bCs/>
-                <w:sz w:val="15"/>
-                <w:szCs w:val="15"/>
-                <w:vertAlign w:val="baseline"/>
-                <w:lang w:val="en-US" w:eastAsia="zh-CN"/>
-              </w:rPr>
-              <w:t>eureka-provider</w:t>
-            </w:r>
-          </w:p>
-          <w:p>
-            <w:pPr>
-              <w:numPr>
-                <w:numId w:val="0"/>
-              </w:numPr>
-              <w:rPr>
-                <w:rFonts w:hint="eastAsia" w:ascii="微软雅黑" w:hAnsi="微软雅黑" w:eastAsia="微软雅黑" w:cs="微软雅黑"/>
-                <w:b/>
-                <w:bCs/>
-                <w:sz w:val="15"/>
-                <w:szCs w:val="15"/>
-                <w:vertAlign w:val="baseline"/>
-                <w:lang w:val="en-US" w:eastAsia="zh-CN"/>
-              </w:rPr>
-            </w:pPr>
-            <w:r>
-              <w:rPr>
-                <w:rFonts w:hint="eastAsia" w:ascii="微软雅黑" w:hAnsi="微软雅黑" w:eastAsia="微软雅黑" w:cs="微软雅黑"/>
-                <w:sz w:val="15"/>
-                <w:szCs w:val="15"/>
-                <w:vertAlign w:val="baseline"/>
-                <w:lang w:val="en-US" w:eastAsia="zh-CN"/>
-              </w:rPr>
-              <w:t>@GetMapping("/t3")</w:t>
-            </w:r>
-            <w:r>
-              <w:rPr>
-                <w:rFonts w:hint="eastAsia" w:ascii="微软雅黑" w:hAnsi="微软雅黑" w:eastAsia="微软雅黑" w:cs="微软雅黑"/>
-                <w:sz w:val="15"/>
-                <w:szCs w:val="15"/>
-                <w:vertAlign w:val="baseline"/>
-                <w:lang w:val="en-US" w:eastAsia="zh-CN"/>
-              </w:rPr>
-              <w:br w:type="textWrapping"/>
-            </w:r>
-            <w:r>
-              <w:rPr>
-                <w:rFonts w:hint="eastAsia" w:ascii="微软雅黑" w:hAnsi="微软雅黑" w:eastAsia="微软雅黑" w:cs="微软雅黑"/>
-                <w:sz w:val="15"/>
-                <w:szCs w:val="15"/>
-                <w:vertAlign w:val="baseline"/>
-                <w:lang w:val="en-US" w:eastAsia="zh-CN"/>
-              </w:rPr>
-              <w:t>public User t3(@RequestParam("name") String name, @RequestParam("age") Integer age){</w:t>
-            </w:r>
-            <w:r>
-              <w:rPr>
-                <w:rFonts w:hint="eastAsia" w:ascii="微软雅黑" w:hAnsi="微软雅黑" w:eastAsia="微软雅黑" w:cs="微软雅黑"/>
-                <w:sz w:val="15"/>
-                <w:szCs w:val="15"/>
-                <w:vertAlign w:val="baseline"/>
-                <w:lang w:val="en-US" w:eastAsia="zh-CN"/>
-              </w:rPr>
-              <w:br w:type="textWrapping"/>
-            </w:r>
-            <w:r>
-              <w:rPr>
-                <w:rFonts w:hint="eastAsia" w:ascii="微软雅黑" w:hAnsi="微软雅黑" w:eastAsia="微软雅黑" w:cs="微软雅黑"/>
-                <w:sz w:val="15"/>
-                <w:szCs w:val="15"/>
-                <w:vertAlign w:val="baseline"/>
-                <w:lang w:val="en-US" w:eastAsia="zh-CN"/>
-              </w:rPr>
-              <w:t xml:space="preserve">   User user = new User();</w:t>
-            </w:r>
-            <w:r>
-              <w:rPr>
-                <w:rFonts w:hint="eastAsia" w:ascii="微软雅黑" w:hAnsi="微软雅黑" w:eastAsia="微软雅黑" w:cs="微软雅黑"/>
-                <w:sz w:val="15"/>
-                <w:szCs w:val="15"/>
-                <w:vertAlign w:val="baseline"/>
-                <w:lang w:val="en-US" w:eastAsia="zh-CN"/>
-              </w:rPr>
-              <w:br w:type="textWrapping"/>
-            </w:r>
-            <w:r>
-              <w:rPr>
-                <w:rFonts w:hint="eastAsia" w:ascii="微软雅黑" w:hAnsi="微软雅黑" w:eastAsia="微软雅黑" w:cs="微软雅黑"/>
-                <w:sz w:val="15"/>
-                <w:szCs w:val="15"/>
-                <w:vertAlign w:val="baseline"/>
-                <w:lang w:val="en-US" w:eastAsia="zh-CN"/>
-              </w:rPr>
-              <w:t xml:space="preserve">   user.setName(name);</w:t>
-            </w:r>
-            <w:r>
-              <w:rPr>
-                <w:rFonts w:hint="eastAsia" w:ascii="微软雅黑" w:hAnsi="微软雅黑" w:eastAsia="微软雅黑" w:cs="微软雅黑"/>
-                <w:sz w:val="15"/>
-                <w:szCs w:val="15"/>
-                <w:vertAlign w:val="baseline"/>
-                <w:lang w:val="en-US" w:eastAsia="zh-CN"/>
-              </w:rPr>
-              <w:br w:type="textWrapping"/>
-            </w:r>
-            <w:r>
-              <w:rPr>
-                <w:rFonts w:hint="eastAsia" w:ascii="微软雅黑" w:hAnsi="微软雅黑" w:eastAsia="微软雅黑" w:cs="微软雅黑"/>
-                <w:sz w:val="15"/>
-                <w:szCs w:val="15"/>
-                <w:vertAlign w:val="baseline"/>
-                <w:lang w:val="en-US" w:eastAsia="zh-CN"/>
-              </w:rPr>
-              <w:t xml:space="preserve">   user.setAge(age);</w:t>
-            </w:r>
-            <w:r>
-              <w:rPr>
-                <w:rFonts w:hint="eastAsia" w:ascii="微软雅黑" w:hAnsi="微软雅黑" w:eastAsia="微软雅黑" w:cs="微软雅黑"/>
-                <w:sz w:val="15"/>
-                <w:szCs w:val="15"/>
-                <w:vertAlign w:val="baseline"/>
-                <w:lang w:val="en-US" w:eastAsia="zh-CN"/>
-              </w:rPr>
-              <w:br w:type="textWrapping"/>
-            </w:r>
-            <w:r>
-              <w:rPr>
-                <w:rFonts w:hint="eastAsia" w:ascii="微软雅黑" w:hAnsi="微软雅黑" w:eastAsia="微软雅黑" w:cs="微软雅黑"/>
-                <w:sz w:val="15"/>
-                <w:szCs w:val="15"/>
-                <w:vertAlign w:val="baseline"/>
-                <w:lang w:val="en-US" w:eastAsia="zh-CN"/>
-              </w:rPr>
-              <w:t xml:space="preserve">   return user;</w:t>
-            </w:r>
-            <w:r>
-              <w:rPr>
-                <w:rFonts w:hint="eastAsia" w:ascii="微软雅黑" w:hAnsi="微软雅黑" w:eastAsia="微软雅黑" w:cs="微软雅黑"/>
-                <w:sz w:val="15"/>
-                <w:szCs w:val="15"/>
-                <w:vertAlign w:val="baseline"/>
-                <w:lang w:val="en-US" w:eastAsia="zh-CN"/>
-              </w:rPr>
-              <w:br w:type="textWrapping"/>
-            </w:r>
-            <w:r>
-              <w:rPr>
-                <w:rFonts w:hint="eastAsia" w:ascii="微软雅黑" w:hAnsi="微软雅黑" w:eastAsia="微软雅黑" w:cs="微软雅黑"/>
-                <w:sz w:val="15"/>
-                <w:szCs w:val="15"/>
-                <w:vertAlign w:val="baseline"/>
-                <w:lang w:val="en-US" w:eastAsia="zh-CN"/>
-              </w:rPr>
-              <w:t>}</w:t>
+                <w:sz w:val="15"/>
+                <w:szCs w:val="15"/>
+                <w:vertAlign w:val="baseline"/>
+                <w:lang w:val="en-US" w:eastAsia="zh-CN"/>
+              </w:rPr>
+              <w:t>content:{"timestamp":"2018-10-10T09:14:43.547+0000","status":405,"error":"Method Not Allowed","message":"Request method 'POST' not supported","path":"/t2"}</w:t>
             </w:r>
           </w:p>
         </w:tc>
@@ -16636,9 +16739,6 @@
     </w:tbl>
     <w:p>
       <w:pPr>
-        <w:numPr>
-          <w:numId w:val="0"/>
-        </w:numPr>
         <w:rPr>
           <w:rFonts w:hint="eastAsia" w:ascii="微软雅黑" w:hAnsi="微软雅黑" w:eastAsia="微软雅黑" w:cs="微软雅黑"/>
           <w:sz w:val="15"/>
@@ -16647,6 +16747,27 @@
           <w:lang w:val="en-US" w:eastAsia="zh-CN"/>
         </w:rPr>
       </w:pPr>
+    </w:p>
+    <w:p>
+      <w:pPr>
+        <w:rPr>
+          <w:rFonts w:hint="eastAsia" w:ascii="微软雅黑" w:hAnsi="微软雅黑" w:eastAsia="微软雅黑" w:cs="微软雅黑"/>
+          <w:sz w:val="15"/>
+          <w:szCs w:val="15"/>
+          <w:vertAlign w:val="baseline"/>
+          <w:lang w:val="en-US" w:eastAsia="zh-CN"/>
+        </w:rPr>
+      </w:pPr>
+      <w:r>
+        <w:rPr>
+          <w:rFonts w:hint="eastAsia" w:ascii="微软雅黑" w:hAnsi="微软雅黑" w:eastAsia="微软雅黑" w:cs="微软雅黑"/>
+          <w:sz w:val="15"/>
+          <w:szCs w:val="15"/>
+          <w:vertAlign w:val="baseline"/>
+          <w:lang w:val="en-US" w:eastAsia="zh-CN"/>
+        </w:rPr>
+        <w:t>处理方法：</w:t>
+      </w:r>
     </w:p>
     <w:p>
       <w:pPr>
@@ -16671,19 +16792,7 @@
           <w:vertAlign w:val="baseline"/>
           <w:lang w:val="en-US" w:eastAsia="zh-CN"/>
         </w:rPr>
-        <w:t>第二</w:t>
-      </w:r>
-      <w:bookmarkStart w:id="2" w:name="_GoBack"/>
-      <w:bookmarkEnd w:id="2"/>
-      <w:r>
-        <w:rPr>
-          <w:rFonts w:hint="eastAsia" w:ascii="微软雅黑" w:hAnsi="微软雅黑" w:eastAsia="微软雅黑" w:cs="微软雅黑"/>
-          <w:sz w:val="15"/>
-          <w:szCs w:val="15"/>
-          <w:vertAlign w:val="baseline"/>
-          <w:lang w:val="en-US" w:eastAsia="zh-CN"/>
-        </w:rPr>
-        <w:t>种：换成Post请求</w:t>
+        <w:t>第一种：把user参数拆分成name,age</w:t>
       </w:r>
     </w:p>
     <w:tbl>
@@ -16783,27 +16892,27 @@
                 <w:vertAlign w:val="baseline"/>
                 <w:lang w:val="en-US" w:eastAsia="zh-CN"/>
               </w:rPr>
-              <w:t>@RequestMapping(method = RequestMethod.POST, value = "/t5")</w:t>
-            </w:r>
-            <w:r>
-              <w:rPr>
-                <w:rFonts w:hint="eastAsia" w:ascii="微软雅黑" w:hAnsi="微软雅黑" w:eastAsia="微软雅黑" w:cs="微软雅黑"/>
-                <w:sz w:val="15"/>
-                <w:szCs w:val="15"/>
-                <w:vertAlign w:val="baseline"/>
-                <w:lang w:val="en-US" w:eastAsia="zh-CN"/>
-              </w:rPr>
-              <w:br w:type="textWrapping"/>
-            </w:r>
-            <w:r>
-              <w:rPr>
-                <w:rFonts w:hint="eastAsia" w:ascii="微软雅黑" w:hAnsi="微软雅黑" w:eastAsia="微软雅黑" w:cs="微软雅黑"/>
-                <w:sz w:val="15"/>
-                <w:szCs w:val="15"/>
-                <w:vertAlign w:val="baseline"/>
-                <w:lang w:val="en-US" w:eastAsia="zh-CN"/>
-              </w:rPr>
-              <w:t>public User t5();</w:t>
+              <w:t>@RequestMapping(method = RequestMethod.GET, value = "/t3")</w:t>
+            </w:r>
+            <w:r>
+              <w:rPr>
+                <w:rFonts w:hint="eastAsia" w:ascii="微软雅黑" w:hAnsi="微软雅黑" w:eastAsia="微软雅黑" w:cs="微软雅黑"/>
+                <w:sz w:val="15"/>
+                <w:szCs w:val="15"/>
+                <w:vertAlign w:val="baseline"/>
+                <w:lang w:val="en-US" w:eastAsia="zh-CN"/>
+              </w:rPr>
+              <w:br w:type="textWrapping"/>
+            </w:r>
+            <w:r>
+              <w:rPr>
+                <w:rFonts w:hint="eastAsia" w:ascii="微软雅黑" w:hAnsi="微软雅黑" w:eastAsia="微软雅黑" w:cs="微软雅黑"/>
+                <w:sz w:val="15"/>
+                <w:szCs w:val="15"/>
+                <w:vertAlign w:val="baseline"/>
+                <w:lang w:val="en-US" w:eastAsia="zh-CN"/>
+              </w:rPr>
+              <w:t>public User t3(@RequestParam("name") String name, @RequestParam("age") Integer age);</w:t>
             </w:r>
           </w:p>
           <w:p>
@@ -16820,16 +16929,6 @@
                 <w:lang w:val="en-US" w:eastAsia="zh-CN"/>
               </w:rPr>
             </w:pPr>
-            <w:r>
-              <w:rPr>
-                <w:rFonts w:hint="eastAsia" w:ascii="微软雅黑" w:hAnsi="微软雅黑" w:eastAsia="微软雅黑" w:cs="微软雅黑"/>
-                <w:sz w:val="15"/>
-                <w:szCs w:val="15"/>
-                <w:vertAlign w:val="baseline"/>
-                <w:lang w:val="en-US" w:eastAsia="zh-CN"/>
-              </w:rPr>
-              <w:t>-------------Controller也改成Post请求---------------</w:t>
-            </w:r>
           </w:p>
           <w:p>
             <w:pPr>
@@ -16884,6 +16983,361 @@
                 <w:vertAlign w:val="baseline"/>
                 <w:lang w:val="en-US" w:eastAsia="zh-CN"/>
               </w:rPr>
+              <w:t>@GetMapping("/t3")</w:t>
+            </w:r>
+            <w:r>
+              <w:rPr>
+                <w:rFonts w:hint="eastAsia" w:ascii="微软雅黑" w:hAnsi="微软雅黑" w:eastAsia="微软雅黑" w:cs="微软雅黑"/>
+                <w:sz w:val="15"/>
+                <w:szCs w:val="15"/>
+                <w:vertAlign w:val="baseline"/>
+                <w:lang w:val="en-US" w:eastAsia="zh-CN"/>
+              </w:rPr>
+              <w:br w:type="textWrapping"/>
+            </w:r>
+            <w:r>
+              <w:rPr>
+                <w:rFonts w:hint="eastAsia" w:ascii="微软雅黑" w:hAnsi="微软雅黑" w:eastAsia="微软雅黑" w:cs="微软雅黑"/>
+                <w:sz w:val="15"/>
+                <w:szCs w:val="15"/>
+                <w:vertAlign w:val="baseline"/>
+                <w:lang w:val="en-US" w:eastAsia="zh-CN"/>
+              </w:rPr>
+              <w:t>public User t3(@RequestParam("name") String name, @RequestParam("age") Integer age){</w:t>
+            </w:r>
+            <w:r>
+              <w:rPr>
+                <w:rFonts w:hint="eastAsia" w:ascii="微软雅黑" w:hAnsi="微软雅黑" w:eastAsia="微软雅黑" w:cs="微软雅黑"/>
+                <w:sz w:val="15"/>
+                <w:szCs w:val="15"/>
+                <w:vertAlign w:val="baseline"/>
+                <w:lang w:val="en-US" w:eastAsia="zh-CN"/>
+              </w:rPr>
+              <w:br w:type="textWrapping"/>
+            </w:r>
+            <w:r>
+              <w:rPr>
+                <w:rFonts w:hint="eastAsia" w:ascii="微软雅黑" w:hAnsi="微软雅黑" w:eastAsia="微软雅黑" w:cs="微软雅黑"/>
+                <w:sz w:val="15"/>
+                <w:szCs w:val="15"/>
+                <w:vertAlign w:val="baseline"/>
+                <w:lang w:val="en-US" w:eastAsia="zh-CN"/>
+              </w:rPr>
+              <w:t xml:space="preserve">   User user = new User();</w:t>
+            </w:r>
+            <w:r>
+              <w:rPr>
+                <w:rFonts w:hint="eastAsia" w:ascii="微软雅黑" w:hAnsi="微软雅黑" w:eastAsia="微软雅黑" w:cs="微软雅黑"/>
+                <w:sz w:val="15"/>
+                <w:szCs w:val="15"/>
+                <w:vertAlign w:val="baseline"/>
+                <w:lang w:val="en-US" w:eastAsia="zh-CN"/>
+              </w:rPr>
+              <w:br w:type="textWrapping"/>
+            </w:r>
+            <w:r>
+              <w:rPr>
+                <w:rFonts w:hint="eastAsia" w:ascii="微软雅黑" w:hAnsi="微软雅黑" w:eastAsia="微软雅黑" w:cs="微软雅黑"/>
+                <w:sz w:val="15"/>
+                <w:szCs w:val="15"/>
+                <w:vertAlign w:val="baseline"/>
+                <w:lang w:val="en-US" w:eastAsia="zh-CN"/>
+              </w:rPr>
+              <w:t xml:space="preserve">   user.setName(name);</w:t>
+            </w:r>
+            <w:r>
+              <w:rPr>
+                <w:rFonts w:hint="eastAsia" w:ascii="微软雅黑" w:hAnsi="微软雅黑" w:eastAsia="微软雅黑" w:cs="微软雅黑"/>
+                <w:sz w:val="15"/>
+                <w:szCs w:val="15"/>
+                <w:vertAlign w:val="baseline"/>
+                <w:lang w:val="en-US" w:eastAsia="zh-CN"/>
+              </w:rPr>
+              <w:br w:type="textWrapping"/>
+            </w:r>
+            <w:r>
+              <w:rPr>
+                <w:rFonts w:hint="eastAsia" w:ascii="微软雅黑" w:hAnsi="微软雅黑" w:eastAsia="微软雅黑" w:cs="微软雅黑"/>
+                <w:sz w:val="15"/>
+                <w:szCs w:val="15"/>
+                <w:vertAlign w:val="baseline"/>
+                <w:lang w:val="en-US" w:eastAsia="zh-CN"/>
+              </w:rPr>
+              <w:t xml:space="preserve">   user.setAge(age);</w:t>
+            </w:r>
+            <w:r>
+              <w:rPr>
+                <w:rFonts w:hint="eastAsia" w:ascii="微软雅黑" w:hAnsi="微软雅黑" w:eastAsia="微软雅黑" w:cs="微软雅黑"/>
+                <w:sz w:val="15"/>
+                <w:szCs w:val="15"/>
+                <w:vertAlign w:val="baseline"/>
+                <w:lang w:val="en-US" w:eastAsia="zh-CN"/>
+              </w:rPr>
+              <w:br w:type="textWrapping"/>
+            </w:r>
+            <w:r>
+              <w:rPr>
+                <w:rFonts w:hint="eastAsia" w:ascii="微软雅黑" w:hAnsi="微软雅黑" w:eastAsia="微软雅黑" w:cs="微软雅黑"/>
+                <w:sz w:val="15"/>
+                <w:szCs w:val="15"/>
+                <w:vertAlign w:val="baseline"/>
+                <w:lang w:val="en-US" w:eastAsia="zh-CN"/>
+              </w:rPr>
+              <w:t xml:space="preserve">   return user;</w:t>
+            </w:r>
+            <w:r>
+              <w:rPr>
+                <w:rFonts w:hint="eastAsia" w:ascii="微软雅黑" w:hAnsi="微软雅黑" w:eastAsia="微软雅黑" w:cs="微软雅黑"/>
+                <w:sz w:val="15"/>
+                <w:szCs w:val="15"/>
+                <w:vertAlign w:val="baseline"/>
+                <w:lang w:val="en-US" w:eastAsia="zh-CN"/>
+              </w:rPr>
+              <w:br w:type="textWrapping"/>
+            </w:r>
+            <w:r>
+              <w:rPr>
+                <w:rFonts w:hint="eastAsia" w:ascii="微软雅黑" w:hAnsi="微软雅黑" w:eastAsia="微软雅黑" w:cs="微软雅黑"/>
+                <w:sz w:val="15"/>
+                <w:szCs w:val="15"/>
+                <w:vertAlign w:val="baseline"/>
+                <w:lang w:val="en-US" w:eastAsia="zh-CN"/>
+              </w:rPr>
+              <w:t>}</w:t>
+            </w:r>
+          </w:p>
+        </w:tc>
+      </w:tr>
+    </w:tbl>
+    <w:p>
+      <w:pPr>
+        <w:numPr>
+          <w:ilvl w:val="0"/>
+          <w:numId w:val="0"/>
+        </w:numPr>
+        <w:rPr>
+          <w:rFonts w:hint="eastAsia" w:ascii="微软雅黑" w:hAnsi="微软雅黑" w:eastAsia="微软雅黑" w:cs="微软雅黑"/>
+          <w:sz w:val="15"/>
+          <w:szCs w:val="15"/>
+          <w:vertAlign w:val="baseline"/>
+          <w:lang w:val="en-US" w:eastAsia="zh-CN"/>
+        </w:rPr>
+      </w:pPr>
+    </w:p>
+    <w:p>
+      <w:pPr>
+        <w:numPr>
+          <w:ilvl w:val="0"/>
+          <w:numId w:val="6"/>
+        </w:numPr>
+        <w:ind w:firstLine="420" w:firstLineChars="0"/>
+        <w:rPr>
+          <w:rFonts w:hint="eastAsia" w:ascii="微软雅黑" w:hAnsi="微软雅黑" w:eastAsia="微软雅黑" w:cs="微软雅黑"/>
+          <w:sz w:val="15"/>
+          <w:szCs w:val="15"/>
+          <w:vertAlign w:val="baseline"/>
+          <w:lang w:val="en-US" w:eastAsia="zh-CN"/>
+        </w:rPr>
+      </w:pPr>
+      <w:r>
+        <w:rPr>
+          <w:rFonts w:hint="eastAsia" w:ascii="微软雅黑" w:hAnsi="微软雅黑" w:eastAsia="微软雅黑" w:cs="微软雅黑"/>
+          <w:sz w:val="15"/>
+          <w:szCs w:val="15"/>
+          <w:vertAlign w:val="baseline"/>
+          <w:lang w:val="en-US" w:eastAsia="zh-CN"/>
+        </w:rPr>
+        <w:t>第二种：换成Post请求</w:t>
+      </w:r>
+    </w:p>
+    <w:tbl>
+      <w:tblPr>
+        <w:tblStyle w:val="15"/>
+        <w:tblW w:w="8522" w:type="dxa"/>
+        <w:tblInd w:w="0" w:type="dxa"/>
+        <w:tblBorders>
+          <w:top w:val="single" w:color="auto" w:sz="4" w:space="0"/>
+          <w:left w:val="single" w:color="auto" w:sz="4" w:space="0"/>
+          <w:bottom w:val="single" w:color="auto" w:sz="4" w:space="0"/>
+          <w:right w:val="single" w:color="auto" w:sz="4" w:space="0"/>
+          <w:insideH w:val="single" w:color="auto" w:sz="4" w:space="0"/>
+          <w:insideV w:val="single" w:color="auto" w:sz="4" w:space="0"/>
+        </w:tblBorders>
+        <w:tblLayout w:type="fixed"/>
+        <w:tblCellMar>
+          <w:top w:w="0" w:type="dxa"/>
+          <w:left w:w="108" w:type="dxa"/>
+          <w:bottom w:w="0" w:type="dxa"/>
+          <w:right w:w="108" w:type="dxa"/>
+        </w:tblCellMar>
+      </w:tblPr>
+      <w:tblGrid>
+        <w:gridCol w:w="8522"/>
+      </w:tblGrid>
+      <w:tr>
+        <w:tblPrEx>
+          <w:tblBorders>
+            <w:top w:val="single" w:color="auto" w:sz="4" w:space="0"/>
+            <w:left w:val="single" w:color="auto" w:sz="4" w:space="0"/>
+            <w:bottom w:val="single" w:color="auto" w:sz="4" w:space="0"/>
+            <w:right w:val="single" w:color="auto" w:sz="4" w:space="0"/>
+            <w:insideH w:val="single" w:color="auto" w:sz="4" w:space="0"/>
+            <w:insideV w:val="single" w:color="auto" w:sz="4" w:space="0"/>
+          </w:tblBorders>
+          <w:tblLayout w:type="fixed"/>
+          <w:tblCellMar>
+            <w:top w:w="0" w:type="dxa"/>
+            <w:left w:w="108" w:type="dxa"/>
+            <w:bottom w:w="0" w:type="dxa"/>
+            <w:right w:w="108" w:type="dxa"/>
+          </w:tblCellMar>
+        </w:tblPrEx>
+        <w:tc>
+          <w:tcPr>
+            <w:tcW w:w="8522" w:type="dxa"/>
+          </w:tcPr>
+          <w:p>
+            <w:pPr>
+              <w:numPr>
+                <w:ilvl w:val="0"/>
+                <w:numId w:val="0"/>
+              </w:numPr>
+              <w:rPr>
+                <w:rFonts w:hint="eastAsia" w:ascii="微软雅黑" w:hAnsi="微软雅黑" w:eastAsia="微软雅黑" w:cs="微软雅黑"/>
+                <w:b/>
+                <w:bCs/>
+                <w:sz w:val="15"/>
+                <w:szCs w:val="15"/>
+                <w:vertAlign w:val="baseline"/>
+                <w:lang w:val="en-US" w:eastAsia="zh-CN"/>
+              </w:rPr>
+            </w:pPr>
+            <w:r>
+              <w:rPr>
+                <w:rFonts w:hint="eastAsia" w:ascii="微软雅黑" w:hAnsi="微软雅黑" w:eastAsia="微软雅黑" w:cs="微软雅黑"/>
+                <w:b/>
+                <w:bCs/>
+                <w:sz w:val="15"/>
+                <w:szCs w:val="15"/>
+                <w:vertAlign w:val="baseline"/>
+                <w:lang w:val="en-US" w:eastAsia="zh-CN"/>
+              </w:rPr>
+              <w:t>FeignTest.java</w:t>
+            </w:r>
+          </w:p>
+          <w:p>
+            <w:pPr>
+              <w:numPr>
+                <w:ilvl w:val="0"/>
+                <w:numId w:val="0"/>
+              </w:numPr>
+              <w:rPr>
+                <w:rFonts w:hint="eastAsia" w:ascii="微软雅黑" w:hAnsi="微软雅黑" w:eastAsia="微软雅黑" w:cs="微软雅黑"/>
+                <w:sz w:val="15"/>
+                <w:szCs w:val="15"/>
+                <w:vertAlign w:val="baseline"/>
+                <w:lang w:val="en-US" w:eastAsia="zh-CN"/>
+              </w:rPr>
+            </w:pPr>
+            <w:r>
+              <w:rPr>
+                <w:rFonts w:hint="eastAsia" w:ascii="微软雅黑" w:hAnsi="微软雅黑" w:eastAsia="微软雅黑" w:cs="微软雅黑"/>
+                <w:sz w:val="15"/>
+                <w:szCs w:val="15"/>
+                <w:vertAlign w:val="baseline"/>
+                <w:lang w:val="en-US" w:eastAsia="zh-CN"/>
+              </w:rPr>
+              <w:t>@RequestMapping(method = RequestMethod.POST, value = "/t5")</w:t>
+            </w:r>
+            <w:r>
+              <w:rPr>
+                <w:rFonts w:hint="eastAsia" w:ascii="微软雅黑" w:hAnsi="微软雅黑" w:eastAsia="微软雅黑" w:cs="微软雅黑"/>
+                <w:sz w:val="15"/>
+                <w:szCs w:val="15"/>
+                <w:vertAlign w:val="baseline"/>
+                <w:lang w:val="en-US" w:eastAsia="zh-CN"/>
+              </w:rPr>
+              <w:br w:type="textWrapping"/>
+            </w:r>
+            <w:r>
+              <w:rPr>
+                <w:rFonts w:hint="eastAsia" w:ascii="微软雅黑" w:hAnsi="微软雅黑" w:eastAsia="微软雅黑" w:cs="微软雅黑"/>
+                <w:sz w:val="15"/>
+                <w:szCs w:val="15"/>
+                <w:vertAlign w:val="baseline"/>
+                <w:lang w:val="en-US" w:eastAsia="zh-CN"/>
+              </w:rPr>
+              <w:t>public User t5(User user);</w:t>
+            </w:r>
+          </w:p>
+          <w:p>
+            <w:pPr>
+              <w:numPr>
+                <w:ilvl w:val="0"/>
+                <w:numId w:val="0"/>
+              </w:numPr>
+              <w:rPr>
+                <w:rFonts w:hint="eastAsia" w:ascii="微软雅黑" w:hAnsi="微软雅黑" w:eastAsia="微软雅黑" w:cs="微软雅黑"/>
+                <w:sz w:val="15"/>
+                <w:szCs w:val="15"/>
+                <w:vertAlign w:val="baseline"/>
+                <w:lang w:val="en-US" w:eastAsia="zh-CN"/>
+              </w:rPr>
+            </w:pPr>
+          </w:p>
+          <w:p>
+            <w:pPr>
+              <w:numPr>
+                <w:ilvl w:val="0"/>
+                <w:numId w:val="0"/>
+              </w:numPr>
+              <w:rPr>
+                <w:rFonts w:hint="eastAsia" w:ascii="微软雅黑" w:hAnsi="微软雅黑" w:eastAsia="微软雅黑" w:cs="微软雅黑"/>
+                <w:b/>
+                <w:bCs/>
+                <w:sz w:val="15"/>
+                <w:szCs w:val="15"/>
+                <w:vertAlign w:val="baseline"/>
+                <w:lang w:val="en-US" w:eastAsia="zh-CN"/>
+              </w:rPr>
+            </w:pPr>
+            <w:r>
+              <w:rPr>
+                <w:rFonts w:hint="eastAsia" w:ascii="微软雅黑" w:hAnsi="微软雅黑" w:eastAsia="微软雅黑" w:cs="微软雅黑"/>
+                <w:b/>
+                <w:bCs/>
+                <w:sz w:val="15"/>
+                <w:szCs w:val="15"/>
+                <w:vertAlign w:val="baseline"/>
+                <w:lang w:val="en-US" w:eastAsia="zh-CN"/>
+              </w:rPr>
+              <w:t>eureka-provider</w:t>
+            </w:r>
+          </w:p>
+          <w:p>
+            <w:pPr>
+              <w:numPr>
+                <w:ilvl w:val="0"/>
+                <w:numId w:val="0"/>
+              </w:numPr>
+              <w:rPr>
+                <w:rFonts w:hint="eastAsia" w:ascii="微软雅黑" w:hAnsi="微软雅黑" w:eastAsia="微软雅黑" w:cs="微软雅黑"/>
+                <w:b/>
+                <w:bCs/>
+                <w:sz w:val="15"/>
+                <w:szCs w:val="15"/>
+                <w:vertAlign w:val="baseline"/>
+                <w:lang w:val="en-US" w:eastAsia="zh-CN"/>
+              </w:rPr>
+            </w:pPr>
+            <w:r>
+              <w:rPr>
+                <w:rFonts w:hint="eastAsia" w:ascii="微软雅黑" w:hAnsi="微软雅黑" w:eastAsia="微软雅黑" w:cs="微软雅黑"/>
+                <w:sz w:val="15"/>
+                <w:szCs w:val="15"/>
+                <w:vertAlign w:val="baseline"/>
+                <w:lang w:val="en-US" w:eastAsia="zh-CN"/>
+              </w:rPr>
               <w:t>@PostMapping("/t5")</w:t>
             </w:r>
             <w:r>
@@ -16945,6 +17399,4444 @@
                 <w:lang w:val="en-US" w:eastAsia="zh-CN"/>
               </w:rPr>
               <w:t>}</w:t>
+            </w:r>
+          </w:p>
+        </w:tc>
+      </w:tr>
+    </w:tbl>
+    <w:p>
+      <w:pPr>
+        <w:numPr>
+          <w:ilvl w:val="0"/>
+          <w:numId w:val="0"/>
+        </w:numPr>
+        <w:rPr>
+          <w:rFonts w:hint="eastAsia" w:ascii="微软雅黑" w:hAnsi="微软雅黑" w:eastAsia="微软雅黑" w:cs="微软雅黑"/>
+          <w:sz w:val="15"/>
+          <w:szCs w:val="15"/>
+          <w:vertAlign w:val="baseline"/>
+          <w:lang w:val="en-US" w:eastAsia="zh-CN"/>
+        </w:rPr>
+      </w:pPr>
+    </w:p>
+    <w:p>
+      <w:pPr>
+        <w:pStyle w:val="4"/>
+        <w:numPr>
+          <w:ilvl w:val="0"/>
+          <w:numId w:val="1"/>
+        </w:numPr>
+        <w:ind w:left="425" w:leftChars="0" w:hanging="425" w:firstLineChars="0"/>
+        <w:rPr>
+          <w:rFonts w:hint="eastAsia" w:ascii="微软雅黑" w:hAnsi="微软雅黑" w:eastAsia="微软雅黑" w:cs="微软雅黑"/>
+          <w:lang w:val="en-US" w:eastAsia="zh-CN"/>
+        </w:rPr>
+      </w:pPr>
+      <w:r>
+        <w:rPr>
+          <w:rFonts w:hint="eastAsia" w:ascii="微软雅黑" w:hAnsi="微软雅黑" w:eastAsia="微软雅黑" w:cs="微软雅黑"/>
+          <w:lang w:val="en-US" w:eastAsia="zh-CN"/>
+        </w:rPr>
+        <w:t>Hystrix服务容错 - 服务熔断降级</w:t>
+      </w:r>
+    </w:p>
+    <w:p>
+      <w:pPr>
+        <w:rPr>
+          <w:rFonts w:hint="eastAsia"/>
+          <w:b/>
+          <w:bCs/>
+          <w:lang w:val="en-US" w:eastAsia="zh-CN"/>
+        </w:rPr>
+      </w:pPr>
+      <w:r>
+        <w:rPr>
+          <w:rFonts w:hint="eastAsia"/>
+          <w:b/>
+          <w:bCs/>
+          <w:lang w:val="en-US" w:eastAsia="zh-CN"/>
+        </w:rPr>
+        <w:t>书签：</w:t>
+      </w:r>
+    </w:p>
+    <w:p>
+      <w:pPr>
+        <w:rPr>
+          <w:rFonts w:hint="eastAsia"/>
+          <w:b/>
+          <w:bCs/>
+          <w:color w:val="auto"/>
+          <w:u w:val="none"/>
+          <w:lang w:val="en-US" w:eastAsia="zh-CN"/>
+        </w:rPr>
+      </w:pPr>
+      <w:r>
+        <w:rPr>
+          <w:rFonts w:hint="eastAsia"/>
+          <w:b/>
+          <w:bCs/>
+          <w:color w:val="auto"/>
+          <w:u w:val="none"/>
+          <w:lang w:val="en-US" w:eastAsia="zh-CN"/>
+        </w:rPr>
+        <w:fldChar w:fldCharType="begin"/>
+      </w:r>
+      <w:r>
+        <w:rPr>
+          <w:rFonts w:hint="eastAsia"/>
+          <w:b/>
+          <w:bCs/>
+          <w:color w:val="auto"/>
+          <w:u w:val="none"/>
+          <w:lang w:val="en-US" w:eastAsia="zh-CN"/>
+        </w:rPr>
+        <w:instrText xml:space="preserve"> HYPERLINK \l "_小小例子_1" </w:instrText>
+      </w:r>
+      <w:r>
+        <w:rPr>
+          <w:rFonts w:hint="eastAsia"/>
+          <w:b/>
+          <w:bCs/>
+          <w:color w:val="auto"/>
+          <w:u w:val="none"/>
+          <w:lang w:val="en-US" w:eastAsia="zh-CN"/>
+        </w:rPr>
+        <w:fldChar w:fldCharType="separate"/>
+      </w:r>
+      <w:r>
+        <w:rPr>
+          <w:rStyle w:val="12"/>
+          <w:rFonts w:hint="eastAsia"/>
+          <w:b/>
+          <w:bCs/>
+          <w:lang w:val="en-US" w:eastAsia="zh-CN"/>
+        </w:rPr>
+        <w:t>1、小小例子</w:t>
+      </w:r>
+      <w:r>
+        <w:rPr>
+          <w:rFonts w:hint="eastAsia"/>
+          <w:b/>
+          <w:bCs/>
+          <w:color w:val="auto"/>
+          <w:u w:val="none"/>
+          <w:lang w:val="en-US" w:eastAsia="zh-CN"/>
+        </w:rPr>
+        <w:fldChar w:fldCharType="end"/>
+      </w:r>
+    </w:p>
+    <w:p>
+      <w:pPr>
+        <w:rPr>
+          <w:rFonts w:hint="eastAsia"/>
+          <w:b/>
+          <w:bCs/>
+          <w:color w:val="auto"/>
+          <w:u w:val="none"/>
+          <w:lang w:val="en-US" w:eastAsia="zh-CN"/>
+        </w:rPr>
+      </w:pPr>
+      <w:r>
+        <w:rPr>
+          <w:rFonts w:hint="eastAsia"/>
+          <w:b/>
+          <w:bCs/>
+          <w:color w:val="auto"/>
+          <w:u w:val="none"/>
+          <w:lang w:val="en-US" w:eastAsia="zh-CN"/>
+        </w:rPr>
+        <w:fldChar w:fldCharType="begin"/>
+      </w:r>
+      <w:r>
+        <w:rPr>
+          <w:rFonts w:hint="eastAsia"/>
+          <w:b/>
+          <w:bCs/>
+          <w:color w:val="auto"/>
+          <w:u w:val="none"/>
+          <w:lang w:val="en-US" w:eastAsia="zh-CN"/>
+        </w:rPr>
+        <w:instrText xml:space="preserve"> HYPERLINK \l "_指定Class回退" </w:instrText>
+      </w:r>
+      <w:r>
+        <w:rPr>
+          <w:rFonts w:hint="eastAsia"/>
+          <w:b/>
+          <w:bCs/>
+          <w:color w:val="auto"/>
+          <w:u w:val="none"/>
+          <w:lang w:val="en-US" w:eastAsia="zh-CN"/>
+        </w:rPr>
+        <w:fldChar w:fldCharType="separate"/>
+      </w:r>
+      <w:r>
+        <w:rPr>
+          <w:rStyle w:val="12"/>
+          <w:rFonts w:hint="eastAsia"/>
+          <w:b/>
+          <w:bCs/>
+          <w:lang w:val="en-US" w:eastAsia="zh-CN"/>
+        </w:rPr>
+        <w:t>2、指定Class回退</w:t>
+      </w:r>
+      <w:r>
+        <w:rPr>
+          <w:rFonts w:hint="eastAsia"/>
+          <w:b/>
+          <w:bCs/>
+          <w:color w:val="auto"/>
+          <w:u w:val="none"/>
+          <w:lang w:val="en-US" w:eastAsia="zh-CN"/>
+        </w:rPr>
+        <w:fldChar w:fldCharType="end"/>
+      </w:r>
+    </w:p>
+    <w:p>
+      <w:pPr>
+        <w:rPr>
+          <w:rFonts w:hint="eastAsia"/>
+          <w:lang w:val="en-US" w:eastAsia="zh-CN"/>
+        </w:rPr>
+      </w:pPr>
+    </w:p>
+    <w:p>
+      <w:pPr>
+        <w:pStyle w:val="7"/>
+        <w:numPr>
+          <w:ilvl w:val="0"/>
+          <w:numId w:val="7"/>
+        </w:numPr>
+        <w:rPr>
+          <w:rFonts w:hint="eastAsia"/>
+          <w:lang w:val="en-US" w:eastAsia="zh-CN"/>
+        </w:rPr>
+      </w:pPr>
+      <w:bookmarkStart w:id="10" w:name="_小小例子_1"/>
+      <w:r>
+        <w:rPr>
+          <w:rFonts w:hint="eastAsia"/>
+          <w:lang w:val="en-US" w:eastAsia="zh-CN"/>
+        </w:rPr>
+        <w:t>小小例子</w:t>
+      </w:r>
+    </w:p>
+    <w:bookmarkEnd w:id="10"/>
+    <w:p>
+      <w:pPr>
+        <w:rPr>
+          <w:rFonts w:hint="eastAsia" w:ascii="微软雅黑" w:hAnsi="微软雅黑" w:eastAsia="微软雅黑" w:cs="微软雅黑"/>
+          <w:sz w:val="15"/>
+          <w:szCs w:val="15"/>
+          <w:vertAlign w:val="baseline"/>
+          <w:lang w:val="en-US" w:eastAsia="zh-CN"/>
+        </w:rPr>
+      </w:pPr>
+      <w:r>
+        <w:rPr>
+          <w:rFonts w:hint="eastAsia" w:ascii="微软雅黑" w:hAnsi="微软雅黑" w:eastAsia="微软雅黑" w:cs="微软雅黑"/>
+          <w:sz w:val="15"/>
+          <w:szCs w:val="15"/>
+          <w:vertAlign w:val="baseline"/>
+          <w:lang w:val="en-US" w:eastAsia="zh-CN"/>
+        </w:rPr>
+        <w:t>A服务访问B服务，B服务可能超时或者响应异常，A服务停止对B的访问（1小段时间），调用自定义Back方法，而不等死或抛异常，堵资源。</w:t>
+      </w:r>
+    </w:p>
+    <w:p>
+      <w:pPr>
+        <w:rPr>
+          <w:rFonts w:hint="eastAsia" w:ascii="微软雅黑" w:hAnsi="微软雅黑" w:eastAsia="微软雅黑" w:cs="微软雅黑"/>
+          <w:sz w:val="15"/>
+          <w:szCs w:val="15"/>
+          <w:vertAlign w:val="baseline"/>
+          <w:lang w:val="en-US" w:eastAsia="zh-CN"/>
+        </w:rPr>
+      </w:pPr>
+      <w:r>
+        <w:rPr>
+          <w:rFonts w:hint="eastAsia" w:ascii="微软雅黑" w:hAnsi="微软雅黑" w:eastAsia="微软雅黑" w:cs="微软雅黑"/>
+          <w:sz w:val="15"/>
+          <w:szCs w:val="15"/>
+          <w:vertAlign w:val="baseline"/>
+          <w:lang w:val="en-US" w:eastAsia="zh-CN"/>
+        </w:rPr>
+        <w:t>pom.xml</w:t>
+      </w:r>
+    </w:p>
+    <w:tbl>
+      <w:tblPr>
+        <w:tblStyle w:val="15"/>
+        <w:tblW w:w="8522" w:type="dxa"/>
+        <w:tblInd w:w="0" w:type="dxa"/>
+        <w:tblBorders>
+          <w:top w:val="single" w:color="auto" w:sz="4" w:space="0"/>
+          <w:left w:val="single" w:color="auto" w:sz="4" w:space="0"/>
+          <w:bottom w:val="single" w:color="auto" w:sz="4" w:space="0"/>
+          <w:right w:val="single" w:color="auto" w:sz="4" w:space="0"/>
+          <w:insideH w:val="single" w:color="auto" w:sz="4" w:space="0"/>
+          <w:insideV w:val="single" w:color="auto" w:sz="4" w:space="0"/>
+        </w:tblBorders>
+        <w:tblLayout w:type="fixed"/>
+        <w:tblCellMar>
+          <w:top w:w="0" w:type="dxa"/>
+          <w:left w:w="108" w:type="dxa"/>
+          <w:bottom w:w="0" w:type="dxa"/>
+          <w:right w:w="108" w:type="dxa"/>
+        </w:tblCellMar>
+      </w:tblPr>
+      <w:tblGrid>
+        <w:gridCol w:w="8522"/>
+      </w:tblGrid>
+      <w:tr>
+        <w:tblPrEx>
+          <w:tblBorders>
+            <w:top w:val="single" w:color="auto" w:sz="4" w:space="0"/>
+            <w:left w:val="single" w:color="auto" w:sz="4" w:space="0"/>
+            <w:bottom w:val="single" w:color="auto" w:sz="4" w:space="0"/>
+            <w:right w:val="single" w:color="auto" w:sz="4" w:space="0"/>
+            <w:insideH w:val="single" w:color="auto" w:sz="4" w:space="0"/>
+            <w:insideV w:val="single" w:color="auto" w:sz="4" w:space="0"/>
+          </w:tblBorders>
+          <w:tblLayout w:type="fixed"/>
+          <w:tblCellMar>
+            <w:top w:w="0" w:type="dxa"/>
+            <w:left w:w="108" w:type="dxa"/>
+            <w:bottom w:w="0" w:type="dxa"/>
+            <w:right w:w="108" w:type="dxa"/>
+          </w:tblCellMar>
+        </w:tblPrEx>
+        <w:tc>
+          <w:tcPr>
+            <w:tcW w:w="8522" w:type="dxa"/>
+          </w:tcPr>
+          <w:p>
+            <w:pPr>
+              <w:rPr>
+                <w:rFonts w:hint="eastAsia" w:ascii="微软雅黑" w:hAnsi="微软雅黑" w:eastAsia="微软雅黑" w:cs="微软雅黑"/>
+                <w:sz w:val="15"/>
+                <w:szCs w:val="15"/>
+                <w:vertAlign w:val="baseline"/>
+                <w:lang w:val="en-US" w:eastAsia="zh-CN"/>
+              </w:rPr>
+            </w:pPr>
+            <w:r>
+              <w:rPr>
+                <w:rFonts w:hint="eastAsia" w:ascii="微软雅黑" w:hAnsi="微软雅黑" w:eastAsia="微软雅黑" w:cs="微软雅黑"/>
+                <w:sz w:val="15"/>
+                <w:szCs w:val="15"/>
+                <w:vertAlign w:val="baseline"/>
+                <w:lang w:val="en-US" w:eastAsia="zh-CN"/>
+              </w:rPr>
+              <w:t>&lt;dependency&gt;</w:t>
+            </w:r>
+            <w:r>
+              <w:rPr>
+                <w:rFonts w:hint="eastAsia" w:ascii="微软雅黑" w:hAnsi="微软雅黑" w:eastAsia="微软雅黑" w:cs="微软雅黑"/>
+                <w:sz w:val="15"/>
+                <w:szCs w:val="15"/>
+                <w:vertAlign w:val="baseline"/>
+                <w:lang w:val="en-US" w:eastAsia="zh-CN"/>
+              </w:rPr>
+              <w:br w:type="textWrapping"/>
+            </w:r>
+            <w:r>
+              <w:rPr>
+                <w:rFonts w:hint="eastAsia" w:ascii="微软雅黑" w:hAnsi="微软雅黑" w:eastAsia="微软雅黑" w:cs="微软雅黑"/>
+                <w:sz w:val="15"/>
+                <w:szCs w:val="15"/>
+                <w:vertAlign w:val="baseline"/>
+                <w:lang w:val="en-US" w:eastAsia="zh-CN"/>
+              </w:rPr>
+              <w:t xml:space="preserve">   &lt;groupId&gt;org.springframework.cloud&lt;/groupId&gt;</w:t>
+            </w:r>
+            <w:r>
+              <w:rPr>
+                <w:rFonts w:hint="eastAsia" w:ascii="微软雅黑" w:hAnsi="微软雅黑" w:eastAsia="微软雅黑" w:cs="微软雅黑"/>
+                <w:sz w:val="15"/>
+                <w:szCs w:val="15"/>
+                <w:vertAlign w:val="baseline"/>
+                <w:lang w:val="en-US" w:eastAsia="zh-CN"/>
+              </w:rPr>
+              <w:br w:type="textWrapping"/>
+            </w:r>
+            <w:r>
+              <w:rPr>
+                <w:rFonts w:hint="eastAsia" w:ascii="微软雅黑" w:hAnsi="微软雅黑" w:eastAsia="微软雅黑" w:cs="微软雅黑"/>
+                <w:sz w:val="15"/>
+                <w:szCs w:val="15"/>
+                <w:vertAlign w:val="baseline"/>
+                <w:lang w:val="en-US" w:eastAsia="zh-CN"/>
+              </w:rPr>
+              <w:t xml:space="preserve">   &lt;artifactId&gt;spring-cloud-starter-netflix-hystrix&lt;/artifactId&gt;</w:t>
+            </w:r>
+            <w:r>
+              <w:rPr>
+                <w:rFonts w:hint="eastAsia" w:ascii="微软雅黑" w:hAnsi="微软雅黑" w:eastAsia="微软雅黑" w:cs="微软雅黑"/>
+                <w:sz w:val="15"/>
+                <w:szCs w:val="15"/>
+                <w:vertAlign w:val="baseline"/>
+                <w:lang w:val="en-US" w:eastAsia="zh-CN"/>
+              </w:rPr>
+              <w:br w:type="textWrapping"/>
+            </w:r>
+            <w:r>
+              <w:rPr>
+                <w:rFonts w:hint="eastAsia" w:ascii="微软雅黑" w:hAnsi="微软雅黑" w:eastAsia="微软雅黑" w:cs="微软雅黑"/>
+                <w:sz w:val="15"/>
+                <w:szCs w:val="15"/>
+                <w:vertAlign w:val="baseline"/>
+                <w:lang w:val="en-US" w:eastAsia="zh-CN"/>
+              </w:rPr>
+              <w:t>&lt;/dependency&gt;</w:t>
+            </w:r>
+          </w:p>
+        </w:tc>
+      </w:tr>
+    </w:tbl>
+    <w:p>
+      <w:pPr>
+        <w:rPr>
+          <w:rFonts w:hint="eastAsia" w:ascii="微软雅黑" w:hAnsi="微软雅黑" w:eastAsia="微软雅黑" w:cs="微软雅黑"/>
+          <w:sz w:val="15"/>
+          <w:szCs w:val="15"/>
+          <w:vertAlign w:val="baseline"/>
+          <w:lang w:val="en-US" w:eastAsia="zh-CN"/>
+        </w:rPr>
+      </w:pPr>
+    </w:p>
+    <w:p>
+      <w:pPr>
+        <w:rPr>
+          <w:rFonts w:hint="eastAsia" w:ascii="微软雅黑" w:hAnsi="微软雅黑" w:eastAsia="微软雅黑" w:cs="微软雅黑"/>
+          <w:sz w:val="15"/>
+          <w:szCs w:val="15"/>
+          <w:vertAlign w:val="baseline"/>
+          <w:lang w:val="en-US" w:eastAsia="zh-CN"/>
+        </w:rPr>
+      </w:pPr>
+      <w:r>
+        <w:rPr>
+          <w:rFonts w:hint="eastAsia" w:ascii="微软雅黑" w:hAnsi="微软雅黑" w:eastAsia="微软雅黑" w:cs="微软雅黑"/>
+          <w:sz w:val="15"/>
+          <w:szCs w:val="15"/>
+          <w:vertAlign w:val="baseline"/>
+          <w:lang w:val="en-US" w:eastAsia="zh-CN"/>
+        </w:rPr>
+        <w:t>接着eureka-consumer-feign项目时行修改：</w:t>
+      </w:r>
+    </w:p>
+    <w:p>
+      <w:pPr>
+        <w:rPr>
+          <w:rFonts w:hint="eastAsia" w:ascii="微软雅黑" w:hAnsi="微软雅黑" w:eastAsia="微软雅黑" w:cs="微软雅黑"/>
+          <w:sz w:val="15"/>
+          <w:szCs w:val="15"/>
+          <w:vertAlign w:val="baseline"/>
+          <w:lang w:val="en-US" w:eastAsia="zh-CN"/>
+        </w:rPr>
+      </w:pPr>
+      <w:r>
+        <w:rPr>
+          <w:rFonts w:hint="eastAsia" w:ascii="微软雅黑" w:hAnsi="微软雅黑" w:eastAsia="微软雅黑" w:cs="微软雅黑"/>
+          <w:sz w:val="15"/>
+          <w:szCs w:val="15"/>
+          <w:vertAlign w:val="baseline"/>
+          <w:lang w:val="en-US" w:eastAsia="zh-CN"/>
+        </w:rPr>
+        <w:t>启动类EurekaConsumerFeignApplication.java主要添加注解@EnableCircuitBreaker和@HystrixCommand</w:t>
+      </w:r>
+    </w:p>
+    <w:tbl>
+      <w:tblPr>
+        <w:tblStyle w:val="15"/>
+        <w:tblW w:w="8522" w:type="dxa"/>
+        <w:tblInd w:w="0" w:type="dxa"/>
+        <w:tblBorders>
+          <w:top w:val="single" w:color="auto" w:sz="4" w:space="0"/>
+          <w:left w:val="single" w:color="auto" w:sz="4" w:space="0"/>
+          <w:bottom w:val="single" w:color="auto" w:sz="4" w:space="0"/>
+          <w:right w:val="single" w:color="auto" w:sz="4" w:space="0"/>
+          <w:insideH w:val="single" w:color="auto" w:sz="4" w:space="0"/>
+          <w:insideV w:val="single" w:color="auto" w:sz="4" w:space="0"/>
+        </w:tblBorders>
+        <w:tblLayout w:type="fixed"/>
+        <w:tblCellMar>
+          <w:top w:w="0" w:type="dxa"/>
+          <w:left w:w="108" w:type="dxa"/>
+          <w:bottom w:w="0" w:type="dxa"/>
+          <w:right w:w="108" w:type="dxa"/>
+        </w:tblCellMar>
+      </w:tblPr>
+      <w:tblGrid>
+        <w:gridCol w:w="8522"/>
+      </w:tblGrid>
+      <w:tr>
+        <w:tblPrEx>
+          <w:tblBorders>
+            <w:top w:val="single" w:color="auto" w:sz="4" w:space="0"/>
+            <w:left w:val="single" w:color="auto" w:sz="4" w:space="0"/>
+            <w:bottom w:val="single" w:color="auto" w:sz="4" w:space="0"/>
+            <w:right w:val="single" w:color="auto" w:sz="4" w:space="0"/>
+            <w:insideH w:val="single" w:color="auto" w:sz="4" w:space="0"/>
+            <w:insideV w:val="single" w:color="auto" w:sz="4" w:space="0"/>
+          </w:tblBorders>
+          <w:tblLayout w:type="fixed"/>
+          <w:tblCellMar>
+            <w:top w:w="0" w:type="dxa"/>
+            <w:left w:w="108" w:type="dxa"/>
+            <w:bottom w:w="0" w:type="dxa"/>
+            <w:right w:w="108" w:type="dxa"/>
+          </w:tblCellMar>
+        </w:tblPrEx>
+        <w:tc>
+          <w:tcPr>
+            <w:tcW w:w="8522" w:type="dxa"/>
+          </w:tcPr>
+          <w:p>
+            <w:pPr>
+              <w:rPr>
+                <w:rFonts w:hint="eastAsia" w:ascii="微软雅黑" w:hAnsi="微软雅黑" w:eastAsia="微软雅黑" w:cs="微软雅黑"/>
+                <w:sz w:val="15"/>
+                <w:szCs w:val="15"/>
+                <w:vertAlign w:val="baseline"/>
+                <w:lang w:val="en-US" w:eastAsia="zh-CN"/>
+              </w:rPr>
+            </w:pPr>
+            <w:r>
+              <w:rPr>
+                <w:rFonts w:hint="eastAsia" w:ascii="微软雅黑" w:hAnsi="微软雅黑" w:eastAsia="微软雅黑" w:cs="微软雅黑"/>
+                <w:sz w:val="15"/>
+                <w:szCs w:val="15"/>
+                <w:vertAlign w:val="baseline"/>
+                <w:lang w:val="en-US" w:eastAsia="zh-CN"/>
+              </w:rPr>
+              <w:t>package cn.ywj.eurekaconsumerfeign;</w:t>
+            </w:r>
+            <w:r>
+              <w:rPr>
+                <w:rFonts w:hint="eastAsia" w:ascii="微软雅黑" w:hAnsi="微软雅黑" w:eastAsia="微软雅黑" w:cs="微软雅黑"/>
+                <w:sz w:val="15"/>
+                <w:szCs w:val="15"/>
+                <w:vertAlign w:val="baseline"/>
+                <w:lang w:val="en-US" w:eastAsia="zh-CN"/>
+              </w:rPr>
+              <w:br w:type="textWrapping"/>
+            </w:r>
+            <w:r>
+              <w:rPr>
+                <w:rFonts w:hint="eastAsia" w:ascii="微软雅黑" w:hAnsi="微软雅黑" w:eastAsia="微软雅黑" w:cs="微软雅黑"/>
+                <w:sz w:val="15"/>
+                <w:szCs w:val="15"/>
+                <w:vertAlign w:val="baseline"/>
+                <w:lang w:val="en-US" w:eastAsia="zh-CN"/>
+              </w:rPr>
+              <w:br w:type="textWrapping"/>
+            </w:r>
+            <w:r>
+              <w:rPr>
+                <w:rFonts w:hint="eastAsia" w:ascii="微软雅黑" w:hAnsi="微软雅黑" w:eastAsia="微软雅黑" w:cs="微软雅黑"/>
+                <w:sz w:val="15"/>
+                <w:szCs w:val="15"/>
+                <w:vertAlign w:val="baseline"/>
+                <w:lang w:val="en-US" w:eastAsia="zh-CN"/>
+              </w:rPr>
+              <w:t>import com.netflix.hystrix.contrib.javanica.annotation.HystrixCommand;</w:t>
+            </w:r>
+            <w:r>
+              <w:rPr>
+                <w:rFonts w:hint="eastAsia" w:ascii="微软雅黑" w:hAnsi="微软雅黑" w:eastAsia="微软雅黑" w:cs="微软雅黑"/>
+                <w:sz w:val="15"/>
+                <w:szCs w:val="15"/>
+                <w:vertAlign w:val="baseline"/>
+                <w:lang w:val="en-US" w:eastAsia="zh-CN"/>
+              </w:rPr>
+              <w:br w:type="textWrapping"/>
+            </w:r>
+            <w:r>
+              <w:rPr>
+                <w:rFonts w:hint="eastAsia" w:ascii="微软雅黑" w:hAnsi="微软雅黑" w:eastAsia="微软雅黑" w:cs="微软雅黑"/>
+                <w:sz w:val="15"/>
+                <w:szCs w:val="15"/>
+                <w:vertAlign w:val="baseline"/>
+                <w:lang w:val="en-US" w:eastAsia="zh-CN"/>
+              </w:rPr>
+              <w:t>import org.springframework.beans.factory.annotation.Autowired;</w:t>
+            </w:r>
+            <w:r>
+              <w:rPr>
+                <w:rFonts w:hint="eastAsia" w:ascii="微软雅黑" w:hAnsi="微软雅黑" w:eastAsia="微软雅黑" w:cs="微软雅黑"/>
+                <w:sz w:val="15"/>
+                <w:szCs w:val="15"/>
+                <w:vertAlign w:val="baseline"/>
+                <w:lang w:val="en-US" w:eastAsia="zh-CN"/>
+              </w:rPr>
+              <w:br w:type="textWrapping"/>
+            </w:r>
+            <w:r>
+              <w:rPr>
+                <w:rFonts w:hint="eastAsia" w:ascii="微软雅黑" w:hAnsi="微软雅黑" w:eastAsia="微软雅黑" w:cs="微软雅黑"/>
+                <w:sz w:val="15"/>
+                <w:szCs w:val="15"/>
+                <w:vertAlign w:val="baseline"/>
+                <w:lang w:val="en-US" w:eastAsia="zh-CN"/>
+              </w:rPr>
+              <w:t>import org.springframework.boot.SpringApplication;</w:t>
+            </w:r>
+            <w:r>
+              <w:rPr>
+                <w:rFonts w:hint="eastAsia" w:ascii="微软雅黑" w:hAnsi="微软雅黑" w:eastAsia="微软雅黑" w:cs="微软雅黑"/>
+                <w:sz w:val="15"/>
+                <w:szCs w:val="15"/>
+                <w:vertAlign w:val="baseline"/>
+                <w:lang w:val="en-US" w:eastAsia="zh-CN"/>
+              </w:rPr>
+              <w:br w:type="textWrapping"/>
+            </w:r>
+            <w:r>
+              <w:rPr>
+                <w:rFonts w:hint="eastAsia" w:ascii="微软雅黑" w:hAnsi="微软雅黑" w:eastAsia="微软雅黑" w:cs="微软雅黑"/>
+                <w:sz w:val="15"/>
+                <w:szCs w:val="15"/>
+                <w:vertAlign w:val="baseline"/>
+                <w:lang w:val="en-US" w:eastAsia="zh-CN"/>
+              </w:rPr>
+              <w:t>import org.springframework.boot.autoconfigure.SpringBootApplication;</w:t>
+            </w:r>
+            <w:r>
+              <w:rPr>
+                <w:rFonts w:hint="eastAsia" w:ascii="微软雅黑" w:hAnsi="微软雅黑" w:eastAsia="微软雅黑" w:cs="微软雅黑"/>
+                <w:sz w:val="15"/>
+                <w:szCs w:val="15"/>
+                <w:vertAlign w:val="baseline"/>
+                <w:lang w:val="en-US" w:eastAsia="zh-CN"/>
+              </w:rPr>
+              <w:br w:type="textWrapping"/>
+            </w:r>
+            <w:r>
+              <w:rPr>
+                <w:rFonts w:hint="eastAsia" w:ascii="微软雅黑" w:hAnsi="微软雅黑" w:eastAsia="微软雅黑" w:cs="微软雅黑"/>
+                <w:sz w:val="15"/>
+                <w:szCs w:val="15"/>
+                <w:vertAlign w:val="baseline"/>
+                <w:lang w:val="en-US" w:eastAsia="zh-CN"/>
+              </w:rPr>
+              <w:t>import org.springframework.cloud.client.circuitbreaker.EnableCircuitBreaker;</w:t>
+            </w:r>
+            <w:r>
+              <w:rPr>
+                <w:rFonts w:hint="eastAsia" w:ascii="微软雅黑" w:hAnsi="微软雅黑" w:eastAsia="微软雅黑" w:cs="微软雅黑"/>
+                <w:sz w:val="15"/>
+                <w:szCs w:val="15"/>
+                <w:vertAlign w:val="baseline"/>
+                <w:lang w:val="en-US" w:eastAsia="zh-CN"/>
+              </w:rPr>
+              <w:br w:type="textWrapping"/>
+            </w:r>
+            <w:r>
+              <w:rPr>
+                <w:rFonts w:hint="eastAsia" w:ascii="微软雅黑" w:hAnsi="微软雅黑" w:eastAsia="微软雅黑" w:cs="微软雅黑"/>
+                <w:sz w:val="15"/>
+                <w:szCs w:val="15"/>
+                <w:vertAlign w:val="baseline"/>
+                <w:lang w:val="en-US" w:eastAsia="zh-CN"/>
+              </w:rPr>
+              <w:t>import org.springframework.cloud.openfeign.EnableFeignClients;</w:t>
+            </w:r>
+            <w:r>
+              <w:rPr>
+                <w:rFonts w:hint="eastAsia" w:ascii="微软雅黑" w:hAnsi="微软雅黑" w:eastAsia="微软雅黑" w:cs="微软雅黑"/>
+                <w:sz w:val="15"/>
+                <w:szCs w:val="15"/>
+                <w:vertAlign w:val="baseline"/>
+                <w:lang w:val="en-US" w:eastAsia="zh-CN"/>
+              </w:rPr>
+              <w:br w:type="textWrapping"/>
+            </w:r>
+            <w:r>
+              <w:rPr>
+                <w:rFonts w:hint="eastAsia" w:ascii="微软雅黑" w:hAnsi="微软雅黑" w:eastAsia="微软雅黑" w:cs="微软雅黑"/>
+                <w:sz w:val="15"/>
+                <w:szCs w:val="15"/>
+                <w:vertAlign w:val="baseline"/>
+                <w:lang w:val="en-US" w:eastAsia="zh-CN"/>
+              </w:rPr>
+              <w:t>import org.springframework.web.bind.annotation.RequestMapping;</w:t>
+            </w:r>
+            <w:r>
+              <w:rPr>
+                <w:rFonts w:hint="eastAsia" w:ascii="微软雅黑" w:hAnsi="微软雅黑" w:eastAsia="微软雅黑" w:cs="微软雅黑"/>
+                <w:sz w:val="15"/>
+                <w:szCs w:val="15"/>
+                <w:vertAlign w:val="baseline"/>
+                <w:lang w:val="en-US" w:eastAsia="zh-CN"/>
+              </w:rPr>
+              <w:br w:type="textWrapping"/>
+            </w:r>
+            <w:r>
+              <w:rPr>
+                <w:rFonts w:hint="eastAsia" w:ascii="微软雅黑" w:hAnsi="微软雅黑" w:eastAsia="微软雅黑" w:cs="微软雅黑"/>
+                <w:sz w:val="15"/>
+                <w:szCs w:val="15"/>
+                <w:vertAlign w:val="baseline"/>
+                <w:lang w:val="en-US" w:eastAsia="zh-CN"/>
+              </w:rPr>
+              <w:t>import org.springframework.web.bind.annotation.RestController;</w:t>
+            </w:r>
+            <w:r>
+              <w:rPr>
+                <w:rFonts w:hint="eastAsia" w:ascii="微软雅黑" w:hAnsi="微软雅黑" w:eastAsia="微软雅黑" w:cs="微软雅黑"/>
+                <w:sz w:val="15"/>
+                <w:szCs w:val="15"/>
+                <w:vertAlign w:val="baseline"/>
+                <w:lang w:val="en-US" w:eastAsia="zh-CN"/>
+              </w:rPr>
+              <w:br w:type="textWrapping"/>
+            </w:r>
+            <w:r>
+              <w:rPr>
+                <w:rFonts w:hint="eastAsia" w:ascii="微软雅黑" w:hAnsi="微软雅黑" w:eastAsia="微软雅黑" w:cs="微软雅黑"/>
+                <w:sz w:val="15"/>
+                <w:szCs w:val="15"/>
+                <w:vertAlign w:val="baseline"/>
+                <w:lang w:val="en-US" w:eastAsia="zh-CN"/>
+              </w:rPr>
+              <w:br w:type="textWrapping"/>
+            </w:r>
+            <w:r>
+              <w:rPr>
+                <w:rFonts w:hint="eastAsia" w:ascii="微软雅黑" w:hAnsi="微软雅黑" w:eastAsia="微软雅黑" w:cs="微软雅黑"/>
+                <w:sz w:val="15"/>
+                <w:szCs w:val="15"/>
+                <w:vertAlign w:val="baseline"/>
+                <w:lang w:val="en-US" w:eastAsia="zh-CN"/>
+              </w:rPr>
+              <w:t>@SpringBootApplication</w:t>
+            </w:r>
+            <w:r>
+              <w:rPr>
+                <w:rFonts w:hint="eastAsia" w:ascii="微软雅黑" w:hAnsi="微软雅黑" w:eastAsia="微软雅黑" w:cs="微软雅黑"/>
+                <w:sz w:val="15"/>
+                <w:szCs w:val="15"/>
+                <w:vertAlign w:val="baseline"/>
+                <w:lang w:val="en-US" w:eastAsia="zh-CN"/>
+              </w:rPr>
+              <w:br w:type="textWrapping"/>
+            </w:r>
+            <w:r>
+              <w:rPr>
+                <w:rFonts w:hint="eastAsia" w:ascii="微软雅黑" w:hAnsi="微软雅黑" w:eastAsia="微软雅黑" w:cs="微软雅黑"/>
+                <w:sz w:val="15"/>
+                <w:szCs w:val="15"/>
+                <w:vertAlign w:val="baseline"/>
+                <w:lang w:val="en-US" w:eastAsia="zh-CN"/>
+              </w:rPr>
+              <w:t>@RestController</w:t>
+            </w:r>
+            <w:r>
+              <w:rPr>
+                <w:rFonts w:hint="eastAsia" w:ascii="微软雅黑" w:hAnsi="微软雅黑" w:eastAsia="微软雅黑" w:cs="微软雅黑"/>
+                <w:sz w:val="15"/>
+                <w:szCs w:val="15"/>
+                <w:vertAlign w:val="baseline"/>
+                <w:lang w:val="en-US" w:eastAsia="zh-CN"/>
+              </w:rPr>
+              <w:br w:type="textWrapping"/>
+            </w:r>
+            <w:r>
+              <w:rPr>
+                <w:rFonts w:hint="eastAsia" w:ascii="微软雅黑" w:hAnsi="微软雅黑" w:eastAsia="微软雅黑" w:cs="微软雅黑"/>
+                <w:sz w:val="15"/>
+                <w:szCs w:val="15"/>
+                <w:vertAlign w:val="baseline"/>
+                <w:lang w:val="en-US" w:eastAsia="zh-CN"/>
+              </w:rPr>
+              <w:t>@EnableFeignClients</w:t>
+            </w:r>
+            <w:r>
+              <w:rPr>
+                <w:rFonts w:hint="eastAsia" w:ascii="微软雅黑" w:hAnsi="微软雅黑" w:eastAsia="微软雅黑" w:cs="微软雅黑"/>
+                <w:sz w:val="15"/>
+                <w:szCs w:val="15"/>
+                <w:vertAlign w:val="baseline"/>
+                <w:lang w:val="en-US" w:eastAsia="zh-CN"/>
+              </w:rPr>
+              <w:br w:type="textWrapping"/>
+            </w:r>
+            <w:r>
+              <w:rPr>
+                <w:rFonts w:hint="eastAsia" w:ascii="微软雅黑" w:hAnsi="微软雅黑" w:eastAsia="微软雅黑" w:cs="微软雅黑"/>
+                <w:sz w:val="15"/>
+                <w:szCs w:val="15"/>
+                <w:vertAlign w:val="baseline"/>
+                <w:lang w:val="en-US" w:eastAsia="zh-CN"/>
+              </w:rPr>
+              <w:t>@EnableCircuitBreaker</w:t>
+            </w:r>
+            <w:r>
+              <w:rPr>
+                <w:rFonts w:hint="eastAsia" w:ascii="微软雅黑" w:hAnsi="微软雅黑" w:eastAsia="微软雅黑" w:cs="微软雅黑"/>
+                <w:sz w:val="15"/>
+                <w:szCs w:val="15"/>
+                <w:vertAlign w:val="baseline"/>
+                <w:lang w:val="en-US" w:eastAsia="zh-CN"/>
+              </w:rPr>
+              <w:br w:type="textWrapping"/>
+            </w:r>
+            <w:r>
+              <w:rPr>
+                <w:rFonts w:hint="eastAsia" w:ascii="微软雅黑" w:hAnsi="微软雅黑" w:eastAsia="微软雅黑" w:cs="微软雅黑"/>
+                <w:sz w:val="15"/>
+                <w:szCs w:val="15"/>
+                <w:vertAlign w:val="baseline"/>
+                <w:lang w:val="en-US" w:eastAsia="zh-CN"/>
+              </w:rPr>
+              <w:t>public class EurekaConsumerFeignApplication {</w:t>
+            </w:r>
+            <w:r>
+              <w:rPr>
+                <w:rFonts w:hint="eastAsia" w:ascii="微软雅黑" w:hAnsi="微软雅黑" w:eastAsia="微软雅黑" w:cs="微软雅黑"/>
+                <w:sz w:val="15"/>
+                <w:szCs w:val="15"/>
+                <w:vertAlign w:val="baseline"/>
+                <w:lang w:val="en-US" w:eastAsia="zh-CN"/>
+              </w:rPr>
+              <w:br w:type="textWrapping"/>
+            </w:r>
+            <w:r>
+              <w:rPr>
+                <w:rFonts w:hint="eastAsia" w:ascii="微软雅黑" w:hAnsi="微软雅黑" w:eastAsia="微软雅黑" w:cs="微软雅黑"/>
+                <w:sz w:val="15"/>
+                <w:szCs w:val="15"/>
+                <w:vertAlign w:val="baseline"/>
+                <w:lang w:val="en-US" w:eastAsia="zh-CN"/>
+              </w:rPr>
+              <w:br w:type="textWrapping"/>
+            </w:r>
+            <w:r>
+              <w:rPr>
+                <w:rFonts w:hint="eastAsia" w:ascii="微软雅黑" w:hAnsi="微软雅黑" w:eastAsia="微软雅黑" w:cs="微软雅黑"/>
+                <w:sz w:val="15"/>
+                <w:szCs w:val="15"/>
+                <w:vertAlign w:val="baseline"/>
+                <w:lang w:val="en-US" w:eastAsia="zh-CN"/>
+              </w:rPr>
+              <w:t xml:space="preserve">   @Autowired</w:t>
+            </w:r>
+            <w:r>
+              <w:rPr>
+                <w:rFonts w:hint="eastAsia" w:ascii="微软雅黑" w:hAnsi="微软雅黑" w:eastAsia="微软雅黑" w:cs="微软雅黑"/>
+                <w:sz w:val="15"/>
+                <w:szCs w:val="15"/>
+                <w:vertAlign w:val="baseline"/>
+                <w:lang w:val="en-US" w:eastAsia="zh-CN"/>
+              </w:rPr>
+              <w:br w:type="textWrapping"/>
+            </w:r>
+            <w:r>
+              <w:rPr>
+                <w:rFonts w:hint="eastAsia" w:ascii="微软雅黑" w:hAnsi="微软雅黑" w:eastAsia="微软雅黑" w:cs="微软雅黑"/>
+                <w:sz w:val="15"/>
+                <w:szCs w:val="15"/>
+                <w:vertAlign w:val="baseline"/>
+                <w:lang w:val="en-US" w:eastAsia="zh-CN"/>
+              </w:rPr>
+              <w:t xml:space="preserve">   private FeignTest feignTest;</w:t>
+            </w:r>
+            <w:r>
+              <w:rPr>
+                <w:rFonts w:hint="eastAsia" w:ascii="微软雅黑" w:hAnsi="微软雅黑" w:eastAsia="微软雅黑" w:cs="微软雅黑"/>
+                <w:sz w:val="15"/>
+                <w:szCs w:val="15"/>
+                <w:vertAlign w:val="baseline"/>
+                <w:lang w:val="en-US" w:eastAsia="zh-CN"/>
+              </w:rPr>
+              <w:br w:type="textWrapping"/>
+            </w:r>
+            <w:r>
+              <w:rPr>
+                <w:rFonts w:hint="eastAsia" w:ascii="微软雅黑" w:hAnsi="微软雅黑" w:eastAsia="微软雅黑" w:cs="微软雅黑"/>
+                <w:sz w:val="15"/>
+                <w:szCs w:val="15"/>
+                <w:vertAlign w:val="baseline"/>
+                <w:lang w:val="en-US" w:eastAsia="zh-CN"/>
+              </w:rPr>
+              <w:br w:type="textWrapping"/>
+            </w:r>
+            <w:r>
+              <w:rPr>
+                <w:rFonts w:hint="eastAsia" w:ascii="微软雅黑" w:hAnsi="微软雅黑" w:eastAsia="微软雅黑" w:cs="微软雅黑"/>
+                <w:sz w:val="15"/>
+                <w:szCs w:val="15"/>
+                <w:vertAlign w:val="baseline"/>
+                <w:lang w:val="en-US" w:eastAsia="zh-CN"/>
+              </w:rPr>
+              <w:t xml:space="preserve">   @RequestMapping("/t")</w:t>
+            </w:r>
+            <w:r>
+              <w:rPr>
+                <w:rFonts w:hint="eastAsia" w:ascii="微软雅黑" w:hAnsi="微软雅黑" w:eastAsia="微软雅黑" w:cs="微软雅黑"/>
+                <w:sz w:val="15"/>
+                <w:szCs w:val="15"/>
+                <w:vertAlign w:val="baseline"/>
+                <w:lang w:val="en-US" w:eastAsia="zh-CN"/>
+              </w:rPr>
+              <w:br w:type="textWrapping"/>
+            </w:r>
+            <w:r>
+              <w:rPr>
+                <w:rFonts w:hint="eastAsia" w:ascii="微软雅黑" w:hAnsi="微软雅黑" w:eastAsia="微软雅黑" w:cs="微软雅黑"/>
+                <w:sz w:val="15"/>
+                <w:szCs w:val="15"/>
+                <w:vertAlign w:val="baseline"/>
+                <w:lang w:val="en-US" w:eastAsia="zh-CN"/>
+              </w:rPr>
+              <w:t xml:space="preserve">   public String t(){</w:t>
+            </w:r>
+            <w:r>
+              <w:rPr>
+                <w:rFonts w:hint="eastAsia" w:ascii="微软雅黑" w:hAnsi="微软雅黑" w:eastAsia="微软雅黑" w:cs="微软雅黑"/>
+                <w:sz w:val="15"/>
+                <w:szCs w:val="15"/>
+                <w:vertAlign w:val="baseline"/>
+                <w:lang w:val="en-US" w:eastAsia="zh-CN"/>
+              </w:rPr>
+              <w:br w:type="textWrapping"/>
+            </w:r>
+            <w:r>
+              <w:rPr>
+                <w:rFonts w:hint="eastAsia" w:ascii="微软雅黑" w:hAnsi="微软雅黑" w:eastAsia="微软雅黑" w:cs="微软雅黑"/>
+                <w:sz w:val="15"/>
+                <w:szCs w:val="15"/>
+                <w:vertAlign w:val="baseline"/>
+                <w:lang w:val="en-US" w:eastAsia="zh-CN"/>
+              </w:rPr>
+              <w:t xml:space="preserve">      return feignTest.t();</w:t>
+            </w:r>
+            <w:r>
+              <w:rPr>
+                <w:rFonts w:hint="eastAsia" w:ascii="微软雅黑" w:hAnsi="微软雅黑" w:eastAsia="微软雅黑" w:cs="微软雅黑"/>
+                <w:sz w:val="15"/>
+                <w:szCs w:val="15"/>
+                <w:vertAlign w:val="baseline"/>
+                <w:lang w:val="en-US" w:eastAsia="zh-CN"/>
+              </w:rPr>
+              <w:br w:type="textWrapping"/>
+            </w:r>
+            <w:r>
+              <w:rPr>
+                <w:rFonts w:hint="eastAsia" w:ascii="微软雅黑" w:hAnsi="微软雅黑" w:eastAsia="微软雅黑" w:cs="微软雅黑"/>
+                <w:sz w:val="15"/>
+                <w:szCs w:val="15"/>
+                <w:vertAlign w:val="baseline"/>
+                <w:lang w:val="en-US" w:eastAsia="zh-CN"/>
+              </w:rPr>
+              <w:t xml:space="preserve">   }</w:t>
+            </w:r>
+            <w:r>
+              <w:rPr>
+                <w:rFonts w:hint="eastAsia" w:ascii="微软雅黑" w:hAnsi="微软雅黑" w:eastAsia="微软雅黑" w:cs="微软雅黑"/>
+                <w:sz w:val="15"/>
+                <w:szCs w:val="15"/>
+                <w:vertAlign w:val="baseline"/>
+                <w:lang w:val="en-US" w:eastAsia="zh-CN"/>
+              </w:rPr>
+              <w:br w:type="textWrapping"/>
+            </w:r>
+            <w:r>
+              <w:rPr>
+                <w:rFonts w:hint="eastAsia" w:ascii="微软雅黑" w:hAnsi="微软雅黑" w:eastAsia="微软雅黑" w:cs="微软雅黑"/>
+                <w:sz w:val="15"/>
+                <w:szCs w:val="15"/>
+                <w:vertAlign w:val="baseline"/>
+                <w:lang w:val="en-US" w:eastAsia="zh-CN"/>
+              </w:rPr>
+              <w:br w:type="textWrapping"/>
+            </w:r>
+            <w:r>
+              <w:rPr>
+                <w:rFonts w:hint="eastAsia" w:ascii="微软雅黑" w:hAnsi="微软雅黑" w:eastAsia="微软雅黑" w:cs="微软雅黑"/>
+                <w:sz w:val="15"/>
+                <w:szCs w:val="15"/>
+                <w:vertAlign w:val="baseline"/>
+                <w:lang w:val="en-US" w:eastAsia="zh-CN"/>
+              </w:rPr>
+              <w:t xml:space="preserve">   @RequestMapping("/t2")</w:t>
+            </w:r>
+            <w:r>
+              <w:rPr>
+                <w:rFonts w:hint="eastAsia" w:ascii="微软雅黑" w:hAnsi="微软雅黑" w:eastAsia="微软雅黑" w:cs="微软雅黑"/>
+                <w:sz w:val="15"/>
+                <w:szCs w:val="15"/>
+                <w:vertAlign w:val="baseline"/>
+                <w:lang w:val="en-US" w:eastAsia="zh-CN"/>
+              </w:rPr>
+              <w:br w:type="textWrapping"/>
+            </w:r>
+            <w:r>
+              <w:rPr>
+                <w:rFonts w:hint="eastAsia" w:ascii="微软雅黑" w:hAnsi="微软雅黑" w:eastAsia="微软雅黑" w:cs="微软雅黑"/>
+                <w:sz w:val="15"/>
+                <w:szCs w:val="15"/>
+                <w:vertAlign w:val="baseline"/>
+                <w:lang w:val="en-US" w:eastAsia="zh-CN"/>
+              </w:rPr>
+              <w:t xml:space="preserve">   public String t2(User user){</w:t>
+            </w:r>
+            <w:r>
+              <w:rPr>
+                <w:rFonts w:hint="eastAsia" w:ascii="微软雅黑" w:hAnsi="微软雅黑" w:eastAsia="微软雅黑" w:cs="微软雅黑"/>
+                <w:sz w:val="15"/>
+                <w:szCs w:val="15"/>
+                <w:vertAlign w:val="baseline"/>
+                <w:lang w:val="en-US" w:eastAsia="zh-CN"/>
+              </w:rPr>
+              <w:br w:type="textWrapping"/>
+            </w:r>
+            <w:r>
+              <w:rPr>
+                <w:rFonts w:hint="eastAsia" w:ascii="微软雅黑" w:hAnsi="微软雅黑" w:eastAsia="微软雅黑" w:cs="微软雅黑"/>
+                <w:sz w:val="15"/>
+                <w:szCs w:val="15"/>
+                <w:vertAlign w:val="baseline"/>
+                <w:lang w:val="en-US" w:eastAsia="zh-CN"/>
+              </w:rPr>
+              <w:t xml:space="preserve">      User user1 = feignTest.t2(user);</w:t>
+            </w:r>
+            <w:r>
+              <w:rPr>
+                <w:rFonts w:hint="eastAsia" w:ascii="微软雅黑" w:hAnsi="微软雅黑" w:eastAsia="微软雅黑" w:cs="微软雅黑"/>
+                <w:sz w:val="15"/>
+                <w:szCs w:val="15"/>
+                <w:vertAlign w:val="baseline"/>
+                <w:lang w:val="en-US" w:eastAsia="zh-CN"/>
+              </w:rPr>
+              <w:br w:type="textWrapping"/>
+            </w:r>
+            <w:r>
+              <w:rPr>
+                <w:rFonts w:hint="eastAsia" w:ascii="微软雅黑" w:hAnsi="微软雅黑" w:eastAsia="微软雅黑" w:cs="微软雅黑"/>
+                <w:sz w:val="15"/>
+                <w:szCs w:val="15"/>
+                <w:vertAlign w:val="baseline"/>
+                <w:lang w:val="en-US" w:eastAsia="zh-CN"/>
+              </w:rPr>
+              <w:t xml:space="preserve">      return user1 == null ? "null" : user1.getName()+":"+user1.getAge();</w:t>
+            </w:r>
+            <w:r>
+              <w:rPr>
+                <w:rFonts w:hint="eastAsia" w:ascii="微软雅黑" w:hAnsi="微软雅黑" w:eastAsia="微软雅黑" w:cs="微软雅黑"/>
+                <w:sz w:val="15"/>
+                <w:szCs w:val="15"/>
+                <w:vertAlign w:val="baseline"/>
+                <w:lang w:val="en-US" w:eastAsia="zh-CN"/>
+              </w:rPr>
+              <w:br w:type="textWrapping"/>
+            </w:r>
+            <w:r>
+              <w:rPr>
+                <w:rFonts w:hint="eastAsia" w:ascii="微软雅黑" w:hAnsi="微软雅黑" w:eastAsia="微软雅黑" w:cs="微软雅黑"/>
+                <w:sz w:val="15"/>
+                <w:szCs w:val="15"/>
+                <w:vertAlign w:val="baseline"/>
+                <w:lang w:val="en-US" w:eastAsia="zh-CN"/>
+              </w:rPr>
+              <w:t xml:space="preserve">   }</w:t>
+            </w:r>
+            <w:r>
+              <w:rPr>
+                <w:rFonts w:hint="eastAsia" w:ascii="微软雅黑" w:hAnsi="微软雅黑" w:eastAsia="微软雅黑" w:cs="微软雅黑"/>
+                <w:sz w:val="15"/>
+                <w:szCs w:val="15"/>
+                <w:vertAlign w:val="baseline"/>
+                <w:lang w:val="en-US" w:eastAsia="zh-CN"/>
+              </w:rPr>
+              <w:br w:type="textWrapping"/>
+            </w:r>
+            <w:r>
+              <w:rPr>
+                <w:rFonts w:hint="eastAsia" w:ascii="微软雅黑" w:hAnsi="微软雅黑" w:eastAsia="微软雅黑" w:cs="微软雅黑"/>
+                <w:sz w:val="15"/>
+                <w:szCs w:val="15"/>
+                <w:vertAlign w:val="baseline"/>
+                <w:lang w:val="en-US" w:eastAsia="zh-CN"/>
+              </w:rPr>
+              <w:br w:type="textWrapping"/>
+            </w:r>
+            <w:r>
+              <w:rPr>
+                <w:rFonts w:hint="eastAsia" w:ascii="微软雅黑" w:hAnsi="微软雅黑" w:eastAsia="微软雅黑" w:cs="微软雅黑"/>
+                <w:sz w:val="15"/>
+                <w:szCs w:val="15"/>
+                <w:vertAlign w:val="baseline"/>
+                <w:lang w:val="en-US" w:eastAsia="zh-CN"/>
+              </w:rPr>
+              <w:t xml:space="preserve">   @RequestMapping("/t3")</w:t>
+            </w:r>
+            <w:r>
+              <w:rPr>
+                <w:rFonts w:hint="eastAsia" w:ascii="微软雅黑" w:hAnsi="微软雅黑" w:eastAsia="微软雅黑" w:cs="微软雅黑"/>
+                <w:sz w:val="15"/>
+                <w:szCs w:val="15"/>
+                <w:vertAlign w:val="baseline"/>
+                <w:lang w:val="en-US" w:eastAsia="zh-CN"/>
+              </w:rPr>
+              <w:br w:type="textWrapping"/>
+            </w:r>
+            <w:r>
+              <w:rPr>
+                <w:rFonts w:hint="eastAsia" w:ascii="微软雅黑" w:hAnsi="微软雅黑" w:eastAsia="微软雅黑" w:cs="微软雅黑"/>
+                <w:sz w:val="15"/>
+                <w:szCs w:val="15"/>
+                <w:vertAlign w:val="baseline"/>
+                <w:lang w:val="en-US" w:eastAsia="zh-CN"/>
+              </w:rPr>
+              <w:t xml:space="preserve">   public String t3(User user){</w:t>
+            </w:r>
+            <w:r>
+              <w:rPr>
+                <w:rFonts w:hint="eastAsia" w:ascii="微软雅黑" w:hAnsi="微软雅黑" w:eastAsia="微软雅黑" w:cs="微软雅黑"/>
+                <w:sz w:val="15"/>
+                <w:szCs w:val="15"/>
+                <w:vertAlign w:val="baseline"/>
+                <w:lang w:val="en-US" w:eastAsia="zh-CN"/>
+              </w:rPr>
+              <w:br w:type="textWrapping"/>
+            </w:r>
+            <w:r>
+              <w:rPr>
+                <w:rFonts w:hint="eastAsia" w:ascii="微软雅黑" w:hAnsi="微软雅黑" w:eastAsia="微软雅黑" w:cs="微软雅黑"/>
+                <w:sz w:val="15"/>
+                <w:szCs w:val="15"/>
+                <w:vertAlign w:val="baseline"/>
+                <w:lang w:val="en-US" w:eastAsia="zh-CN"/>
+              </w:rPr>
+              <w:t xml:space="preserve">      User user1 = feignTest.t3(user.getName(), user.getAge());</w:t>
+            </w:r>
+            <w:r>
+              <w:rPr>
+                <w:rFonts w:hint="eastAsia" w:ascii="微软雅黑" w:hAnsi="微软雅黑" w:eastAsia="微软雅黑" w:cs="微软雅黑"/>
+                <w:sz w:val="15"/>
+                <w:szCs w:val="15"/>
+                <w:vertAlign w:val="baseline"/>
+                <w:lang w:val="en-US" w:eastAsia="zh-CN"/>
+              </w:rPr>
+              <w:br w:type="textWrapping"/>
+            </w:r>
+            <w:r>
+              <w:rPr>
+                <w:rFonts w:hint="eastAsia" w:ascii="微软雅黑" w:hAnsi="微软雅黑" w:eastAsia="微软雅黑" w:cs="微软雅黑"/>
+                <w:sz w:val="15"/>
+                <w:szCs w:val="15"/>
+                <w:vertAlign w:val="baseline"/>
+                <w:lang w:val="en-US" w:eastAsia="zh-CN"/>
+              </w:rPr>
+              <w:t xml:space="preserve">      return user1 == null ? "null" : user1.getName()+":"+user1.getAge();</w:t>
+            </w:r>
+            <w:r>
+              <w:rPr>
+                <w:rFonts w:hint="eastAsia" w:ascii="微软雅黑" w:hAnsi="微软雅黑" w:eastAsia="微软雅黑" w:cs="微软雅黑"/>
+                <w:sz w:val="15"/>
+                <w:szCs w:val="15"/>
+                <w:vertAlign w:val="baseline"/>
+                <w:lang w:val="en-US" w:eastAsia="zh-CN"/>
+              </w:rPr>
+              <w:br w:type="textWrapping"/>
+            </w:r>
+            <w:r>
+              <w:rPr>
+                <w:rFonts w:hint="eastAsia" w:ascii="微软雅黑" w:hAnsi="微软雅黑" w:eastAsia="微软雅黑" w:cs="微软雅黑"/>
+                <w:sz w:val="15"/>
+                <w:szCs w:val="15"/>
+                <w:vertAlign w:val="baseline"/>
+                <w:lang w:val="en-US" w:eastAsia="zh-CN"/>
+              </w:rPr>
+              <w:t xml:space="preserve">   }</w:t>
+            </w:r>
+            <w:r>
+              <w:rPr>
+                <w:rFonts w:hint="eastAsia" w:ascii="微软雅黑" w:hAnsi="微软雅黑" w:eastAsia="微软雅黑" w:cs="微软雅黑"/>
+                <w:sz w:val="15"/>
+                <w:szCs w:val="15"/>
+                <w:vertAlign w:val="baseline"/>
+                <w:lang w:val="en-US" w:eastAsia="zh-CN"/>
+              </w:rPr>
+              <w:br w:type="textWrapping"/>
+            </w:r>
+            <w:r>
+              <w:rPr>
+                <w:rFonts w:hint="eastAsia" w:ascii="微软雅黑" w:hAnsi="微软雅黑" w:eastAsia="微软雅黑" w:cs="微软雅黑"/>
+                <w:sz w:val="15"/>
+                <w:szCs w:val="15"/>
+                <w:vertAlign w:val="baseline"/>
+                <w:lang w:val="en-US" w:eastAsia="zh-CN"/>
+              </w:rPr>
+              <w:br w:type="textWrapping"/>
+            </w:r>
+            <w:r>
+              <w:rPr>
+                <w:rFonts w:hint="eastAsia" w:ascii="微软雅黑" w:hAnsi="微软雅黑" w:eastAsia="微软雅黑" w:cs="微软雅黑"/>
+                <w:sz w:val="15"/>
+                <w:szCs w:val="15"/>
+                <w:vertAlign w:val="baseline"/>
+                <w:lang w:val="en-US" w:eastAsia="zh-CN"/>
+              </w:rPr>
+              <w:t xml:space="preserve">   @RequestMapping("/t5")</w:t>
+            </w:r>
+            <w:r>
+              <w:rPr>
+                <w:rFonts w:hint="eastAsia" w:ascii="微软雅黑" w:hAnsi="微软雅黑" w:eastAsia="微软雅黑" w:cs="微软雅黑"/>
+                <w:sz w:val="15"/>
+                <w:szCs w:val="15"/>
+                <w:vertAlign w:val="baseline"/>
+                <w:lang w:val="en-US" w:eastAsia="zh-CN"/>
+              </w:rPr>
+              <w:br w:type="textWrapping"/>
+            </w:r>
+            <w:r>
+              <w:rPr>
+                <w:rFonts w:hint="eastAsia" w:ascii="微软雅黑" w:hAnsi="微软雅黑" w:eastAsia="微软雅黑" w:cs="微软雅黑"/>
+                <w:sz w:val="15"/>
+                <w:szCs w:val="15"/>
+                <w:vertAlign w:val="baseline"/>
+                <w:lang w:val="en-US" w:eastAsia="zh-CN"/>
+              </w:rPr>
+              <w:t xml:space="preserve">   public String t5(User user){</w:t>
+            </w:r>
+            <w:r>
+              <w:rPr>
+                <w:rFonts w:hint="eastAsia" w:ascii="微软雅黑" w:hAnsi="微软雅黑" w:eastAsia="微软雅黑" w:cs="微软雅黑"/>
+                <w:sz w:val="15"/>
+                <w:szCs w:val="15"/>
+                <w:vertAlign w:val="baseline"/>
+                <w:lang w:val="en-US" w:eastAsia="zh-CN"/>
+              </w:rPr>
+              <w:br w:type="textWrapping"/>
+            </w:r>
+            <w:r>
+              <w:rPr>
+                <w:rFonts w:hint="eastAsia" w:ascii="微软雅黑" w:hAnsi="微软雅黑" w:eastAsia="微软雅黑" w:cs="微软雅黑"/>
+                <w:sz w:val="15"/>
+                <w:szCs w:val="15"/>
+                <w:vertAlign w:val="baseline"/>
+                <w:lang w:val="en-US" w:eastAsia="zh-CN"/>
+              </w:rPr>
+              <w:t xml:space="preserve">      User user1 = feignTest.t5(user);</w:t>
+            </w:r>
+            <w:r>
+              <w:rPr>
+                <w:rFonts w:hint="eastAsia" w:ascii="微软雅黑" w:hAnsi="微软雅黑" w:eastAsia="微软雅黑" w:cs="微软雅黑"/>
+                <w:sz w:val="15"/>
+                <w:szCs w:val="15"/>
+                <w:vertAlign w:val="baseline"/>
+                <w:lang w:val="en-US" w:eastAsia="zh-CN"/>
+              </w:rPr>
+              <w:br w:type="textWrapping"/>
+            </w:r>
+            <w:r>
+              <w:rPr>
+                <w:rFonts w:hint="eastAsia" w:ascii="微软雅黑" w:hAnsi="微软雅黑" w:eastAsia="微软雅黑" w:cs="微软雅黑"/>
+                <w:sz w:val="15"/>
+                <w:szCs w:val="15"/>
+                <w:vertAlign w:val="baseline"/>
+                <w:lang w:val="en-US" w:eastAsia="zh-CN"/>
+              </w:rPr>
+              <w:t xml:space="preserve">      return user1 == null ? "null" : user1.getName()+":"+user1.getAge();</w:t>
+            </w:r>
+            <w:r>
+              <w:rPr>
+                <w:rFonts w:hint="eastAsia" w:ascii="微软雅黑" w:hAnsi="微软雅黑" w:eastAsia="微软雅黑" w:cs="微软雅黑"/>
+                <w:sz w:val="15"/>
+                <w:szCs w:val="15"/>
+                <w:vertAlign w:val="baseline"/>
+                <w:lang w:val="en-US" w:eastAsia="zh-CN"/>
+              </w:rPr>
+              <w:br w:type="textWrapping"/>
+            </w:r>
+            <w:r>
+              <w:rPr>
+                <w:rFonts w:hint="eastAsia" w:ascii="微软雅黑" w:hAnsi="微软雅黑" w:eastAsia="微软雅黑" w:cs="微软雅黑"/>
+                <w:sz w:val="15"/>
+                <w:szCs w:val="15"/>
+                <w:vertAlign w:val="baseline"/>
+                <w:lang w:val="en-US" w:eastAsia="zh-CN"/>
+              </w:rPr>
+              <w:t xml:space="preserve">   }</w:t>
+            </w:r>
+            <w:r>
+              <w:rPr>
+                <w:rFonts w:hint="eastAsia" w:ascii="微软雅黑" w:hAnsi="微软雅黑" w:eastAsia="微软雅黑" w:cs="微软雅黑"/>
+                <w:sz w:val="15"/>
+                <w:szCs w:val="15"/>
+                <w:vertAlign w:val="baseline"/>
+                <w:lang w:val="en-US" w:eastAsia="zh-CN"/>
+              </w:rPr>
+              <w:br w:type="textWrapping"/>
+            </w:r>
+            <w:r>
+              <w:rPr>
+                <w:rFonts w:hint="eastAsia" w:ascii="微软雅黑" w:hAnsi="微软雅黑" w:eastAsia="微软雅黑" w:cs="微软雅黑"/>
+                <w:sz w:val="15"/>
+                <w:szCs w:val="15"/>
+                <w:vertAlign w:val="baseline"/>
+                <w:lang w:val="en-US" w:eastAsia="zh-CN"/>
+              </w:rPr>
+              <w:br w:type="textWrapping"/>
+            </w:r>
+            <w:r>
+              <w:rPr>
+                <w:rFonts w:hint="eastAsia" w:ascii="微软雅黑" w:hAnsi="微软雅黑" w:eastAsia="微软雅黑" w:cs="微软雅黑"/>
+                <w:sz w:val="15"/>
+                <w:szCs w:val="15"/>
+                <w:vertAlign w:val="baseline"/>
+                <w:lang w:val="en-US" w:eastAsia="zh-CN"/>
+              </w:rPr>
+              <w:t xml:space="preserve">   @RequestMapping("/t6")</w:t>
+            </w:r>
+            <w:r>
+              <w:rPr>
+                <w:rFonts w:hint="eastAsia" w:ascii="微软雅黑" w:hAnsi="微软雅黑" w:eastAsia="微软雅黑" w:cs="微软雅黑"/>
+                <w:sz w:val="15"/>
+                <w:szCs w:val="15"/>
+                <w:vertAlign w:val="baseline"/>
+                <w:lang w:val="en-US" w:eastAsia="zh-CN"/>
+              </w:rPr>
+              <w:br w:type="textWrapping"/>
+            </w:r>
+            <w:r>
+              <w:rPr>
+                <w:rFonts w:hint="eastAsia" w:ascii="微软雅黑" w:hAnsi="微软雅黑" w:eastAsia="微软雅黑" w:cs="微软雅黑"/>
+                <w:sz w:val="15"/>
+                <w:szCs w:val="15"/>
+                <w:vertAlign w:val="baseline"/>
+                <w:lang w:val="en-US" w:eastAsia="zh-CN"/>
+              </w:rPr>
+              <w:t xml:space="preserve">   @HystrixCommand(fallbackMethod = "fallbackMethod")//服务熔断后会调用fallbackMethod方法</w:t>
+            </w:r>
+            <w:r>
+              <w:rPr>
+                <w:rFonts w:hint="eastAsia" w:ascii="微软雅黑" w:hAnsi="微软雅黑" w:eastAsia="微软雅黑" w:cs="微软雅黑"/>
+                <w:sz w:val="15"/>
+                <w:szCs w:val="15"/>
+                <w:vertAlign w:val="baseline"/>
+                <w:lang w:val="en-US" w:eastAsia="zh-CN"/>
+              </w:rPr>
+              <w:br w:type="textWrapping"/>
+            </w:r>
+            <w:r>
+              <w:rPr>
+                <w:rFonts w:hint="eastAsia" w:ascii="微软雅黑" w:hAnsi="微软雅黑" w:eastAsia="微软雅黑" w:cs="微软雅黑"/>
+                <w:sz w:val="15"/>
+                <w:szCs w:val="15"/>
+                <w:vertAlign w:val="baseline"/>
+                <w:lang w:val="en-US" w:eastAsia="zh-CN"/>
+              </w:rPr>
+              <w:t xml:space="preserve">   public String t6(){</w:t>
+            </w:r>
+            <w:r>
+              <w:rPr>
+                <w:rFonts w:hint="eastAsia" w:ascii="微软雅黑" w:hAnsi="微软雅黑" w:eastAsia="微软雅黑" w:cs="微软雅黑"/>
+                <w:sz w:val="15"/>
+                <w:szCs w:val="15"/>
+                <w:vertAlign w:val="baseline"/>
+                <w:lang w:val="en-US" w:eastAsia="zh-CN"/>
+              </w:rPr>
+              <w:br w:type="textWrapping"/>
+            </w:r>
+            <w:r>
+              <w:rPr>
+                <w:rFonts w:hint="eastAsia" w:ascii="微软雅黑" w:hAnsi="微软雅黑" w:eastAsia="微软雅黑" w:cs="微软雅黑"/>
+                <w:sz w:val="15"/>
+                <w:szCs w:val="15"/>
+                <w:vertAlign w:val="baseline"/>
+                <w:lang w:val="en-US" w:eastAsia="zh-CN"/>
+              </w:rPr>
+              <w:t xml:space="preserve">      return feignTest.t6();</w:t>
+            </w:r>
+            <w:r>
+              <w:rPr>
+                <w:rFonts w:hint="eastAsia" w:ascii="微软雅黑" w:hAnsi="微软雅黑" w:eastAsia="微软雅黑" w:cs="微软雅黑"/>
+                <w:sz w:val="15"/>
+                <w:szCs w:val="15"/>
+                <w:vertAlign w:val="baseline"/>
+                <w:lang w:val="en-US" w:eastAsia="zh-CN"/>
+              </w:rPr>
+              <w:br w:type="textWrapping"/>
+            </w:r>
+            <w:r>
+              <w:rPr>
+                <w:rFonts w:hint="eastAsia" w:ascii="微软雅黑" w:hAnsi="微软雅黑" w:eastAsia="微软雅黑" w:cs="微软雅黑"/>
+                <w:sz w:val="15"/>
+                <w:szCs w:val="15"/>
+                <w:vertAlign w:val="baseline"/>
+                <w:lang w:val="en-US" w:eastAsia="zh-CN"/>
+              </w:rPr>
+              <w:t xml:space="preserve">   }</w:t>
+            </w:r>
+            <w:r>
+              <w:rPr>
+                <w:rFonts w:hint="eastAsia" w:ascii="微软雅黑" w:hAnsi="微软雅黑" w:eastAsia="微软雅黑" w:cs="微软雅黑"/>
+                <w:sz w:val="15"/>
+                <w:szCs w:val="15"/>
+                <w:vertAlign w:val="baseline"/>
+                <w:lang w:val="en-US" w:eastAsia="zh-CN"/>
+              </w:rPr>
+              <w:br w:type="textWrapping"/>
+            </w:r>
+            <w:r>
+              <w:rPr>
+                <w:rFonts w:hint="eastAsia" w:ascii="微软雅黑" w:hAnsi="微软雅黑" w:eastAsia="微软雅黑" w:cs="微软雅黑"/>
+                <w:sz w:val="15"/>
+                <w:szCs w:val="15"/>
+                <w:vertAlign w:val="baseline"/>
+                <w:lang w:val="en-US" w:eastAsia="zh-CN"/>
+              </w:rPr>
+              <w:br w:type="textWrapping"/>
+            </w:r>
+            <w:r>
+              <w:rPr>
+                <w:rFonts w:hint="eastAsia" w:ascii="微软雅黑" w:hAnsi="微软雅黑" w:eastAsia="微软雅黑" w:cs="微软雅黑"/>
+                <w:sz w:val="15"/>
+                <w:szCs w:val="15"/>
+                <w:vertAlign w:val="baseline"/>
+                <w:lang w:val="en-US" w:eastAsia="zh-CN"/>
+              </w:rPr>
+              <w:t xml:space="preserve">   public String fallbackMethod(){</w:t>
+            </w:r>
+            <w:r>
+              <w:rPr>
+                <w:rFonts w:hint="eastAsia" w:ascii="微软雅黑" w:hAnsi="微软雅黑" w:eastAsia="微软雅黑" w:cs="微软雅黑"/>
+                <w:sz w:val="15"/>
+                <w:szCs w:val="15"/>
+                <w:vertAlign w:val="baseline"/>
+                <w:lang w:val="en-US" w:eastAsia="zh-CN"/>
+              </w:rPr>
+              <w:br w:type="textWrapping"/>
+            </w:r>
+            <w:r>
+              <w:rPr>
+                <w:rFonts w:hint="eastAsia" w:ascii="微软雅黑" w:hAnsi="微软雅黑" w:eastAsia="微软雅黑" w:cs="微软雅黑"/>
+                <w:sz w:val="15"/>
+                <w:szCs w:val="15"/>
+                <w:vertAlign w:val="baseline"/>
+                <w:lang w:val="en-US" w:eastAsia="zh-CN"/>
+              </w:rPr>
+              <w:t xml:space="preserve">      return "t6 from fallbackMethod";</w:t>
+            </w:r>
+            <w:r>
+              <w:rPr>
+                <w:rFonts w:hint="eastAsia" w:ascii="微软雅黑" w:hAnsi="微软雅黑" w:eastAsia="微软雅黑" w:cs="微软雅黑"/>
+                <w:sz w:val="15"/>
+                <w:szCs w:val="15"/>
+                <w:vertAlign w:val="baseline"/>
+                <w:lang w:val="en-US" w:eastAsia="zh-CN"/>
+              </w:rPr>
+              <w:br w:type="textWrapping"/>
+            </w:r>
+            <w:r>
+              <w:rPr>
+                <w:rFonts w:hint="eastAsia" w:ascii="微软雅黑" w:hAnsi="微软雅黑" w:eastAsia="微软雅黑" w:cs="微软雅黑"/>
+                <w:sz w:val="15"/>
+                <w:szCs w:val="15"/>
+                <w:vertAlign w:val="baseline"/>
+                <w:lang w:val="en-US" w:eastAsia="zh-CN"/>
+              </w:rPr>
+              <w:t xml:space="preserve">   }</w:t>
+            </w:r>
+            <w:r>
+              <w:rPr>
+                <w:rFonts w:hint="eastAsia" w:ascii="微软雅黑" w:hAnsi="微软雅黑" w:eastAsia="微软雅黑" w:cs="微软雅黑"/>
+                <w:sz w:val="15"/>
+                <w:szCs w:val="15"/>
+                <w:vertAlign w:val="baseline"/>
+                <w:lang w:val="en-US" w:eastAsia="zh-CN"/>
+              </w:rPr>
+              <w:br w:type="textWrapping"/>
+            </w:r>
+            <w:r>
+              <w:rPr>
+                <w:rFonts w:hint="eastAsia" w:ascii="微软雅黑" w:hAnsi="微软雅黑" w:eastAsia="微软雅黑" w:cs="微软雅黑"/>
+                <w:sz w:val="15"/>
+                <w:szCs w:val="15"/>
+                <w:vertAlign w:val="baseline"/>
+                <w:lang w:val="en-US" w:eastAsia="zh-CN"/>
+              </w:rPr>
+              <w:br w:type="textWrapping"/>
+            </w:r>
+            <w:r>
+              <w:rPr>
+                <w:rFonts w:hint="eastAsia" w:ascii="微软雅黑" w:hAnsi="微软雅黑" w:eastAsia="微软雅黑" w:cs="微软雅黑"/>
+                <w:sz w:val="15"/>
+                <w:szCs w:val="15"/>
+                <w:vertAlign w:val="baseline"/>
+                <w:lang w:val="en-US" w:eastAsia="zh-CN"/>
+              </w:rPr>
+              <w:t xml:space="preserve">   public static void main(String[] args) {</w:t>
+            </w:r>
+            <w:r>
+              <w:rPr>
+                <w:rFonts w:hint="eastAsia" w:ascii="微软雅黑" w:hAnsi="微软雅黑" w:eastAsia="微软雅黑" w:cs="微软雅黑"/>
+                <w:sz w:val="15"/>
+                <w:szCs w:val="15"/>
+                <w:vertAlign w:val="baseline"/>
+                <w:lang w:val="en-US" w:eastAsia="zh-CN"/>
+              </w:rPr>
+              <w:br w:type="textWrapping"/>
+            </w:r>
+            <w:r>
+              <w:rPr>
+                <w:rFonts w:hint="eastAsia" w:ascii="微软雅黑" w:hAnsi="微软雅黑" w:eastAsia="微软雅黑" w:cs="微软雅黑"/>
+                <w:sz w:val="15"/>
+                <w:szCs w:val="15"/>
+                <w:vertAlign w:val="baseline"/>
+                <w:lang w:val="en-US" w:eastAsia="zh-CN"/>
+              </w:rPr>
+              <w:t xml:space="preserve">      SpringApplication.run(EurekaConsumerFeignApplication.class, args);</w:t>
+            </w:r>
+            <w:r>
+              <w:rPr>
+                <w:rFonts w:hint="eastAsia" w:ascii="微软雅黑" w:hAnsi="微软雅黑" w:eastAsia="微软雅黑" w:cs="微软雅黑"/>
+                <w:sz w:val="15"/>
+                <w:szCs w:val="15"/>
+                <w:vertAlign w:val="baseline"/>
+                <w:lang w:val="en-US" w:eastAsia="zh-CN"/>
+              </w:rPr>
+              <w:br w:type="textWrapping"/>
+            </w:r>
+            <w:r>
+              <w:rPr>
+                <w:rFonts w:hint="eastAsia" w:ascii="微软雅黑" w:hAnsi="微软雅黑" w:eastAsia="微软雅黑" w:cs="微软雅黑"/>
+                <w:sz w:val="15"/>
+                <w:szCs w:val="15"/>
+                <w:vertAlign w:val="baseline"/>
+                <w:lang w:val="en-US" w:eastAsia="zh-CN"/>
+              </w:rPr>
+              <w:t xml:space="preserve">   }</w:t>
+            </w:r>
+            <w:r>
+              <w:rPr>
+                <w:rFonts w:hint="eastAsia" w:ascii="微软雅黑" w:hAnsi="微软雅黑" w:eastAsia="微软雅黑" w:cs="微软雅黑"/>
+                <w:sz w:val="15"/>
+                <w:szCs w:val="15"/>
+                <w:vertAlign w:val="baseline"/>
+                <w:lang w:val="en-US" w:eastAsia="zh-CN"/>
+              </w:rPr>
+              <w:br w:type="textWrapping"/>
+            </w:r>
+            <w:r>
+              <w:rPr>
+                <w:rFonts w:hint="eastAsia" w:ascii="微软雅黑" w:hAnsi="微软雅黑" w:eastAsia="微软雅黑" w:cs="微软雅黑"/>
+                <w:sz w:val="15"/>
+                <w:szCs w:val="15"/>
+                <w:vertAlign w:val="baseline"/>
+                <w:lang w:val="en-US" w:eastAsia="zh-CN"/>
+              </w:rPr>
+              <w:t>}</w:t>
+            </w:r>
+          </w:p>
+        </w:tc>
+      </w:tr>
+    </w:tbl>
+    <w:p>
+      <w:pPr>
+        <w:rPr>
+          <w:rFonts w:hint="eastAsia" w:ascii="微软雅黑" w:hAnsi="微软雅黑" w:eastAsia="微软雅黑" w:cs="微软雅黑"/>
+          <w:sz w:val="15"/>
+          <w:szCs w:val="15"/>
+          <w:vertAlign w:val="baseline"/>
+          <w:lang w:val="en-US" w:eastAsia="zh-CN"/>
+        </w:rPr>
+      </w:pPr>
+    </w:p>
+    <w:p>
+      <w:pPr>
+        <w:rPr>
+          <w:rFonts w:hint="eastAsia" w:ascii="微软雅黑" w:hAnsi="微软雅黑" w:eastAsia="微软雅黑" w:cs="微软雅黑"/>
+          <w:sz w:val="15"/>
+          <w:szCs w:val="15"/>
+          <w:vertAlign w:val="baseline"/>
+          <w:lang w:val="en-US" w:eastAsia="zh-CN"/>
+        </w:rPr>
+      </w:pPr>
+      <w:r>
+        <w:rPr>
+          <w:rFonts w:hint="eastAsia" w:ascii="微软雅黑" w:hAnsi="微软雅黑" w:eastAsia="微软雅黑" w:cs="微软雅黑"/>
+          <w:sz w:val="15"/>
+          <w:szCs w:val="15"/>
+          <w:vertAlign w:val="baseline"/>
+          <w:lang w:val="en-US" w:eastAsia="zh-CN"/>
+        </w:rPr>
+        <w:t>访问t6方法，当provider正常跑时，可以返回相关的结果，当把provider关闭后，返回的信息是</w:t>
+      </w:r>
+      <w:r>
+        <w:rPr>
+          <w:rFonts w:hint="default" w:ascii="微软雅黑" w:hAnsi="微软雅黑" w:eastAsia="微软雅黑" w:cs="微软雅黑"/>
+          <w:sz w:val="15"/>
+          <w:szCs w:val="15"/>
+          <w:vertAlign w:val="baseline"/>
+          <w:lang w:val="en-US" w:eastAsia="zh-CN"/>
+        </w:rPr>
+        <w:t>”</w:t>
+      </w:r>
+      <w:r>
+        <w:rPr>
+          <w:rFonts w:hint="eastAsia" w:ascii="微软雅黑" w:hAnsi="微软雅黑" w:eastAsia="微软雅黑" w:cs="微软雅黑"/>
+          <w:sz w:val="15"/>
+          <w:szCs w:val="15"/>
+          <w:vertAlign w:val="baseline"/>
+          <w:lang w:val="en-US" w:eastAsia="zh-CN"/>
+        </w:rPr>
+        <w:t>t6 from fallbackMethod</w:t>
+      </w:r>
+      <w:r>
+        <w:rPr>
+          <w:rFonts w:hint="default" w:ascii="微软雅黑" w:hAnsi="微软雅黑" w:eastAsia="微软雅黑" w:cs="微软雅黑"/>
+          <w:sz w:val="15"/>
+          <w:szCs w:val="15"/>
+          <w:vertAlign w:val="baseline"/>
+          <w:lang w:val="en-US" w:eastAsia="zh-CN"/>
+        </w:rPr>
+        <w:t>”</w:t>
+      </w:r>
+      <w:r>
+        <w:rPr>
+          <w:rFonts w:hint="eastAsia" w:ascii="微软雅黑" w:hAnsi="微软雅黑" w:eastAsia="微软雅黑" w:cs="微软雅黑"/>
+          <w:sz w:val="15"/>
+          <w:szCs w:val="15"/>
+          <w:vertAlign w:val="baseline"/>
+          <w:lang w:val="en-US" w:eastAsia="zh-CN"/>
+        </w:rPr>
+        <w:t>.</w:t>
+      </w:r>
+    </w:p>
+    <w:p>
+      <w:pPr>
+        <w:rPr>
+          <w:rFonts w:hint="eastAsia" w:ascii="微软雅黑" w:hAnsi="微软雅黑" w:eastAsia="微软雅黑" w:cs="微软雅黑"/>
+          <w:sz w:val="15"/>
+          <w:szCs w:val="15"/>
+          <w:vertAlign w:val="baseline"/>
+          <w:lang w:val="en-US" w:eastAsia="zh-CN"/>
+        </w:rPr>
+      </w:pPr>
+    </w:p>
+    <w:p>
+      <w:pPr>
+        <w:pStyle w:val="7"/>
+        <w:numPr>
+          <w:ilvl w:val="0"/>
+          <w:numId w:val="7"/>
+        </w:numPr>
+        <w:rPr>
+          <w:rFonts w:hint="eastAsia"/>
+          <w:lang w:val="en-US" w:eastAsia="zh-CN"/>
+        </w:rPr>
+      </w:pPr>
+      <w:bookmarkStart w:id="11" w:name="_指定Class回退"/>
+      <w:r>
+        <w:rPr>
+          <w:rFonts w:hint="eastAsia"/>
+          <w:lang w:val="en-US" w:eastAsia="zh-CN"/>
+        </w:rPr>
+        <w:t>指定Class回退</w:t>
+      </w:r>
+    </w:p>
+    <w:bookmarkEnd w:id="11"/>
+    <w:p>
+      <w:pPr>
+        <w:rPr>
+          <w:rFonts w:hint="eastAsia" w:ascii="微软雅黑" w:hAnsi="微软雅黑" w:eastAsia="微软雅黑" w:cs="微软雅黑"/>
+          <w:sz w:val="15"/>
+          <w:szCs w:val="15"/>
+          <w:vertAlign w:val="baseline"/>
+          <w:lang w:val="en-US" w:eastAsia="zh-CN"/>
+        </w:rPr>
+      </w:pPr>
+      <w:r>
+        <w:rPr>
+          <w:rFonts w:hint="eastAsia" w:ascii="微软雅黑" w:hAnsi="微软雅黑" w:eastAsia="微软雅黑" w:cs="微软雅黑"/>
+          <w:sz w:val="15"/>
+          <w:szCs w:val="15"/>
+          <w:vertAlign w:val="baseline"/>
+          <w:lang w:val="en-US" w:eastAsia="zh-CN"/>
+        </w:rPr>
+        <w:t>创建一个类FeiginHystrixTest.java 实现接口 FeignTest.java</w:t>
+      </w:r>
+    </w:p>
+    <w:tbl>
+      <w:tblPr>
+        <w:tblStyle w:val="15"/>
+        <w:tblW w:w="8522" w:type="dxa"/>
+        <w:tblInd w:w="0" w:type="dxa"/>
+        <w:tblBorders>
+          <w:top w:val="single" w:color="auto" w:sz="4" w:space="0"/>
+          <w:left w:val="single" w:color="auto" w:sz="4" w:space="0"/>
+          <w:bottom w:val="single" w:color="auto" w:sz="4" w:space="0"/>
+          <w:right w:val="single" w:color="auto" w:sz="4" w:space="0"/>
+          <w:insideH w:val="single" w:color="auto" w:sz="4" w:space="0"/>
+          <w:insideV w:val="single" w:color="auto" w:sz="4" w:space="0"/>
+        </w:tblBorders>
+        <w:tblLayout w:type="fixed"/>
+        <w:tblCellMar>
+          <w:left w:w="108" w:type="dxa"/>
+          <w:right w:w="108" w:type="dxa"/>
+        </w:tblCellMar>
+      </w:tblPr>
+      <w:tblGrid>
+        <w:gridCol w:w="8522"/>
+      </w:tblGrid>
+      <w:tr>
+        <w:tblPrEx>
+          <w:tblBorders>
+            <w:top w:val="single" w:color="auto" w:sz="4" w:space="0"/>
+            <w:left w:val="single" w:color="auto" w:sz="4" w:space="0"/>
+            <w:bottom w:val="single" w:color="auto" w:sz="4" w:space="0"/>
+            <w:right w:val="single" w:color="auto" w:sz="4" w:space="0"/>
+            <w:insideH w:val="single" w:color="auto" w:sz="4" w:space="0"/>
+            <w:insideV w:val="single" w:color="auto" w:sz="4" w:space="0"/>
+          </w:tblBorders>
+          <w:tblLayout w:type="fixed"/>
+        </w:tblPrEx>
+        <w:tc>
+          <w:tcPr>
+            <w:tcW w:w="8522" w:type="dxa"/>
+          </w:tcPr>
+          <w:p>
+            <w:pPr>
+              <w:rPr>
+                <w:rFonts w:hint="eastAsia" w:ascii="微软雅黑" w:hAnsi="微软雅黑" w:eastAsia="微软雅黑" w:cs="微软雅黑"/>
+                <w:sz w:val="15"/>
+                <w:szCs w:val="15"/>
+                <w:vertAlign w:val="baseline"/>
+                <w:lang w:val="en-US" w:eastAsia="zh-CN"/>
+              </w:rPr>
+            </w:pPr>
+            <w:r>
+              <w:rPr>
+                <w:rFonts w:hint="eastAsia" w:ascii="微软雅黑" w:hAnsi="微软雅黑" w:eastAsia="微软雅黑" w:cs="微软雅黑"/>
+                <w:sz w:val="15"/>
+                <w:szCs w:val="15"/>
+                <w:vertAlign w:val="baseline"/>
+                <w:lang w:val="en-US" w:eastAsia="zh-CN"/>
+              </w:rPr>
+              <w:t>package cn.ywj.eurekaconsumerfeign;</w:t>
+            </w:r>
+            <w:r>
+              <w:rPr>
+                <w:rFonts w:hint="eastAsia" w:ascii="微软雅黑" w:hAnsi="微软雅黑" w:eastAsia="微软雅黑" w:cs="微软雅黑"/>
+                <w:sz w:val="15"/>
+                <w:szCs w:val="15"/>
+                <w:vertAlign w:val="baseline"/>
+                <w:lang w:val="en-US" w:eastAsia="zh-CN"/>
+              </w:rPr>
+              <w:br w:type="textWrapping"/>
+            </w:r>
+            <w:r>
+              <w:rPr>
+                <w:rFonts w:hint="eastAsia" w:ascii="微软雅黑" w:hAnsi="微软雅黑" w:eastAsia="微软雅黑" w:cs="微软雅黑"/>
+                <w:sz w:val="15"/>
+                <w:szCs w:val="15"/>
+                <w:vertAlign w:val="baseline"/>
+                <w:lang w:val="en-US" w:eastAsia="zh-CN"/>
+              </w:rPr>
+              <w:br w:type="textWrapping"/>
+            </w:r>
+            <w:r>
+              <w:rPr>
+                <w:rFonts w:hint="eastAsia" w:ascii="微软雅黑" w:hAnsi="微软雅黑" w:eastAsia="微软雅黑" w:cs="微软雅黑"/>
+                <w:sz w:val="15"/>
+                <w:szCs w:val="15"/>
+                <w:vertAlign w:val="baseline"/>
+                <w:lang w:val="en-US" w:eastAsia="zh-CN"/>
+              </w:rPr>
+              <w:t>import org.springframework.stereotype.Component;</w:t>
+            </w:r>
+            <w:r>
+              <w:rPr>
+                <w:rFonts w:hint="eastAsia" w:ascii="微软雅黑" w:hAnsi="微软雅黑" w:eastAsia="微软雅黑" w:cs="微软雅黑"/>
+                <w:sz w:val="15"/>
+                <w:szCs w:val="15"/>
+                <w:vertAlign w:val="baseline"/>
+                <w:lang w:val="en-US" w:eastAsia="zh-CN"/>
+              </w:rPr>
+              <w:br w:type="textWrapping"/>
+            </w:r>
+            <w:r>
+              <w:rPr>
+                <w:rFonts w:hint="eastAsia" w:ascii="微软雅黑" w:hAnsi="微软雅黑" w:eastAsia="微软雅黑" w:cs="微软雅黑"/>
+                <w:sz w:val="15"/>
+                <w:szCs w:val="15"/>
+                <w:vertAlign w:val="baseline"/>
+                <w:lang w:val="en-US" w:eastAsia="zh-CN"/>
+              </w:rPr>
+              <w:br w:type="textWrapping"/>
+            </w:r>
+            <w:r>
+              <w:rPr>
+                <w:rFonts w:hint="eastAsia" w:ascii="微软雅黑" w:hAnsi="微软雅黑" w:eastAsia="微软雅黑" w:cs="微软雅黑"/>
+                <w:sz w:val="15"/>
+                <w:szCs w:val="15"/>
+                <w:vertAlign w:val="baseline"/>
+                <w:lang w:val="en-US" w:eastAsia="zh-CN"/>
+              </w:rPr>
+              <w:t>@Component</w:t>
+            </w:r>
+            <w:r>
+              <w:rPr>
+                <w:rFonts w:hint="eastAsia" w:ascii="微软雅黑" w:hAnsi="微软雅黑" w:eastAsia="微软雅黑" w:cs="微软雅黑"/>
+                <w:sz w:val="15"/>
+                <w:szCs w:val="15"/>
+                <w:vertAlign w:val="baseline"/>
+                <w:lang w:val="en-US" w:eastAsia="zh-CN"/>
+              </w:rPr>
+              <w:br w:type="textWrapping"/>
+            </w:r>
+            <w:r>
+              <w:rPr>
+                <w:rFonts w:hint="eastAsia" w:ascii="微软雅黑" w:hAnsi="微软雅黑" w:eastAsia="微软雅黑" w:cs="微软雅黑"/>
+                <w:sz w:val="15"/>
+                <w:szCs w:val="15"/>
+                <w:vertAlign w:val="baseline"/>
+                <w:lang w:val="en-US" w:eastAsia="zh-CN"/>
+              </w:rPr>
+              <w:t>public class FeiginHystrixTest implements  FeignTest{</w:t>
+            </w:r>
+            <w:r>
+              <w:rPr>
+                <w:rFonts w:hint="eastAsia" w:ascii="微软雅黑" w:hAnsi="微软雅黑" w:eastAsia="微软雅黑" w:cs="微软雅黑"/>
+                <w:sz w:val="15"/>
+                <w:szCs w:val="15"/>
+                <w:vertAlign w:val="baseline"/>
+                <w:lang w:val="en-US" w:eastAsia="zh-CN"/>
+              </w:rPr>
+              <w:br w:type="textWrapping"/>
+            </w:r>
+            <w:r>
+              <w:rPr>
+                <w:rFonts w:hint="eastAsia" w:ascii="微软雅黑" w:hAnsi="微软雅黑" w:eastAsia="微软雅黑" w:cs="微软雅黑"/>
+                <w:sz w:val="15"/>
+                <w:szCs w:val="15"/>
+                <w:vertAlign w:val="baseline"/>
+                <w:lang w:val="en-US" w:eastAsia="zh-CN"/>
+              </w:rPr>
+              <w:t xml:space="preserve">    @Override</w:t>
+            </w:r>
+            <w:r>
+              <w:rPr>
+                <w:rFonts w:hint="eastAsia" w:ascii="微软雅黑" w:hAnsi="微软雅黑" w:eastAsia="微软雅黑" w:cs="微软雅黑"/>
+                <w:sz w:val="15"/>
+                <w:szCs w:val="15"/>
+                <w:vertAlign w:val="baseline"/>
+                <w:lang w:val="en-US" w:eastAsia="zh-CN"/>
+              </w:rPr>
+              <w:br w:type="textWrapping"/>
+            </w:r>
+            <w:r>
+              <w:rPr>
+                <w:rFonts w:hint="eastAsia" w:ascii="微软雅黑" w:hAnsi="微软雅黑" w:eastAsia="微软雅黑" w:cs="微软雅黑"/>
+                <w:sz w:val="15"/>
+                <w:szCs w:val="15"/>
+                <w:vertAlign w:val="baseline"/>
+                <w:lang w:val="en-US" w:eastAsia="zh-CN"/>
+              </w:rPr>
+              <w:t xml:space="preserve">    public String t() {</w:t>
+            </w:r>
+            <w:r>
+              <w:rPr>
+                <w:rFonts w:hint="eastAsia" w:ascii="微软雅黑" w:hAnsi="微软雅黑" w:eastAsia="微软雅黑" w:cs="微软雅黑"/>
+                <w:sz w:val="15"/>
+                <w:szCs w:val="15"/>
+                <w:vertAlign w:val="baseline"/>
+                <w:lang w:val="en-US" w:eastAsia="zh-CN"/>
+              </w:rPr>
+              <w:br w:type="textWrapping"/>
+            </w:r>
+            <w:r>
+              <w:rPr>
+                <w:rFonts w:hint="eastAsia" w:ascii="微软雅黑" w:hAnsi="微软雅黑" w:eastAsia="微软雅黑" w:cs="微软雅黑"/>
+                <w:sz w:val="15"/>
+                <w:szCs w:val="15"/>
+                <w:vertAlign w:val="baseline"/>
+                <w:lang w:val="en-US" w:eastAsia="zh-CN"/>
+              </w:rPr>
+              <w:t xml:space="preserve">        return null;</w:t>
+            </w:r>
+            <w:r>
+              <w:rPr>
+                <w:rFonts w:hint="eastAsia" w:ascii="微软雅黑" w:hAnsi="微软雅黑" w:eastAsia="微软雅黑" w:cs="微软雅黑"/>
+                <w:sz w:val="15"/>
+                <w:szCs w:val="15"/>
+                <w:vertAlign w:val="baseline"/>
+                <w:lang w:val="en-US" w:eastAsia="zh-CN"/>
+              </w:rPr>
+              <w:br w:type="textWrapping"/>
+            </w:r>
+            <w:r>
+              <w:rPr>
+                <w:rFonts w:hint="eastAsia" w:ascii="微软雅黑" w:hAnsi="微软雅黑" w:eastAsia="微软雅黑" w:cs="微软雅黑"/>
+                <w:sz w:val="15"/>
+                <w:szCs w:val="15"/>
+                <w:vertAlign w:val="baseline"/>
+                <w:lang w:val="en-US" w:eastAsia="zh-CN"/>
+              </w:rPr>
+              <w:t xml:space="preserve">    }</w:t>
+            </w:r>
+            <w:r>
+              <w:rPr>
+                <w:rFonts w:hint="eastAsia" w:ascii="微软雅黑" w:hAnsi="微软雅黑" w:eastAsia="微软雅黑" w:cs="微软雅黑"/>
+                <w:sz w:val="15"/>
+                <w:szCs w:val="15"/>
+                <w:vertAlign w:val="baseline"/>
+                <w:lang w:val="en-US" w:eastAsia="zh-CN"/>
+              </w:rPr>
+              <w:br w:type="textWrapping"/>
+            </w:r>
+            <w:r>
+              <w:rPr>
+                <w:rFonts w:hint="eastAsia" w:ascii="微软雅黑" w:hAnsi="微软雅黑" w:eastAsia="微软雅黑" w:cs="微软雅黑"/>
+                <w:sz w:val="15"/>
+                <w:szCs w:val="15"/>
+                <w:vertAlign w:val="baseline"/>
+                <w:lang w:val="en-US" w:eastAsia="zh-CN"/>
+              </w:rPr>
+              <w:br w:type="textWrapping"/>
+            </w:r>
+            <w:r>
+              <w:rPr>
+                <w:rFonts w:hint="eastAsia" w:ascii="微软雅黑" w:hAnsi="微软雅黑" w:eastAsia="微软雅黑" w:cs="微软雅黑"/>
+                <w:sz w:val="15"/>
+                <w:szCs w:val="15"/>
+                <w:vertAlign w:val="baseline"/>
+                <w:lang w:val="en-US" w:eastAsia="zh-CN"/>
+              </w:rPr>
+              <w:t xml:space="preserve">    @Override</w:t>
+            </w:r>
+            <w:r>
+              <w:rPr>
+                <w:rFonts w:hint="eastAsia" w:ascii="微软雅黑" w:hAnsi="微软雅黑" w:eastAsia="微软雅黑" w:cs="微软雅黑"/>
+                <w:sz w:val="15"/>
+                <w:szCs w:val="15"/>
+                <w:vertAlign w:val="baseline"/>
+                <w:lang w:val="en-US" w:eastAsia="zh-CN"/>
+              </w:rPr>
+              <w:br w:type="textWrapping"/>
+            </w:r>
+            <w:r>
+              <w:rPr>
+                <w:rFonts w:hint="eastAsia" w:ascii="微软雅黑" w:hAnsi="微软雅黑" w:eastAsia="微软雅黑" w:cs="微软雅黑"/>
+                <w:sz w:val="15"/>
+                <w:szCs w:val="15"/>
+                <w:vertAlign w:val="baseline"/>
+                <w:lang w:val="en-US" w:eastAsia="zh-CN"/>
+              </w:rPr>
+              <w:t xml:space="preserve">    public User t2(User user) {</w:t>
+            </w:r>
+            <w:r>
+              <w:rPr>
+                <w:rFonts w:hint="eastAsia" w:ascii="微软雅黑" w:hAnsi="微软雅黑" w:eastAsia="微软雅黑" w:cs="微软雅黑"/>
+                <w:sz w:val="15"/>
+                <w:szCs w:val="15"/>
+                <w:vertAlign w:val="baseline"/>
+                <w:lang w:val="en-US" w:eastAsia="zh-CN"/>
+              </w:rPr>
+              <w:br w:type="textWrapping"/>
+            </w:r>
+            <w:r>
+              <w:rPr>
+                <w:rFonts w:hint="eastAsia" w:ascii="微软雅黑" w:hAnsi="微软雅黑" w:eastAsia="微软雅黑" w:cs="微软雅黑"/>
+                <w:sz w:val="15"/>
+                <w:szCs w:val="15"/>
+                <w:vertAlign w:val="baseline"/>
+                <w:lang w:val="en-US" w:eastAsia="zh-CN"/>
+              </w:rPr>
+              <w:t xml:space="preserve">        return null;</w:t>
+            </w:r>
+            <w:r>
+              <w:rPr>
+                <w:rFonts w:hint="eastAsia" w:ascii="微软雅黑" w:hAnsi="微软雅黑" w:eastAsia="微软雅黑" w:cs="微软雅黑"/>
+                <w:sz w:val="15"/>
+                <w:szCs w:val="15"/>
+                <w:vertAlign w:val="baseline"/>
+                <w:lang w:val="en-US" w:eastAsia="zh-CN"/>
+              </w:rPr>
+              <w:br w:type="textWrapping"/>
+            </w:r>
+            <w:r>
+              <w:rPr>
+                <w:rFonts w:hint="eastAsia" w:ascii="微软雅黑" w:hAnsi="微软雅黑" w:eastAsia="微软雅黑" w:cs="微软雅黑"/>
+                <w:sz w:val="15"/>
+                <w:szCs w:val="15"/>
+                <w:vertAlign w:val="baseline"/>
+                <w:lang w:val="en-US" w:eastAsia="zh-CN"/>
+              </w:rPr>
+              <w:t xml:space="preserve">    }</w:t>
+            </w:r>
+            <w:r>
+              <w:rPr>
+                <w:rFonts w:hint="eastAsia" w:ascii="微软雅黑" w:hAnsi="微软雅黑" w:eastAsia="微软雅黑" w:cs="微软雅黑"/>
+                <w:sz w:val="15"/>
+                <w:szCs w:val="15"/>
+                <w:vertAlign w:val="baseline"/>
+                <w:lang w:val="en-US" w:eastAsia="zh-CN"/>
+              </w:rPr>
+              <w:br w:type="textWrapping"/>
+            </w:r>
+            <w:r>
+              <w:rPr>
+                <w:rFonts w:hint="eastAsia" w:ascii="微软雅黑" w:hAnsi="微软雅黑" w:eastAsia="微软雅黑" w:cs="微软雅黑"/>
+                <w:sz w:val="15"/>
+                <w:szCs w:val="15"/>
+                <w:vertAlign w:val="baseline"/>
+                <w:lang w:val="en-US" w:eastAsia="zh-CN"/>
+              </w:rPr>
+              <w:br w:type="textWrapping"/>
+            </w:r>
+            <w:r>
+              <w:rPr>
+                <w:rFonts w:hint="eastAsia" w:ascii="微软雅黑" w:hAnsi="微软雅黑" w:eastAsia="微软雅黑" w:cs="微软雅黑"/>
+                <w:sz w:val="15"/>
+                <w:szCs w:val="15"/>
+                <w:vertAlign w:val="baseline"/>
+                <w:lang w:val="en-US" w:eastAsia="zh-CN"/>
+              </w:rPr>
+              <w:t xml:space="preserve">    @Override</w:t>
+            </w:r>
+            <w:r>
+              <w:rPr>
+                <w:rFonts w:hint="eastAsia" w:ascii="微软雅黑" w:hAnsi="微软雅黑" w:eastAsia="微软雅黑" w:cs="微软雅黑"/>
+                <w:sz w:val="15"/>
+                <w:szCs w:val="15"/>
+                <w:vertAlign w:val="baseline"/>
+                <w:lang w:val="en-US" w:eastAsia="zh-CN"/>
+              </w:rPr>
+              <w:br w:type="textWrapping"/>
+            </w:r>
+            <w:r>
+              <w:rPr>
+                <w:rFonts w:hint="eastAsia" w:ascii="微软雅黑" w:hAnsi="微软雅黑" w:eastAsia="微软雅黑" w:cs="微软雅黑"/>
+                <w:sz w:val="15"/>
+                <w:szCs w:val="15"/>
+                <w:vertAlign w:val="baseline"/>
+                <w:lang w:val="en-US" w:eastAsia="zh-CN"/>
+              </w:rPr>
+              <w:t xml:space="preserve">    public User t3(String name, Integer age) {</w:t>
+            </w:r>
+            <w:r>
+              <w:rPr>
+                <w:rFonts w:hint="eastAsia" w:ascii="微软雅黑" w:hAnsi="微软雅黑" w:eastAsia="微软雅黑" w:cs="微软雅黑"/>
+                <w:sz w:val="15"/>
+                <w:szCs w:val="15"/>
+                <w:vertAlign w:val="baseline"/>
+                <w:lang w:val="en-US" w:eastAsia="zh-CN"/>
+              </w:rPr>
+              <w:br w:type="textWrapping"/>
+            </w:r>
+            <w:r>
+              <w:rPr>
+                <w:rFonts w:hint="eastAsia" w:ascii="微软雅黑" w:hAnsi="微软雅黑" w:eastAsia="微软雅黑" w:cs="微软雅黑"/>
+                <w:sz w:val="15"/>
+                <w:szCs w:val="15"/>
+                <w:vertAlign w:val="baseline"/>
+                <w:lang w:val="en-US" w:eastAsia="zh-CN"/>
+              </w:rPr>
+              <w:t xml:space="preserve">        return null;</w:t>
+            </w:r>
+            <w:r>
+              <w:rPr>
+                <w:rFonts w:hint="eastAsia" w:ascii="微软雅黑" w:hAnsi="微软雅黑" w:eastAsia="微软雅黑" w:cs="微软雅黑"/>
+                <w:sz w:val="15"/>
+                <w:szCs w:val="15"/>
+                <w:vertAlign w:val="baseline"/>
+                <w:lang w:val="en-US" w:eastAsia="zh-CN"/>
+              </w:rPr>
+              <w:br w:type="textWrapping"/>
+            </w:r>
+            <w:r>
+              <w:rPr>
+                <w:rFonts w:hint="eastAsia" w:ascii="微软雅黑" w:hAnsi="微软雅黑" w:eastAsia="微软雅黑" w:cs="微软雅黑"/>
+                <w:sz w:val="15"/>
+                <w:szCs w:val="15"/>
+                <w:vertAlign w:val="baseline"/>
+                <w:lang w:val="en-US" w:eastAsia="zh-CN"/>
+              </w:rPr>
+              <w:t xml:space="preserve">    }</w:t>
+            </w:r>
+            <w:r>
+              <w:rPr>
+                <w:rFonts w:hint="eastAsia" w:ascii="微软雅黑" w:hAnsi="微软雅黑" w:eastAsia="微软雅黑" w:cs="微软雅黑"/>
+                <w:sz w:val="15"/>
+                <w:szCs w:val="15"/>
+                <w:vertAlign w:val="baseline"/>
+                <w:lang w:val="en-US" w:eastAsia="zh-CN"/>
+              </w:rPr>
+              <w:br w:type="textWrapping"/>
+            </w:r>
+            <w:r>
+              <w:rPr>
+                <w:rFonts w:hint="eastAsia" w:ascii="微软雅黑" w:hAnsi="微软雅黑" w:eastAsia="微软雅黑" w:cs="微软雅黑"/>
+                <w:sz w:val="15"/>
+                <w:szCs w:val="15"/>
+                <w:vertAlign w:val="baseline"/>
+                <w:lang w:val="en-US" w:eastAsia="zh-CN"/>
+              </w:rPr>
+              <w:br w:type="textWrapping"/>
+            </w:r>
+            <w:r>
+              <w:rPr>
+                <w:rFonts w:hint="eastAsia" w:ascii="微软雅黑" w:hAnsi="微软雅黑" w:eastAsia="微软雅黑" w:cs="微软雅黑"/>
+                <w:sz w:val="15"/>
+                <w:szCs w:val="15"/>
+                <w:vertAlign w:val="baseline"/>
+                <w:lang w:val="en-US" w:eastAsia="zh-CN"/>
+              </w:rPr>
+              <w:t xml:space="preserve">    @Override</w:t>
+            </w:r>
+            <w:r>
+              <w:rPr>
+                <w:rFonts w:hint="eastAsia" w:ascii="微软雅黑" w:hAnsi="微软雅黑" w:eastAsia="微软雅黑" w:cs="微软雅黑"/>
+                <w:sz w:val="15"/>
+                <w:szCs w:val="15"/>
+                <w:vertAlign w:val="baseline"/>
+                <w:lang w:val="en-US" w:eastAsia="zh-CN"/>
+              </w:rPr>
+              <w:br w:type="textWrapping"/>
+            </w:r>
+            <w:r>
+              <w:rPr>
+                <w:rFonts w:hint="eastAsia" w:ascii="微软雅黑" w:hAnsi="微软雅黑" w:eastAsia="微软雅黑" w:cs="微软雅黑"/>
+                <w:sz w:val="15"/>
+                <w:szCs w:val="15"/>
+                <w:vertAlign w:val="baseline"/>
+                <w:lang w:val="en-US" w:eastAsia="zh-CN"/>
+              </w:rPr>
+              <w:t xml:space="preserve">    public User t5(User user) {</w:t>
+            </w:r>
+            <w:r>
+              <w:rPr>
+                <w:rFonts w:hint="eastAsia" w:ascii="微软雅黑" w:hAnsi="微软雅黑" w:eastAsia="微软雅黑" w:cs="微软雅黑"/>
+                <w:sz w:val="15"/>
+                <w:szCs w:val="15"/>
+                <w:vertAlign w:val="baseline"/>
+                <w:lang w:val="en-US" w:eastAsia="zh-CN"/>
+              </w:rPr>
+              <w:br w:type="textWrapping"/>
+            </w:r>
+            <w:r>
+              <w:rPr>
+                <w:rFonts w:hint="eastAsia" w:ascii="微软雅黑" w:hAnsi="微软雅黑" w:eastAsia="微软雅黑" w:cs="微软雅黑"/>
+                <w:sz w:val="15"/>
+                <w:szCs w:val="15"/>
+                <w:vertAlign w:val="baseline"/>
+                <w:lang w:val="en-US" w:eastAsia="zh-CN"/>
+              </w:rPr>
+              <w:t xml:space="preserve">        return null;</w:t>
+            </w:r>
+            <w:r>
+              <w:rPr>
+                <w:rFonts w:hint="eastAsia" w:ascii="微软雅黑" w:hAnsi="微软雅黑" w:eastAsia="微软雅黑" w:cs="微软雅黑"/>
+                <w:sz w:val="15"/>
+                <w:szCs w:val="15"/>
+                <w:vertAlign w:val="baseline"/>
+                <w:lang w:val="en-US" w:eastAsia="zh-CN"/>
+              </w:rPr>
+              <w:br w:type="textWrapping"/>
+            </w:r>
+            <w:r>
+              <w:rPr>
+                <w:rFonts w:hint="eastAsia" w:ascii="微软雅黑" w:hAnsi="微软雅黑" w:eastAsia="微软雅黑" w:cs="微软雅黑"/>
+                <w:sz w:val="15"/>
+                <w:szCs w:val="15"/>
+                <w:vertAlign w:val="baseline"/>
+                <w:lang w:val="en-US" w:eastAsia="zh-CN"/>
+              </w:rPr>
+              <w:t xml:space="preserve">    }</w:t>
+            </w:r>
+            <w:r>
+              <w:rPr>
+                <w:rFonts w:hint="eastAsia" w:ascii="微软雅黑" w:hAnsi="微软雅黑" w:eastAsia="微软雅黑" w:cs="微软雅黑"/>
+                <w:sz w:val="15"/>
+                <w:szCs w:val="15"/>
+                <w:vertAlign w:val="baseline"/>
+                <w:lang w:val="en-US" w:eastAsia="zh-CN"/>
+              </w:rPr>
+              <w:br w:type="textWrapping"/>
+            </w:r>
+            <w:r>
+              <w:rPr>
+                <w:rFonts w:hint="eastAsia" w:ascii="微软雅黑" w:hAnsi="微软雅黑" w:eastAsia="微软雅黑" w:cs="微软雅黑"/>
+                <w:sz w:val="15"/>
+                <w:szCs w:val="15"/>
+                <w:vertAlign w:val="baseline"/>
+                <w:lang w:val="en-US" w:eastAsia="zh-CN"/>
+              </w:rPr>
+              <w:br w:type="textWrapping"/>
+            </w:r>
+            <w:r>
+              <w:rPr>
+                <w:rFonts w:hint="eastAsia" w:ascii="微软雅黑" w:hAnsi="微软雅黑" w:eastAsia="微软雅黑" w:cs="微软雅黑"/>
+                <w:sz w:val="15"/>
+                <w:szCs w:val="15"/>
+                <w:vertAlign w:val="baseline"/>
+                <w:lang w:val="en-US" w:eastAsia="zh-CN"/>
+              </w:rPr>
+              <w:t xml:space="preserve">    @Override</w:t>
+            </w:r>
+            <w:r>
+              <w:rPr>
+                <w:rFonts w:hint="eastAsia" w:ascii="微软雅黑" w:hAnsi="微软雅黑" w:eastAsia="微软雅黑" w:cs="微软雅黑"/>
+                <w:sz w:val="15"/>
+                <w:szCs w:val="15"/>
+                <w:vertAlign w:val="baseline"/>
+                <w:lang w:val="en-US" w:eastAsia="zh-CN"/>
+              </w:rPr>
+              <w:br w:type="textWrapping"/>
+            </w:r>
+            <w:r>
+              <w:rPr>
+                <w:rFonts w:hint="eastAsia" w:ascii="微软雅黑" w:hAnsi="微软雅黑" w:eastAsia="微软雅黑" w:cs="微软雅黑"/>
+                <w:sz w:val="15"/>
+                <w:szCs w:val="15"/>
+                <w:vertAlign w:val="baseline"/>
+                <w:lang w:val="en-US" w:eastAsia="zh-CN"/>
+              </w:rPr>
+              <w:t xml:space="preserve">    public String t6() { // 回退方法</w:t>
+            </w:r>
+            <w:r>
+              <w:rPr>
+                <w:rFonts w:hint="eastAsia" w:ascii="微软雅黑" w:hAnsi="微软雅黑" w:eastAsia="微软雅黑" w:cs="微软雅黑"/>
+                <w:sz w:val="15"/>
+                <w:szCs w:val="15"/>
+                <w:vertAlign w:val="baseline"/>
+                <w:lang w:val="en-US" w:eastAsia="zh-CN"/>
+              </w:rPr>
+              <w:br w:type="textWrapping"/>
+            </w:r>
+            <w:r>
+              <w:rPr>
+                <w:rFonts w:hint="eastAsia" w:ascii="微软雅黑" w:hAnsi="微软雅黑" w:eastAsia="微软雅黑" w:cs="微软雅黑"/>
+                <w:sz w:val="15"/>
+                <w:szCs w:val="15"/>
+                <w:vertAlign w:val="baseline"/>
+                <w:lang w:val="en-US" w:eastAsia="zh-CN"/>
+              </w:rPr>
+              <w:t xml:space="preserve">        return "msg from FeiginHystrixTest";</w:t>
+            </w:r>
+            <w:r>
+              <w:rPr>
+                <w:rFonts w:hint="eastAsia" w:ascii="微软雅黑" w:hAnsi="微软雅黑" w:eastAsia="微软雅黑" w:cs="微软雅黑"/>
+                <w:sz w:val="15"/>
+                <w:szCs w:val="15"/>
+                <w:vertAlign w:val="baseline"/>
+                <w:lang w:val="en-US" w:eastAsia="zh-CN"/>
+              </w:rPr>
+              <w:br w:type="textWrapping"/>
+            </w:r>
+            <w:r>
+              <w:rPr>
+                <w:rFonts w:hint="eastAsia" w:ascii="微软雅黑" w:hAnsi="微软雅黑" w:eastAsia="微软雅黑" w:cs="微软雅黑"/>
+                <w:sz w:val="15"/>
+                <w:szCs w:val="15"/>
+                <w:vertAlign w:val="baseline"/>
+                <w:lang w:val="en-US" w:eastAsia="zh-CN"/>
+              </w:rPr>
+              <w:t xml:space="preserve">    }</w:t>
+            </w:r>
+            <w:r>
+              <w:rPr>
+                <w:rFonts w:hint="eastAsia" w:ascii="微软雅黑" w:hAnsi="微软雅黑" w:eastAsia="微软雅黑" w:cs="微软雅黑"/>
+                <w:sz w:val="15"/>
+                <w:szCs w:val="15"/>
+                <w:vertAlign w:val="baseline"/>
+                <w:lang w:val="en-US" w:eastAsia="zh-CN"/>
+              </w:rPr>
+              <w:br w:type="textWrapping"/>
+            </w:r>
+            <w:r>
+              <w:rPr>
+                <w:rFonts w:hint="eastAsia" w:ascii="微软雅黑" w:hAnsi="微软雅黑" w:eastAsia="微软雅黑" w:cs="微软雅黑"/>
+                <w:sz w:val="15"/>
+                <w:szCs w:val="15"/>
+                <w:vertAlign w:val="baseline"/>
+                <w:lang w:val="en-US" w:eastAsia="zh-CN"/>
+              </w:rPr>
+              <w:t>}</w:t>
+            </w:r>
+          </w:p>
+        </w:tc>
+      </w:tr>
+    </w:tbl>
+    <w:p>
+      <w:pPr>
+        <w:rPr>
+          <w:rFonts w:hint="eastAsia" w:ascii="微软雅黑" w:hAnsi="微软雅黑" w:eastAsia="微软雅黑" w:cs="微软雅黑"/>
+          <w:sz w:val="15"/>
+          <w:szCs w:val="15"/>
+          <w:vertAlign w:val="baseline"/>
+          <w:lang w:val="en-US" w:eastAsia="zh-CN"/>
+        </w:rPr>
+      </w:pPr>
+    </w:p>
+    <w:p>
+      <w:pPr>
+        <w:rPr>
+          <w:rFonts w:hint="eastAsia" w:ascii="微软雅黑" w:hAnsi="微软雅黑" w:eastAsia="微软雅黑" w:cs="微软雅黑"/>
+          <w:sz w:val="15"/>
+          <w:szCs w:val="15"/>
+          <w:vertAlign w:val="baseline"/>
+          <w:lang w:val="en-US" w:eastAsia="zh-CN"/>
+        </w:rPr>
+      </w:pPr>
+      <w:r>
+        <w:rPr>
+          <w:rFonts w:hint="eastAsia" w:ascii="微软雅黑" w:hAnsi="微软雅黑" w:eastAsia="微软雅黑" w:cs="微软雅黑"/>
+          <w:sz w:val="15"/>
+          <w:szCs w:val="15"/>
+          <w:vertAlign w:val="baseline"/>
+          <w:lang w:val="en-US" w:eastAsia="zh-CN"/>
+        </w:rPr>
+        <w:t>FeignTest.java上的@FeignClient注解修改如下：</w:t>
+      </w:r>
+    </w:p>
+    <w:tbl>
+      <w:tblPr>
+        <w:tblStyle w:val="15"/>
+        <w:tblW w:w="8522" w:type="dxa"/>
+        <w:tblInd w:w="0" w:type="dxa"/>
+        <w:tblBorders>
+          <w:top w:val="single" w:color="auto" w:sz="4" w:space="0"/>
+          <w:left w:val="single" w:color="auto" w:sz="4" w:space="0"/>
+          <w:bottom w:val="single" w:color="auto" w:sz="4" w:space="0"/>
+          <w:right w:val="single" w:color="auto" w:sz="4" w:space="0"/>
+          <w:insideH w:val="single" w:color="auto" w:sz="4" w:space="0"/>
+          <w:insideV w:val="single" w:color="auto" w:sz="4" w:space="0"/>
+        </w:tblBorders>
+        <w:tblLayout w:type="fixed"/>
+        <w:tblCellMar>
+          <w:left w:w="108" w:type="dxa"/>
+          <w:right w:w="108" w:type="dxa"/>
+        </w:tblCellMar>
+      </w:tblPr>
+      <w:tblGrid>
+        <w:gridCol w:w="8522"/>
+      </w:tblGrid>
+      <w:tr>
+        <w:tblPrEx>
+          <w:tblBorders>
+            <w:top w:val="single" w:color="auto" w:sz="4" w:space="0"/>
+            <w:left w:val="single" w:color="auto" w:sz="4" w:space="0"/>
+            <w:bottom w:val="single" w:color="auto" w:sz="4" w:space="0"/>
+            <w:right w:val="single" w:color="auto" w:sz="4" w:space="0"/>
+            <w:insideH w:val="single" w:color="auto" w:sz="4" w:space="0"/>
+            <w:insideV w:val="single" w:color="auto" w:sz="4" w:space="0"/>
+          </w:tblBorders>
+          <w:tblLayout w:type="fixed"/>
+          <w:tblCellMar>
+            <w:left w:w="108" w:type="dxa"/>
+            <w:right w:w="108" w:type="dxa"/>
+          </w:tblCellMar>
+        </w:tblPrEx>
+        <w:tc>
+          <w:tcPr>
+            <w:tcW w:w="8522" w:type="dxa"/>
+          </w:tcPr>
+          <w:p>
+            <w:pPr>
+              <w:rPr>
+                <w:rFonts w:hint="eastAsia" w:ascii="微软雅黑" w:hAnsi="微软雅黑" w:eastAsia="微软雅黑" w:cs="微软雅黑"/>
+                <w:sz w:val="15"/>
+                <w:szCs w:val="15"/>
+                <w:vertAlign w:val="baseline"/>
+                <w:lang w:val="en-US" w:eastAsia="zh-CN"/>
+              </w:rPr>
+            </w:pPr>
+            <w:r>
+              <w:rPr>
+                <w:rFonts w:hint="eastAsia" w:ascii="微软雅黑" w:hAnsi="微软雅黑" w:eastAsia="微软雅黑" w:cs="微软雅黑"/>
+                <w:sz w:val="15"/>
+                <w:szCs w:val="15"/>
+                <w:vertAlign w:val="baseline"/>
+                <w:lang w:val="en-US" w:eastAsia="zh-CN"/>
+              </w:rPr>
+              <w:t>@FeignClient(value = "eureka-provider",fallback = FeiginHystrixTest.class)// 指定要访问的服务提供者与降级处理方法</w:t>
+            </w:r>
+          </w:p>
+        </w:tc>
+      </w:tr>
+    </w:tbl>
+    <w:p>
+      <w:pPr>
+        <w:rPr>
+          <w:rFonts w:hint="eastAsia" w:ascii="微软雅黑" w:hAnsi="微软雅黑" w:eastAsia="微软雅黑" w:cs="微软雅黑"/>
+          <w:sz w:val="15"/>
+          <w:szCs w:val="15"/>
+          <w:vertAlign w:val="baseline"/>
+          <w:lang w:val="en-US" w:eastAsia="zh-CN"/>
+        </w:rPr>
+      </w:pPr>
+    </w:p>
+    <w:p>
+      <w:pPr>
+        <w:rPr>
+          <w:rFonts w:hint="eastAsia" w:ascii="微软雅黑" w:hAnsi="微软雅黑" w:eastAsia="微软雅黑" w:cs="微软雅黑"/>
+          <w:sz w:val="15"/>
+          <w:szCs w:val="15"/>
+          <w:vertAlign w:val="baseline"/>
+          <w:lang w:val="en-US" w:eastAsia="zh-CN"/>
+        </w:rPr>
+      </w:pPr>
+      <w:r>
+        <w:rPr>
+          <w:rFonts w:hint="eastAsia" w:ascii="微软雅黑" w:hAnsi="微软雅黑" w:eastAsia="微软雅黑" w:cs="微软雅黑"/>
+          <w:sz w:val="15"/>
+          <w:szCs w:val="15"/>
+          <w:vertAlign w:val="baseline"/>
+          <w:lang w:val="en-US" w:eastAsia="zh-CN"/>
+        </w:rPr>
+        <w:t>原来的Controller变成普通的样子</w:t>
+      </w:r>
+    </w:p>
+    <w:tbl>
+      <w:tblPr>
+        <w:tblStyle w:val="15"/>
+        <w:tblW w:w="8522" w:type="dxa"/>
+        <w:tblInd w:w="0" w:type="dxa"/>
+        <w:tblBorders>
+          <w:top w:val="single" w:color="auto" w:sz="4" w:space="0"/>
+          <w:left w:val="single" w:color="auto" w:sz="4" w:space="0"/>
+          <w:bottom w:val="single" w:color="auto" w:sz="4" w:space="0"/>
+          <w:right w:val="single" w:color="auto" w:sz="4" w:space="0"/>
+          <w:insideH w:val="single" w:color="auto" w:sz="4" w:space="0"/>
+          <w:insideV w:val="single" w:color="auto" w:sz="4" w:space="0"/>
+        </w:tblBorders>
+        <w:tblLayout w:type="fixed"/>
+        <w:tblCellMar>
+          <w:left w:w="108" w:type="dxa"/>
+          <w:right w:w="108" w:type="dxa"/>
+        </w:tblCellMar>
+      </w:tblPr>
+      <w:tblGrid>
+        <w:gridCol w:w="8522"/>
+      </w:tblGrid>
+      <w:tr>
+        <w:tblPrEx>
+          <w:tblBorders>
+            <w:top w:val="single" w:color="auto" w:sz="4" w:space="0"/>
+            <w:left w:val="single" w:color="auto" w:sz="4" w:space="0"/>
+            <w:bottom w:val="single" w:color="auto" w:sz="4" w:space="0"/>
+            <w:right w:val="single" w:color="auto" w:sz="4" w:space="0"/>
+            <w:insideH w:val="single" w:color="auto" w:sz="4" w:space="0"/>
+            <w:insideV w:val="single" w:color="auto" w:sz="4" w:space="0"/>
+          </w:tblBorders>
+          <w:tblLayout w:type="fixed"/>
+          <w:tblCellMar>
+            <w:left w:w="108" w:type="dxa"/>
+            <w:right w:w="108" w:type="dxa"/>
+          </w:tblCellMar>
+        </w:tblPrEx>
+        <w:tc>
+          <w:tcPr>
+            <w:tcW w:w="8522" w:type="dxa"/>
+          </w:tcPr>
+          <w:p>
+            <w:pPr>
+              <w:rPr>
+                <w:rFonts w:hint="eastAsia" w:ascii="微软雅黑" w:hAnsi="微软雅黑" w:eastAsia="微软雅黑" w:cs="微软雅黑"/>
+                <w:sz w:val="15"/>
+                <w:szCs w:val="15"/>
+                <w:vertAlign w:val="baseline"/>
+                <w:lang w:val="en-US" w:eastAsia="zh-CN"/>
+              </w:rPr>
+            </w:pPr>
+            <w:r>
+              <w:rPr>
+                <w:rFonts w:hint="eastAsia" w:ascii="微软雅黑" w:hAnsi="微软雅黑" w:eastAsia="微软雅黑" w:cs="微软雅黑"/>
+                <w:sz w:val="15"/>
+                <w:szCs w:val="15"/>
+                <w:vertAlign w:val="baseline"/>
+                <w:lang w:val="en-US" w:eastAsia="zh-CN"/>
+              </w:rPr>
+              <w:t>@RequestMapping("/t6")</w:t>
+            </w:r>
+            <w:r>
+              <w:rPr>
+                <w:rFonts w:hint="eastAsia" w:ascii="微软雅黑" w:hAnsi="微软雅黑" w:eastAsia="微软雅黑" w:cs="微软雅黑"/>
+                <w:sz w:val="15"/>
+                <w:szCs w:val="15"/>
+                <w:vertAlign w:val="baseline"/>
+                <w:lang w:val="en-US" w:eastAsia="zh-CN"/>
+              </w:rPr>
+              <w:br w:type="textWrapping"/>
+            </w:r>
+            <w:r>
+              <w:rPr>
+                <w:rFonts w:hint="eastAsia" w:ascii="微软雅黑" w:hAnsi="微软雅黑" w:eastAsia="微软雅黑" w:cs="微软雅黑"/>
+                <w:sz w:val="15"/>
+                <w:szCs w:val="15"/>
+                <w:vertAlign w:val="baseline"/>
+                <w:lang w:val="en-US" w:eastAsia="zh-CN"/>
+              </w:rPr>
+              <w:t>public String t6(){</w:t>
+            </w:r>
+            <w:r>
+              <w:rPr>
+                <w:rFonts w:hint="eastAsia" w:ascii="微软雅黑" w:hAnsi="微软雅黑" w:eastAsia="微软雅黑" w:cs="微软雅黑"/>
+                <w:sz w:val="15"/>
+                <w:szCs w:val="15"/>
+                <w:vertAlign w:val="baseline"/>
+                <w:lang w:val="en-US" w:eastAsia="zh-CN"/>
+              </w:rPr>
+              <w:br w:type="textWrapping"/>
+            </w:r>
+            <w:r>
+              <w:rPr>
+                <w:rFonts w:hint="eastAsia" w:ascii="微软雅黑" w:hAnsi="微软雅黑" w:eastAsia="微软雅黑" w:cs="微软雅黑"/>
+                <w:sz w:val="15"/>
+                <w:szCs w:val="15"/>
+                <w:vertAlign w:val="baseline"/>
+                <w:lang w:val="en-US" w:eastAsia="zh-CN"/>
+              </w:rPr>
+              <w:t xml:space="preserve">   return feignTest.t6();</w:t>
+            </w:r>
+            <w:r>
+              <w:rPr>
+                <w:rFonts w:hint="eastAsia" w:ascii="微软雅黑" w:hAnsi="微软雅黑" w:eastAsia="微软雅黑" w:cs="微软雅黑"/>
+                <w:sz w:val="15"/>
+                <w:szCs w:val="15"/>
+                <w:vertAlign w:val="baseline"/>
+                <w:lang w:val="en-US" w:eastAsia="zh-CN"/>
+              </w:rPr>
+              <w:br w:type="textWrapping"/>
+            </w:r>
+            <w:r>
+              <w:rPr>
+                <w:rFonts w:hint="eastAsia" w:ascii="微软雅黑" w:hAnsi="微软雅黑" w:eastAsia="微软雅黑" w:cs="微软雅黑"/>
+                <w:sz w:val="15"/>
+                <w:szCs w:val="15"/>
+                <w:vertAlign w:val="baseline"/>
+                <w:lang w:val="en-US" w:eastAsia="zh-CN"/>
+              </w:rPr>
+              <w:t>}</w:t>
+            </w:r>
+          </w:p>
+        </w:tc>
+      </w:tr>
+    </w:tbl>
+    <w:p>
+      <w:pPr>
+        <w:rPr>
+          <w:rFonts w:hint="eastAsia" w:ascii="微软雅黑" w:hAnsi="微软雅黑" w:eastAsia="微软雅黑" w:cs="微软雅黑"/>
+          <w:sz w:val="15"/>
+          <w:szCs w:val="15"/>
+          <w:vertAlign w:val="baseline"/>
+          <w:lang w:val="en-US" w:eastAsia="zh-CN"/>
+        </w:rPr>
+      </w:pPr>
+    </w:p>
+    <w:p>
+      <w:pPr>
+        <w:rPr>
+          <w:rFonts w:hint="eastAsia" w:ascii="微软雅黑" w:hAnsi="微软雅黑" w:eastAsia="微软雅黑" w:cs="微软雅黑"/>
+          <w:sz w:val="15"/>
+          <w:szCs w:val="15"/>
+          <w:vertAlign w:val="baseline"/>
+          <w:lang w:val="en-US" w:eastAsia="zh-CN"/>
+        </w:rPr>
+      </w:pPr>
+      <w:r>
+        <w:rPr>
+          <w:rFonts w:hint="eastAsia" w:ascii="微软雅黑" w:hAnsi="微软雅黑" w:eastAsia="微软雅黑" w:cs="微软雅黑"/>
+          <w:sz w:val="15"/>
+          <w:szCs w:val="15"/>
+          <w:vertAlign w:val="baseline"/>
+          <w:lang w:val="en-US" w:eastAsia="zh-CN"/>
+        </w:rPr>
+        <w:t>application.yml添加配置</w:t>
+      </w:r>
+    </w:p>
+    <w:tbl>
+      <w:tblPr>
+        <w:tblStyle w:val="15"/>
+        <w:tblW w:w="8522" w:type="dxa"/>
+        <w:tblInd w:w="0" w:type="dxa"/>
+        <w:tblBorders>
+          <w:top w:val="single" w:color="auto" w:sz="4" w:space="0"/>
+          <w:left w:val="single" w:color="auto" w:sz="4" w:space="0"/>
+          <w:bottom w:val="single" w:color="auto" w:sz="4" w:space="0"/>
+          <w:right w:val="single" w:color="auto" w:sz="4" w:space="0"/>
+          <w:insideH w:val="single" w:color="auto" w:sz="4" w:space="0"/>
+          <w:insideV w:val="single" w:color="auto" w:sz="4" w:space="0"/>
+        </w:tblBorders>
+        <w:tblLayout w:type="fixed"/>
+        <w:tblCellMar>
+          <w:left w:w="108" w:type="dxa"/>
+          <w:right w:w="108" w:type="dxa"/>
+        </w:tblCellMar>
+      </w:tblPr>
+      <w:tblGrid>
+        <w:gridCol w:w="8522"/>
+      </w:tblGrid>
+      <w:tr>
+        <w:tblPrEx>
+          <w:tblBorders>
+            <w:top w:val="single" w:color="auto" w:sz="4" w:space="0"/>
+            <w:left w:val="single" w:color="auto" w:sz="4" w:space="0"/>
+            <w:bottom w:val="single" w:color="auto" w:sz="4" w:space="0"/>
+            <w:right w:val="single" w:color="auto" w:sz="4" w:space="0"/>
+            <w:insideH w:val="single" w:color="auto" w:sz="4" w:space="0"/>
+            <w:insideV w:val="single" w:color="auto" w:sz="4" w:space="0"/>
+          </w:tblBorders>
+          <w:tblLayout w:type="fixed"/>
+          <w:tblCellMar>
+            <w:left w:w="108" w:type="dxa"/>
+            <w:right w:w="108" w:type="dxa"/>
+          </w:tblCellMar>
+        </w:tblPrEx>
+        <w:tc>
+          <w:tcPr>
+            <w:tcW w:w="8522" w:type="dxa"/>
+          </w:tcPr>
+          <w:p>
+            <w:pPr>
+              <w:rPr>
+                <w:rFonts w:hint="eastAsia" w:ascii="微软雅黑" w:hAnsi="微软雅黑" w:eastAsia="微软雅黑" w:cs="微软雅黑"/>
+                <w:sz w:val="15"/>
+                <w:szCs w:val="15"/>
+                <w:vertAlign w:val="baseline"/>
+                <w:lang w:val="en-US" w:eastAsia="zh-CN"/>
+              </w:rPr>
+            </w:pPr>
+            <w:r>
+              <w:rPr>
+                <w:rFonts w:hint="eastAsia" w:ascii="微软雅黑" w:hAnsi="微软雅黑" w:eastAsia="微软雅黑" w:cs="微软雅黑"/>
+                <w:sz w:val="15"/>
+                <w:szCs w:val="15"/>
+                <w:vertAlign w:val="baseline"/>
+                <w:lang w:val="en-US" w:eastAsia="zh-CN"/>
+              </w:rPr>
+              <w:t>feign:</w:t>
+            </w:r>
+            <w:r>
+              <w:rPr>
+                <w:rFonts w:hint="eastAsia" w:ascii="微软雅黑" w:hAnsi="微软雅黑" w:eastAsia="微软雅黑" w:cs="微软雅黑"/>
+                <w:sz w:val="15"/>
+                <w:szCs w:val="15"/>
+                <w:vertAlign w:val="baseline"/>
+                <w:lang w:val="en-US" w:eastAsia="zh-CN"/>
+              </w:rPr>
+              <w:br w:type="textWrapping"/>
+            </w:r>
+            <w:r>
+              <w:rPr>
+                <w:rFonts w:hint="eastAsia" w:ascii="微软雅黑" w:hAnsi="微软雅黑" w:eastAsia="微软雅黑" w:cs="微软雅黑"/>
+                <w:sz w:val="15"/>
+                <w:szCs w:val="15"/>
+                <w:vertAlign w:val="baseline"/>
+                <w:lang w:val="en-US" w:eastAsia="zh-CN"/>
+              </w:rPr>
+              <w:t xml:space="preserve">  hystrix:</w:t>
+            </w:r>
+            <w:r>
+              <w:rPr>
+                <w:rFonts w:hint="eastAsia" w:ascii="微软雅黑" w:hAnsi="微软雅黑" w:eastAsia="微软雅黑" w:cs="微软雅黑"/>
+                <w:sz w:val="15"/>
+                <w:szCs w:val="15"/>
+                <w:vertAlign w:val="baseline"/>
+                <w:lang w:val="en-US" w:eastAsia="zh-CN"/>
+              </w:rPr>
+              <w:br w:type="textWrapping"/>
+            </w:r>
+            <w:r>
+              <w:rPr>
+                <w:rFonts w:hint="eastAsia" w:ascii="微软雅黑" w:hAnsi="微软雅黑" w:eastAsia="微软雅黑" w:cs="微软雅黑"/>
+                <w:sz w:val="15"/>
+                <w:szCs w:val="15"/>
+                <w:vertAlign w:val="baseline"/>
+                <w:lang w:val="en-US" w:eastAsia="zh-CN"/>
+              </w:rPr>
+              <w:t xml:space="preserve">   enabled: true #声明 Feign 的 Hystrix 支持</w:t>
+            </w:r>
+          </w:p>
+        </w:tc>
+      </w:tr>
+    </w:tbl>
+    <w:p>
+      <w:pPr>
+        <w:rPr>
+          <w:rFonts w:hint="eastAsia" w:ascii="微软雅黑" w:hAnsi="微软雅黑" w:eastAsia="微软雅黑" w:cs="微软雅黑"/>
+          <w:sz w:val="15"/>
+          <w:szCs w:val="15"/>
+          <w:vertAlign w:val="baseline"/>
+          <w:lang w:val="en-US" w:eastAsia="zh-CN"/>
+        </w:rPr>
+      </w:pPr>
+    </w:p>
+    <w:p>
+      <w:pPr>
+        <w:rPr>
+          <w:rFonts w:hint="eastAsia" w:ascii="微软雅黑" w:hAnsi="微软雅黑" w:eastAsia="微软雅黑" w:cs="微软雅黑"/>
+          <w:sz w:val="15"/>
+          <w:szCs w:val="15"/>
+          <w:vertAlign w:val="baseline"/>
+          <w:lang w:val="en-US" w:eastAsia="zh-CN"/>
+        </w:rPr>
+      </w:pPr>
+      <w:r>
+        <w:rPr>
+          <w:rFonts w:hint="eastAsia" w:ascii="微软雅黑" w:hAnsi="微软雅黑" w:eastAsia="微软雅黑" w:cs="微软雅黑"/>
+          <w:sz w:val="15"/>
+          <w:szCs w:val="15"/>
+          <w:vertAlign w:val="baseline"/>
+          <w:lang w:val="en-US" w:eastAsia="zh-CN"/>
+        </w:rPr>
+        <w:t>完毕。</w:t>
+      </w:r>
+    </w:p>
+    <w:p>
+      <w:pPr>
+        <w:rPr>
+          <w:rFonts w:hint="eastAsia" w:ascii="微软雅黑" w:hAnsi="微软雅黑" w:eastAsia="微软雅黑" w:cs="微软雅黑"/>
+          <w:sz w:val="15"/>
+          <w:szCs w:val="15"/>
+          <w:vertAlign w:val="baseline"/>
+          <w:lang w:val="en-US" w:eastAsia="zh-CN"/>
+        </w:rPr>
+      </w:pPr>
+    </w:p>
+    <w:p>
+      <w:pPr>
+        <w:pStyle w:val="4"/>
+        <w:numPr>
+          <w:ilvl w:val="0"/>
+          <w:numId w:val="1"/>
+        </w:numPr>
+        <w:ind w:left="425" w:leftChars="0" w:hanging="425" w:firstLineChars="0"/>
+        <w:rPr>
+          <w:rFonts w:hint="eastAsia" w:ascii="微软雅黑" w:hAnsi="微软雅黑" w:eastAsia="微软雅黑" w:cs="微软雅黑"/>
+          <w:lang w:val="en-US" w:eastAsia="zh-CN"/>
+        </w:rPr>
+      </w:pPr>
+      <w:r>
+        <w:rPr>
+          <w:rFonts w:hint="eastAsia" w:ascii="微软雅黑" w:hAnsi="微软雅黑" w:eastAsia="微软雅黑" w:cs="微软雅黑"/>
+          <w:lang w:val="en-US" w:eastAsia="zh-CN"/>
+        </w:rPr>
+        <w:t>网关服务--ZUUL</w:t>
+      </w:r>
+    </w:p>
+    <w:p>
+      <w:pPr>
+        <w:rPr>
+          <w:rFonts w:hint="eastAsia" w:ascii="微软雅黑" w:hAnsi="微软雅黑" w:eastAsia="微软雅黑" w:cs="微软雅黑"/>
+          <w:sz w:val="15"/>
+          <w:szCs w:val="15"/>
+          <w:vertAlign w:val="baseline"/>
+          <w:lang w:val="en-US" w:eastAsia="zh-CN"/>
+        </w:rPr>
+      </w:pPr>
+      <w:r>
+        <w:rPr>
+          <w:rFonts w:hint="eastAsia" w:ascii="微软雅黑" w:hAnsi="微软雅黑" w:eastAsia="微软雅黑" w:cs="微软雅黑"/>
+          <w:sz w:val="15"/>
+          <w:szCs w:val="15"/>
+          <w:vertAlign w:val="baseline"/>
+          <w:lang w:val="en-US" w:eastAsia="zh-CN"/>
+        </w:rPr>
+        <w:t>zuul的主要作用是代理，路由、过滤（如权限），对外提供统一访问入口。</w:t>
+      </w:r>
+    </w:p>
+    <w:p>
+      <w:pPr>
+        <w:rPr>
+          <w:rFonts w:hint="eastAsia" w:ascii="微软雅黑" w:hAnsi="微软雅黑" w:eastAsia="微软雅黑" w:cs="微软雅黑"/>
+          <w:sz w:val="15"/>
+          <w:szCs w:val="15"/>
+          <w:vertAlign w:val="baseline"/>
+          <w:lang w:val="en-US" w:eastAsia="zh-CN"/>
+        </w:rPr>
+      </w:pPr>
+    </w:p>
+    <w:p>
+      <w:pPr>
+        <w:rPr>
+          <w:rFonts w:hint="eastAsia"/>
+          <w:b/>
+          <w:bCs/>
+          <w:lang w:val="en-US" w:eastAsia="zh-CN"/>
+        </w:rPr>
+      </w:pPr>
+      <w:r>
+        <w:rPr>
+          <w:rFonts w:hint="eastAsia"/>
+          <w:b/>
+          <w:bCs/>
+          <w:lang w:val="en-US" w:eastAsia="zh-CN"/>
+        </w:rPr>
+        <w:t>书签：</w:t>
+      </w:r>
+    </w:p>
+    <w:p>
+      <w:pPr>
+        <w:rPr>
+          <w:rFonts w:hint="eastAsia"/>
+          <w:b/>
+          <w:bCs/>
+          <w:color w:val="auto"/>
+          <w:u w:val="none"/>
+          <w:lang w:val="en-US" w:eastAsia="zh-CN"/>
+        </w:rPr>
+      </w:pPr>
+      <w:r>
+        <w:rPr>
+          <w:rFonts w:hint="eastAsia"/>
+          <w:b/>
+          <w:bCs/>
+          <w:color w:val="auto"/>
+          <w:u w:val="none"/>
+          <w:lang w:val="en-US" w:eastAsia="zh-CN"/>
+        </w:rPr>
+        <w:fldChar w:fldCharType="begin"/>
+      </w:r>
+      <w:r>
+        <w:rPr>
+          <w:rFonts w:hint="eastAsia"/>
+          <w:b/>
+          <w:bCs/>
+          <w:color w:val="auto"/>
+          <w:u w:val="none"/>
+          <w:lang w:val="en-US" w:eastAsia="zh-CN"/>
+        </w:rPr>
+        <w:instrText xml:space="preserve"> HYPERLINK \l "_小小例子_2" </w:instrText>
+      </w:r>
+      <w:r>
+        <w:rPr>
+          <w:rFonts w:hint="eastAsia"/>
+          <w:b/>
+          <w:bCs/>
+          <w:color w:val="auto"/>
+          <w:u w:val="none"/>
+          <w:lang w:val="en-US" w:eastAsia="zh-CN"/>
+        </w:rPr>
+        <w:fldChar w:fldCharType="separate"/>
+      </w:r>
+      <w:r>
+        <w:rPr>
+          <w:rStyle w:val="12"/>
+          <w:rFonts w:hint="eastAsia"/>
+          <w:b/>
+          <w:bCs/>
+          <w:lang w:val="en-US" w:eastAsia="zh-CN"/>
+        </w:rPr>
+        <w:t>1、小小例子</w:t>
+      </w:r>
+      <w:r>
+        <w:rPr>
+          <w:rFonts w:hint="eastAsia"/>
+          <w:b/>
+          <w:bCs/>
+          <w:color w:val="auto"/>
+          <w:u w:val="none"/>
+          <w:lang w:val="en-US" w:eastAsia="zh-CN"/>
+        </w:rPr>
+        <w:fldChar w:fldCharType="end"/>
+      </w:r>
+    </w:p>
+    <w:p>
+      <w:pPr>
+        <w:rPr>
+          <w:rFonts w:hint="eastAsia"/>
+          <w:b/>
+          <w:bCs/>
+          <w:color w:val="0000FF"/>
+          <w:szCs w:val="22"/>
+          <w:u w:val="single"/>
+          <w:lang w:val="en-US" w:eastAsia="zh-CN"/>
+        </w:rPr>
+      </w:pPr>
+      <w:r>
+        <w:rPr>
+          <w:rFonts w:hint="eastAsia"/>
+          <w:b/>
+          <w:bCs/>
+          <w:color w:val="0000FF"/>
+          <w:szCs w:val="22"/>
+          <w:u w:val="single"/>
+          <w:lang w:val="en-US" w:eastAsia="zh-CN"/>
+        </w:rPr>
+        <w:fldChar w:fldCharType="begin"/>
+      </w:r>
+      <w:r>
+        <w:rPr>
+          <w:rFonts w:hint="eastAsia"/>
+          <w:b/>
+          <w:bCs/>
+          <w:color w:val="0000FF"/>
+          <w:szCs w:val="22"/>
+          <w:u w:val="single"/>
+          <w:lang w:val="en-US" w:eastAsia="zh-CN"/>
+        </w:rPr>
+        <w:instrText xml:space="preserve"> HYPERLINK \l "_路由规则" </w:instrText>
+      </w:r>
+      <w:r>
+        <w:rPr>
+          <w:rFonts w:hint="eastAsia"/>
+          <w:b/>
+          <w:bCs/>
+          <w:color w:val="0000FF"/>
+          <w:szCs w:val="22"/>
+          <w:u w:val="single"/>
+          <w:lang w:val="en-US" w:eastAsia="zh-CN"/>
+        </w:rPr>
+        <w:fldChar w:fldCharType="separate"/>
+      </w:r>
+      <w:r>
+        <w:rPr>
+          <w:rStyle w:val="12"/>
+          <w:rFonts w:hint="eastAsia"/>
+          <w:b/>
+          <w:bCs/>
+          <w:szCs w:val="22"/>
+          <w:lang w:val="en-US" w:eastAsia="zh-CN"/>
+        </w:rPr>
+        <w:t>2、路由规则</w:t>
+      </w:r>
+      <w:r>
+        <w:rPr>
+          <w:rFonts w:hint="eastAsia"/>
+          <w:b/>
+          <w:bCs/>
+          <w:color w:val="0000FF"/>
+          <w:szCs w:val="22"/>
+          <w:u w:val="single"/>
+          <w:lang w:val="en-US" w:eastAsia="zh-CN"/>
+        </w:rPr>
+        <w:fldChar w:fldCharType="end"/>
+      </w:r>
+    </w:p>
+    <w:p>
+      <w:pPr>
+        <w:rPr>
+          <w:rFonts w:hint="eastAsia"/>
+          <w:b/>
+          <w:bCs/>
+          <w:color w:val="0000FF"/>
+          <w:szCs w:val="22"/>
+          <w:u w:val="single"/>
+          <w:lang w:val="en-US" w:eastAsia="zh-CN"/>
+        </w:rPr>
+      </w:pPr>
+      <w:r>
+        <w:rPr>
+          <w:rFonts w:hint="eastAsia"/>
+          <w:b/>
+          <w:bCs/>
+          <w:color w:val="0000FF"/>
+          <w:szCs w:val="22"/>
+          <w:u w:val="single"/>
+          <w:lang w:val="en-US" w:eastAsia="zh-CN"/>
+        </w:rPr>
+        <w:fldChar w:fldCharType="begin"/>
+      </w:r>
+      <w:r>
+        <w:rPr>
+          <w:rFonts w:hint="eastAsia"/>
+          <w:b/>
+          <w:bCs/>
+          <w:color w:val="0000FF"/>
+          <w:szCs w:val="22"/>
+          <w:u w:val="single"/>
+          <w:lang w:val="en-US" w:eastAsia="zh-CN"/>
+        </w:rPr>
+        <w:instrText xml:space="preserve"> HYPERLINK \l "_小小过滤" </w:instrText>
+      </w:r>
+      <w:r>
+        <w:rPr>
+          <w:rFonts w:hint="eastAsia"/>
+          <w:b/>
+          <w:bCs/>
+          <w:color w:val="0000FF"/>
+          <w:szCs w:val="22"/>
+          <w:u w:val="single"/>
+          <w:lang w:val="en-US" w:eastAsia="zh-CN"/>
+        </w:rPr>
+        <w:fldChar w:fldCharType="separate"/>
+      </w:r>
+      <w:r>
+        <w:rPr>
+          <w:rStyle w:val="12"/>
+          <w:rFonts w:hint="eastAsia"/>
+          <w:b/>
+          <w:bCs/>
+          <w:szCs w:val="22"/>
+          <w:lang w:val="en-US" w:eastAsia="zh-CN"/>
+        </w:rPr>
+        <w:t>3、小小过滤</w:t>
+      </w:r>
+      <w:r>
+        <w:rPr>
+          <w:rFonts w:hint="eastAsia"/>
+          <w:b/>
+          <w:bCs/>
+          <w:color w:val="0000FF"/>
+          <w:szCs w:val="22"/>
+          <w:u w:val="single"/>
+          <w:lang w:val="en-US" w:eastAsia="zh-CN"/>
+        </w:rPr>
+        <w:fldChar w:fldCharType="end"/>
+      </w:r>
+    </w:p>
+    <w:p>
+      <w:pPr>
+        <w:pStyle w:val="7"/>
+        <w:numPr>
+          <w:ilvl w:val="0"/>
+          <w:numId w:val="8"/>
+        </w:numPr>
+        <w:rPr>
+          <w:rFonts w:hint="eastAsia"/>
+          <w:lang w:val="en-US" w:eastAsia="zh-CN"/>
+        </w:rPr>
+      </w:pPr>
+      <w:bookmarkStart w:id="12" w:name="_小小例子_2"/>
+      <w:r>
+        <w:rPr>
+          <w:rFonts w:hint="eastAsia"/>
+          <w:lang w:val="en-US" w:eastAsia="zh-CN"/>
+        </w:rPr>
+        <w:t>小小例子</w:t>
+      </w:r>
+    </w:p>
+    <w:bookmarkEnd w:id="12"/>
+    <w:p>
+      <w:pPr>
+        <w:rPr>
+          <w:rFonts w:hint="eastAsia" w:ascii="微软雅黑" w:hAnsi="微软雅黑" w:eastAsia="微软雅黑" w:cs="微软雅黑"/>
+          <w:sz w:val="15"/>
+          <w:szCs w:val="15"/>
+          <w:vertAlign w:val="baseline"/>
+          <w:lang w:val="en-US" w:eastAsia="zh-CN"/>
+        </w:rPr>
+      </w:pPr>
+      <w:r>
+        <w:rPr>
+          <w:rFonts w:hint="eastAsia" w:ascii="微软雅黑" w:hAnsi="微软雅黑" w:eastAsia="微软雅黑" w:cs="微软雅黑"/>
+          <w:sz w:val="15"/>
+          <w:szCs w:val="15"/>
+          <w:vertAlign w:val="baseline"/>
+          <w:lang w:val="en-US" w:eastAsia="zh-CN"/>
+        </w:rPr>
+        <w:t>测试路由功能：新建一个项目：gateway-zuul</w:t>
+      </w:r>
+    </w:p>
+    <w:p>
+      <w:pPr>
+        <w:rPr>
+          <w:rFonts w:hint="eastAsia" w:ascii="微软雅黑" w:hAnsi="微软雅黑" w:eastAsia="微软雅黑" w:cs="微软雅黑"/>
+          <w:sz w:val="15"/>
+          <w:szCs w:val="15"/>
+          <w:vertAlign w:val="baseline"/>
+          <w:lang w:val="en-US" w:eastAsia="zh-CN"/>
+        </w:rPr>
+      </w:pPr>
+      <w:r>
+        <w:rPr>
+          <w:rFonts w:hint="eastAsia" w:ascii="微软雅黑" w:hAnsi="微软雅黑" w:eastAsia="微软雅黑" w:cs="微软雅黑"/>
+          <w:sz w:val="15"/>
+          <w:szCs w:val="15"/>
+          <w:vertAlign w:val="baseline"/>
+          <w:lang w:val="en-US" w:eastAsia="zh-CN"/>
+        </w:rPr>
+        <w:t>主要依赖：pom.xml</w:t>
+      </w:r>
+    </w:p>
+    <w:tbl>
+      <w:tblPr>
+        <w:tblStyle w:val="15"/>
+        <w:tblW w:w="8522" w:type="dxa"/>
+        <w:tblInd w:w="0" w:type="dxa"/>
+        <w:tblBorders>
+          <w:top w:val="single" w:color="auto" w:sz="4" w:space="0"/>
+          <w:left w:val="single" w:color="auto" w:sz="4" w:space="0"/>
+          <w:bottom w:val="single" w:color="auto" w:sz="4" w:space="0"/>
+          <w:right w:val="single" w:color="auto" w:sz="4" w:space="0"/>
+          <w:insideH w:val="single" w:color="auto" w:sz="4" w:space="0"/>
+          <w:insideV w:val="single" w:color="auto" w:sz="4" w:space="0"/>
+        </w:tblBorders>
+        <w:tblLayout w:type="fixed"/>
+        <w:tblCellMar>
+          <w:left w:w="108" w:type="dxa"/>
+          <w:right w:w="108" w:type="dxa"/>
+        </w:tblCellMar>
+      </w:tblPr>
+      <w:tblGrid>
+        <w:gridCol w:w="8522"/>
+      </w:tblGrid>
+      <w:tr>
+        <w:tblPrEx>
+          <w:tblBorders>
+            <w:top w:val="single" w:color="auto" w:sz="4" w:space="0"/>
+            <w:left w:val="single" w:color="auto" w:sz="4" w:space="0"/>
+            <w:bottom w:val="single" w:color="auto" w:sz="4" w:space="0"/>
+            <w:right w:val="single" w:color="auto" w:sz="4" w:space="0"/>
+            <w:insideH w:val="single" w:color="auto" w:sz="4" w:space="0"/>
+            <w:insideV w:val="single" w:color="auto" w:sz="4" w:space="0"/>
+          </w:tblBorders>
+          <w:tblLayout w:type="fixed"/>
+        </w:tblPrEx>
+        <w:tc>
+          <w:tcPr>
+            <w:tcW w:w="8522" w:type="dxa"/>
+          </w:tcPr>
+          <w:p>
+            <w:pPr>
+              <w:rPr>
+                <w:rFonts w:hint="eastAsia" w:ascii="微软雅黑" w:hAnsi="微软雅黑" w:eastAsia="微软雅黑" w:cs="微软雅黑"/>
+                <w:sz w:val="15"/>
+                <w:szCs w:val="15"/>
+                <w:vertAlign w:val="baseline"/>
+                <w:lang w:val="en-US" w:eastAsia="zh-CN"/>
+              </w:rPr>
+            </w:pPr>
+            <w:r>
+              <w:rPr>
+                <w:rFonts w:hint="eastAsia" w:ascii="微软雅黑" w:hAnsi="微软雅黑" w:eastAsia="微软雅黑" w:cs="微软雅黑"/>
+                <w:sz w:val="15"/>
+                <w:szCs w:val="15"/>
+                <w:vertAlign w:val="baseline"/>
+                <w:lang w:val="en-US" w:eastAsia="zh-CN"/>
+              </w:rPr>
+              <w:t>&lt;dependency&gt;</w:t>
+            </w:r>
+            <w:r>
+              <w:rPr>
+                <w:rFonts w:hint="eastAsia" w:ascii="微软雅黑" w:hAnsi="微软雅黑" w:eastAsia="微软雅黑" w:cs="微软雅黑"/>
+                <w:sz w:val="15"/>
+                <w:szCs w:val="15"/>
+                <w:vertAlign w:val="baseline"/>
+                <w:lang w:val="en-US" w:eastAsia="zh-CN"/>
+              </w:rPr>
+              <w:br w:type="textWrapping"/>
+            </w:r>
+            <w:r>
+              <w:rPr>
+                <w:rFonts w:hint="eastAsia" w:ascii="微软雅黑" w:hAnsi="微软雅黑" w:eastAsia="微软雅黑" w:cs="微软雅黑"/>
+                <w:sz w:val="15"/>
+                <w:szCs w:val="15"/>
+                <w:vertAlign w:val="baseline"/>
+                <w:lang w:val="en-US" w:eastAsia="zh-CN"/>
+              </w:rPr>
+              <w:t xml:space="preserve">   &lt;groupId&gt;org.springframework.cloud&lt;/groupId&gt;</w:t>
+            </w:r>
+            <w:r>
+              <w:rPr>
+                <w:rFonts w:hint="eastAsia" w:ascii="微软雅黑" w:hAnsi="微软雅黑" w:eastAsia="微软雅黑" w:cs="微软雅黑"/>
+                <w:sz w:val="15"/>
+                <w:szCs w:val="15"/>
+                <w:vertAlign w:val="baseline"/>
+                <w:lang w:val="en-US" w:eastAsia="zh-CN"/>
+              </w:rPr>
+              <w:br w:type="textWrapping"/>
+            </w:r>
+            <w:r>
+              <w:rPr>
+                <w:rFonts w:hint="eastAsia" w:ascii="微软雅黑" w:hAnsi="微软雅黑" w:eastAsia="微软雅黑" w:cs="微软雅黑"/>
+                <w:sz w:val="15"/>
+                <w:szCs w:val="15"/>
+                <w:vertAlign w:val="baseline"/>
+                <w:lang w:val="en-US" w:eastAsia="zh-CN"/>
+              </w:rPr>
+              <w:t xml:space="preserve">   &lt;artifactId&gt;spring-cloud-starter-netflix-eureka-client&lt;/artifactId&gt;</w:t>
+            </w:r>
+            <w:r>
+              <w:rPr>
+                <w:rFonts w:hint="eastAsia" w:ascii="微软雅黑" w:hAnsi="微软雅黑" w:eastAsia="微软雅黑" w:cs="微软雅黑"/>
+                <w:sz w:val="15"/>
+                <w:szCs w:val="15"/>
+                <w:vertAlign w:val="baseline"/>
+                <w:lang w:val="en-US" w:eastAsia="zh-CN"/>
+              </w:rPr>
+              <w:br w:type="textWrapping"/>
+            </w:r>
+            <w:r>
+              <w:rPr>
+                <w:rFonts w:hint="eastAsia" w:ascii="微软雅黑" w:hAnsi="微软雅黑" w:eastAsia="微软雅黑" w:cs="微软雅黑"/>
+                <w:sz w:val="15"/>
+                <w:szCs w:val="15"/>
+                <w:vertAlign w:val="baseline"/>
+                <w:lang w:val="en-US" w:eastAsia="zh-CN"/>
+              </w:rPr>
+              <w:t>&lt;/dependency&gt;</w:t>
+            </w:r>
+            <w:r>
+              <w:rPr>
+                <w:rFonts w:hint="eastAsia" w:ascii="微软雅黑" w:hAnsi="微软雅黑" w:eastAsia="微软雅黑" w:cs="微软雅黑"/>
+                <w:sz w:val="15"/>
+                <w:szCs w:val="15"/>
+                <w:vertAlign w:val="baseline"/>
+                <w:lang w:val="en-US" w:eastAsia="zh-CN"/>
+              </w:rPr>
+              <w:br w:type="textWrapping"/>
+            </w:r>
+            <w:r>
+              <w:rPr>
+                <w:rFonts w:hint="eastAsia" w:ascii="微软雅黑" w:hAnsi="微软雅黑" w:eastAsia="微软雅黑" w:cs="微软雅黑"/>
+                <w:sz w:val="15"/>
+                <w:szCs w:val="15"/>
+                <w:vertAlign w:val="baseline"/>
+                <w:lang w:val="en-US" w:eastAsia="zh-CN"/>
+              </w:rPr>
+              <w:br w:type="textWrapping"/>
+            </w:r>
+            <w:r>
+              <w:rPr>
+                <w:rFonts w:hint="eastAsia" w:ascii="微软雅黑" w:hAnsi="微软雅黑" w:eastAsia="微软雅黑" w:cs="微软雅黑"/>
+                <w:sz w:val="15"/>
+                <w:szCs w:val="15"/>
+                <w:vertAlign w:val="baseline"/>
+                <w:lang w:val="en-US" w:eastAsia="zh-CN"/>
+              </w:rPr>
+              <w:t>&lt;dependency&gt;</w:t>
+            </w:r>
+            <w:r>
+              <w:rPr>
+                <w:rFonts w:hint="eastAsia" w:ascii="微软雅黑" w:hAnsi="微软雅黑" w:eastAsia="微软雅黑" w:cs="微软雅黑"/>
+                <w:sz w:val="15"/>
+                <w:szCs w:val="15"/>
+                <w:vertAlign w:val="baseline"/>
+                <w:lang w:val="en-US" w:eastAsia="zh-CN"/>
+              </w:rPr>
+              <w:br w:type="textWrapping"/>
+            </w:r>
+            <w:r>
+              <w:rPr>
+                <w:rFonts w:hint="eastAsia" w:ascii="微软雅黑" w:hAnsi="微软雅黑" w:eastAsia="微软雅黑" w:cs="微软雅黑"/>
+                <w:sz w:val="15"/>
+                <w:szCs w:val="15"/>
+                <w:vertAlign w:val="baseline"/>
+                <w:lang w:val="en-US" w:eastAsia="zh-CN"/>
+              </w:rPr>
+              <w:t xml:space="preserve">   &lt;groupId&gt;org.springframework.cloud&lt;/groupId&gt;</w:t>
+            </w:r>
+            <w:r>
+              <w:rPr>
+                <w:rFonts w:hint="eastAsia" w:ascii="微软雅黑" w:hAnsi="微软雅黑" w:eastAsia="微软雅黑" w:cs="微软雅黑"/>
+                <w:sz w:val="15"/>
+                <w:szCs w:val="15"/>
+                <w:vertAlign w:val="baseline"/>
+                <w:lang w:val="en-US" w:eastAsia="zh-CN"/>
+              </w:rPr>
+              <w:br w:type="textWrapping"/>
+            </w:r>
+            <w:r>
+              <w:rPr>
+                <w:rFonts w:hint="eastAsia" w:ascii="微软雅黑" w:hAnsi="微软雅黑" w:eastAsia="微软雅黑" w:cs="微软雅黑"/>
+                <w:sz w:val="15"/>
+                <w:szCs w:val="15"/>
+                <w:vertAlign w:val="baseline"/>
+                <w:lang w:val="en-US" w:eastAsia="zh-CN"/>
+              </w:rPr>
+              <w:t xml:space="preserve">   &lt;artifactId&gt;spring-cloud-starter-netflix-zuul&lt;/artifactId&gt;</w:t>
+            </w:r>
+            <w:r>
+              <w:rPr>
+                <w:rFonts w:hint="eastAsia" w:ascii="微软雅黑" w:hAnsi="微软雅黑" w:eastAsia="微软雅黑" w:cs="微软雅黑"/>
+                <w:sz w:val="15"/>
+                <w:szCs w:val="15"/>
+                <w:vertAlign w:val="baseline"/>
+                <w:lang w:val="en-US" w:eastAsia="zh-CN"/>
+              </w:rPr>
+              <w:br w:type="textWrapping"/>
+            </w:r>
+            <w:r>
+              <w:rPr>
+                <w:rFonts w:hint="eastAsia" w:ascii="微软雅黑" w:hAnsi="微软雅黑" w:eastAsia="微软雅黑" w:cs="微软雅黑"/>
+                <w:sz w:val="15"/>
+                <w:szCs w:val="15"/>
+                <w:vertAlign w:val="baseline"/>
+                <w:lang w:val="en-US" w:eastAsia="zh-CN"/>
+              </w:rPr>
+              <w:t>&lt;/dependency&gt;</w:t>
+            </w:r>
+          </w:p>
+        </w:tc>
+      </w:tr>
+    </w:tbl>
+    <w:p>
+      <w:pPr>
+        <w:rPr>
+          <w:rFonts w:hint="eastAsia" w:ascii="微软雅黑" w:hAnsi="微软雅黑" w:eastAsia="微软雅黑" w:cs="微软雅黑"/>
+          <w:sz w:val="15"/>
+          <w:szCs w:val="15"/>
+          <w:vertAlign w:val="baseline"/>
+          <w:lang w:val="en-US" w:eastAsia="zh-CN"/>
+        </w:rPr>
+      </w:pPr>
+    </w:p>
+    <w:p>
+      <w:pPr>
+        <w:rPr>
+          <w:rFonts w:hint="eastAsia" w:ascii="微软雅黑" w:hAnsi="微软雅黑" w:eastAsia="微软雅黑" w:cs="微软雅黑"/>
+          <w:sz w:val="15"/>
+          <w:szCs w:val="15"/>
+          <w:vertAlign w:val="baseline"/>
+          <w:lang w:val="en-US" w:eastAsia="zh-CN"/>
+        </w:rPr>
+      </w:pPr>
+      <w:r>
+        <w:rPr>
+          <w:rFonts w:hint="eastAsia" w:ascii="微软雅黑" w:hAnsi="微软雅黑" w:eastAsia="微软雅黑" w:cs="微软雅黑"/>
+          <w:sz w:val="15"/>
+          <w:szCs w:val="15"/>
+          <w:vertAlign w:val="baseline"/>
+          <w:lang w:val="en-US" w:eastAsia="zh-CN"/>
+        </w:rPr>
+        <w:t>主启动类加入注解：@EnableZuulProxy</w:t>
+      </w:r>
+    </w:p>
+    <w:tbl>
+      <w:tblPr>
+        <w:tblStyle w:val="15"/>
+        <w:tblW w:w="8522" w:type="dxa"/>
+        <w:tblInd w:w="0" w:type="dxa"/>
+        <w:tblBorders>
+          <w:top w:val="single" w:color="auto" w:sz="4" w:space="0"/>
+          <w:left w:val="single" w:color="auto" w:sz="4" w:space="0"/>
+          <w:bottom w:val="single" w:color="auto" w:sz="4" w:space="0"/>
+          <w:right w:val="single" w:color="auto" w:sz="4" w:space="0"/>
+          <w:insideH w:val="single" w:color="auto" w:sz="4" w:space="0"/>
+          <w:insideV w:val="single" w:color="auto" w:sz="4" w:space="0"/>
+        </w:tblBorders>
+        <w:tblLayout w:type="fixed"/>
+        <w:tblCellMar>
+          <w:left w:w="108" w:type="dxa"/>
+          <w:right w:w="108" w:type="dxa"/>
+        </w:tblCellMar>
+      </w:tblPr>
+      <w:tblGrid>
+        <w:gridCol w:w="8522"/>
+      </w:tblGrid>
+      <w:tr>
+        <w:tblPrEx>
+          <w:tblBorders>
+            <w:top w:val="single" w:color="auto" w:sz="4" w:space="0"/>
+            <w:left w:val="single" w:color="auto" w:sz="4" w:space="0"/>
+            <w:bottom w:val="single" w:color="auto" w:sz="4" w:space="0"/>
+            <w:right w:val="single" w:color="auto" w:sz="4" w:space="0"/>
+            <w:insideH w:val="single" w:color="auto" w:sz="4" w:space="0"/>
+            <w:insideV w:val="single" w:color="auto" w:sz="4" w:space="0"/>
+          </w:tblBorders>
+          <w:tblLayout w:type="fixed"/>
+          <w:tblCellMar>
+            <w:left w:w="108" w:type="dxa"/>
+            <w:right w:w="108" w:type="dxa"/>
+          </w:tblCellMar>
+        </w:tblPrEx>
+        <w:tc>
+          <w:tcPr>
+            <w:tcW w:w="8522" w:type="dxa"/>
+          </w:tcPr>
+          <w:p>
+            <w:pPr>
+              <w:rPr>
+                <w:rFonts w:hint="eastAsia" w:ascii="微软雅黑" w:hAnsi="微软雅黑" w:eastAsia="微软雅黑" w:cs="微软雅黑"/>
+                <w:sz w:val="15"/>
+                <w:szCs w:val="15"/>
+                <w:vertAlign w:val="baseline"/>
+                <w:lang w:val="en-US" w:eastAsia="zh-CN"/>
+              </w:rPr>
+            </w:pPr>
+            <w:r>
+              <w:rPr>
+                <w:rFonts w:hint="eastAsia" w:ascii="微软雅黑" w:hAnsi="微软雅黑" w:eastAsia="微软雅黑" w:cs="微软雅黑"/>
+                <w:sz w:val="15"/>
+                <w:szCs w:val="15"/>
+                <w:vertAlign w:val="baseline"/>
+                <w:lang w:val="en-US" w:eastAsia="zh-CN"/>
+              </w:rPr>
+              <w:t>package cn.ywj.gatewayzuul;</w:t>
+            </w:r>
+            <w:r>
+              <w:rPr>
+                <w:rFonts w:hint="eastAsia" w:ascii="微软雅黑" w:hAnsi="微软雅黑" w:eastAsia="微软雅黑" w:cs="微软雅黑"/>
+                <w:sz w:val="15"/>
+                <w:szCs w:val="15"/>
+                <w:vertAlign w:val="baseline"/>
+                <w:lang w:val="en-US" w:eastAsia="zh-CN"/>
+              </w:rPr>
+              <w:br w:type="textWrapping"/>
+            </w:r>
+            <w:r>
+              <w:rPr>
+                <w:rFonts w:hint="eastAsia" w:ascii="微软雅黑" w:hAnsi="微软雅黑" w:eastAsia="微软雅黑" w:cs="微软雅黑"/>
+                <w:sz w:val="15"/>
+                <w:szCs w:val="15"/>
+                <w:vertAlign w:val="baseline"/>
+                <w:lang w:val="en-US" w:eastAsia="zh-CN"/>
+              </w:rPr>
+              <w:br w:type="textWrapping"/>
+            </w:r>
+            <w:r>
+              <w:rPr>
+                <w:rFonts w:hint="eastAsia" w:ascii="微软雅黑" w:hAnsi="微软雅黑" w:eastAsia="微软雅黑" w:cs="微软雅黑"/>
+                <w:sz w:val="15"/>
+                <w:szCs w:val="15"/>
+                <w:vertAlign w:val="baseline"/>
+                <w:lang w:val="en-US" w:eastAsia="zh-CN"/>
+              </w:rPr>
+              <w:t>import org.springframework.boot.SpringApplication;</w:t>
+            </w:r>
+            <w:r>
+              <w:rPr>
+                <w:rFonts w:hint="eastAsia" w:ascii="微软雅黑" w:hAnsi="微软雅黑" w:eastAsia="微软雅黑" w:cs="微软雅黑"/>
+                <w:sz w:val="15"/>
+                <w:szCs w:val="15"/>
+                <w:vertAlign w:val="baseline"/>
+                <w:lang w:val="en-US" w:eastAsia="zh-CN"/>
+              </w:rPr>
+              <w:br w:type="textWrapping"/>
+            </w:r>
+            <w:r>
+              <w:rPr>
+                <w:rFonts w:hint="eastAsia" w:ascii="微软雅黑" w:hAnsi="微软雅黑" w:eastAsia="微软雅黑" w:cs="微软雅黑"/>
+                <w:sz w:val="15"/>
+                <w:szCs w:val="15"/>
+                <w:vertAlign w:val="baseline"/>
+                <w:lang w:val="en-US" w:eastAsia="zh-CN"/>
+              </w:rPr>
+              <w:t>import org.springframework.boot.autoconfigure.SpringBootApplication;</w:t>
+            </w:r>
+            <w:r>
+              <w:rPr>
+                <w:rFonts w:hint="eastAsia" w:ascii="微软雅黑" w:hAnsi="微软雅黑" w:eastAsia="微软雅黑" w:cs="微软雅黑"/>
+                <w:sz w:val="15"/>
+                <w:szCs w:val="15"/>
+                <w:vertAlign w:val="baseline"/>
+                <w:lang w:val="en-US" w:eastAsia="zh-CN"/>
+              </w:rPr>
+              <w:br w:type="textWrapping"/>
+            </w:r>
+            <w:r>
+              <w:rPr>
+                <w:rFonts w:hint="eastAsia" w:ascii="微软雅黑" w:hAnsi="微软雅黑" w:eastAsia="微软雅黑" w:cs="微软雅黑"/>
+                <w:sz w:val="15"/>
+                <w:szCs w:val="15"/>
+                <w:vertAlign w:val="baseline"/>
+                <w:lang w:val="en-US" w:eastAsia="zh-CN"/>
+              </w:rPr>
+              <w:t>import org.springframework.cloud.netflix.zuul.EnableZuulProxy;</w:t>
+            </w:r>
+            <w:r>
+              <w:rPr>
+                <w:rFonts w:hint="eastAsia" w:ascii="微软雅黑" w:hAnsi="微软雅黑" w:eastAsia="微软雅黑" w:cs="微软雅黑"/>
+                <w:sz w:val="15"/>
+                <w:szCs w:val="15"/>
+                <w:vertAlign w:val="baseline"/>
+                <w:lang w:val="en-US" w:eastAsia="zh-CN"/>
+              </w:rPr>
+              <w:br w:type="textWrapping"/>
+            </w:r>
+            <w:r>
+              <w:rPr>
+                <w:rFonts w:hint="eastAsia" w:ascii="微软雅黑" w:hAnsi="微软雅黑" w:eastAsia="微软雅黑" w:cs="微软雅黑"/>
+                <w:sz w:val="15"/>
+                <w:szCs w:val="15"/>
+                <w:vertAlign w:val="baseline"/>
+                <w:lang w:val="en-US" w:eastAsia="zh-CN"/>
+              </w:rPr>
+              <w:br w:type="textWrapping"/>
+            </w:r>
+            <w:r>
+              <w:rPr>
+                <w:rFonts w:hint="eastAsia" w:ascii="微软雅黑" w:hAnsi="微软雅黑" w:eastAsia="微软雅黑" w:cs="微软雅黑"/>
+                <w:sz w:val="15"/>
+                <w:szCs w:val="15"/>
+                <w:vertAlign w:val="baseline"/>
+                <w:lang w:val="en-US" w:eastAsia="zh-CN"/>
+              </w:rPr>
+              <w:t>@SpringBootApplication</w:t>
+            </w:r>
+            <w:r>
+              <w:rPr>
+                <w:rFonts w:hint="eastAsia" w:ascii="微软雅黑" w:hAnsi="微软雅黑" w:eastAsia="微软雅黑" w:cs="微软雅黑"/>
+                <w:sz w:val="15"/>
+                <w:szCs w:val="15"/>
+                <w:vertAlign w:val="baseline"/>
+                <w:lang w:val="en-US" w:eastAsia="zh-CN"/>
+              </w:rPr>
+              <w:br w:type="textWrapping"/>
+            </w:r>
+            <w:r>
+              <w:rPr>
+                <w:rFonts w:hint="eastAsia" w:ascii="微软雅黑" w:hAnsi="微软雅黑" w:eastAsia="微软雅黑" w:cs="微软雅黑"/>
+                <w:sz w:val="15"/>
+                <w:szCs w:val="15"/>
+                <w:vertAlign w:val="baseline"/>
+                <w:lang w:val="en-US" w:eastAsia="zh-CN"/>
+              </w:rPr>
+              <w:t>@EnableZuulProxy</w:t>
+            </w:r>
+            <w:r>
+              <w:rPr>
+                <w:rFonts w:hint="eastAsia" w:ascii="微软雅黑" w:hAnsi="微软雅黑" w:eastAsia="微软雅黑" w:cs="微软雅黑"/>
+                <w:sz w:val="15"/>
+                <w:szCs w:val="15"/>
+                <w:vertAlign w:val="baseline"/>
+                <w:lang w:val="en-US" w:eastAsia="zh-CN"/>
+              </w:rPr>
+              <w:br w:type="textWrapping"/>
+            </w:r>
+            <w:r>
+              <w:rPr>
+                <w:rFonts w:hint="eastAsia" w:ascii="微软雅黑" w:hAnsi="微软雅黑" w:eastAsia="微软雅黑" w:cs="微软雅黑"/>
+                <w:sz w:val="15"/>
+                <w:szCs w:val="15"/>
+                <w:vertAlign w:val="baseline"/>
+                <w:lang w:val="en-US" w:eastAsia="zh-CN"/>
+              </w:rPr>
+              <w:t>public class GatewayZuulApplication {</w:t>
+            </w:r>
+            <w:r>
+              <w:rPr>
+                <w:rFonts w:hint="eastAsia" w:ascii="微软雅黑" w:hAnsi="微软雅黑" w:eastAsia="微软雅黑" w:cs="微软雅黑"/>
+                <w:sz w:val="15"/>
+                <w:szCs w:val="15"/>
+                <w:vertAlign w:val="baseline"/>
+                <w:lang w:val="en-US" w:eastAsia="zh-CN"/>
+              </w:rPr>
+              <w:br w:type="textWrapping"/>
+            </w:r>
+            <w:r>
+              <w:rPr>
+                <w:rFonts w:hint="eastAsia" w:ascii="微软雅黑" w:hAnsi="微软雅黑" w:eastAsia="微软雅黑" w:cs="微软雅黑"/>
+                <w:sz w:val="15"/>
+                <w:szCs w:val="15"/>
+                <w:vertAlign w:val="baseline"/>
+                <w:lang w:val="en-US" w:eastAsia="zh-CN"/>
+              </w:rPr>
+              <w:br w:type="textWrapping"/>
+            </w:r>
+            <w:r>
+              <w:rPr>
+                <w:rFonts w:hint="eastAsia" w:ascii="微软雅黑" w:hAnsi="微软雅黑" w:eastAsia="微软雅黑" w:cs="微软雅黑"/>
+                <w:sz w:val="15"/>
+                <w:szCs w:val="15"/>
+                <w:vertAlign w:val="baseline"/>
+                <w:lang w:val="en-US" w:eastAsia="zh-CN"/>
+              </w:rPr>
+              <w:t xml:space="preserve">   public static void main(String[] args) {</w:t>
+            </w:r>
+            <w:r>
+              <w:rPr>
+                <w:rFonts w:hint="eastAsia" w:ascii="微软雅黑" w:hAnsi="微软雅黑" w:eastAsia="微软雅黑" w:cs="微软雅黑"/>
+                <w:sz w:val="15"/>
+                <w:szCs w:val="15"/>
+                <w:vertAlign w:val="baseline"/>
+                <w:lang w:val="en-US" w:eastAsia="zh-CN"/>
+              </w:rPr>
+              <w:br w:type="textWrapping"/>
+            </w:r>
+            <w:r>
+              <w:rPr>
+                <w:rFonts w:hint="eastAsia" w:ascii="微软雅黑" w:hAnsi="微软雅黑" w:eastAsia="微软雅黑" w:cs="微软雅黑"/>
+                <w:sz w:val="15"/>
+                <w:szCs w:val="15"/>
+                <w:vertAlign w:val="baseline"/>
+                <w:lang w:val="en-US" w:eastAsia="zh-CN"/>
+              </w:rPr>
+              <w:t xml:space="preserve">      SpringApplication.run(GatewayZuulApplication.class, args);</w:t>
+            </w:r>
+            <w:r>
+              <w:rPr>
+                <w:rFonts w:hint="eastAsia" w:ascii="微软雅黑" w:hAnsi="微软雅黑" w:eastAsia="微软雅黑" w:cs="微软雅黑"/>
+                <w:sz w:val="15"/>
+                <w:szCs w:val="15"/>
+                <w:vertAlign w:val="baseline"/>
+                <w:lang w:val="en-US" w:eastAsia="zh-CN"/>
+              </w:rPr>
+              <w:br w:type="textWrapping"/>
+            </w:r>
+            <w:r>
+              <w:rPr>
+                <w:rFonts w:hint="eastAsia" w:ascii="微软雅黑" w:hAnsi="微软雅黑" w:eastAsia="微软雅黑" w:cs="微软雅黑"/>
+                <w:sz w:val="15"/>
+                <w:szCs w:val="15"/>
+                <w:vertAlign w:val="baseline"/>
+                <w:lang w:val="en-US" w:eastAsia="zh-CN"/>
+              </w:rPr>
+              <w:t xml:space="preserve">   }</w:t>
+            </w:r>
+            <w:r>
+              <w:rPr>
+                <w:rFonts w:hint="eastAsia" w:ascii="微软雅黑" w:hAnsi="微软雅黑" w:eastAsia="微软雅黑" w:cs="微软雅黑"/>
+                <w:sz w:val="15"/>
+                <w:szCs w:val="15"/>
+                <w:vertAlign w:val="baseline"/>
+                <w:lang w:val="en-US" w:eastAsia="zh-CN"/>
+              </w:rPr>
+              <w:br w:type="textWrapping"/>
+            </w:r>
+            <w:r>
+              <w:rPr>
+                <w:rFonts w:hint="eastAsia" w:ascii="微软雅黑" w:hAnsi="微软雅黑" w:eastAsia="微软雅黑" w:cs="微软雅黑"/>
+                <w:sz w:val="15"/>
+                <w:szCs w:val="15"/>
+                <w:vertAlign w:val="baseline"/>
+                <w:lang w:val="en-US" w:eastAsia="zh-CN"/>
+              </w:rPr>
+              <w:t>}</w:t>
+            </w:r>
+          </w:p>
+        </w:tc>
+      </w:tr>
+    </w:tbl>
+    <w:p>
+      <w:pPr>
+        <w:rPr>
+          <w:rFonts w:hint="eastAsia" w:ascii="微软雅黑" w:hAnsi="微软雅黑" w:eastAsia="微软雅黑" w:cs="微软雅黑"/>
+          <w:sz w:val="15"/>
+          <w:szCs w:val="15"/>
+          <w:vertAlign w:val="baseline"/>
+          <w:lang w:val="en-US" w:eastAsia="zh-CN"/>
+        </w:rPr>
+      </w:pPr>
+    </w:p>
+    <w:p>
+      <w:pPr>
+        <w:rPr>
+          <w:rFonts w:hint="eastAsia" w:ascii="微软雅黑" w:hAnsi="微软雅黑" w:eastAsia="微软雅黑" w:cs="微软雅黑"/>
+          <w:sz w:val="15"/>
+          <w:szCs w:val="15"/>
+          <w:vertAlign w:val="baseline"/>
+          <w:lang w:val="en-US" w:eastAsia="zh-CN"/>
+        </w:rPr>
+      </w:pPr>
+      <w:r>
+        <w:rPr>
+          <w:rFonts w:hint="eastAsia" w:ascii="微软雅黑" w:hAnsi="微软雅黑" w:eastAsia="微软雅黑" w:cs="微软雅黑"/>
+          <w:sz w:val="15"/>
+          <w:szCs w:val="15"/>
+          <w:vertAlign w:val="baseline"/>
+          <w:lang w:val="en-US" w:eastAsia="zh-CN"/>
+        </w:rPr>
+        <w:t>application.yml 修改配置</w:t>
+      </w:r>
+    </w:p>
+    <w:tbl>
+      <w:tblPr>
+        <w:tblStyle w:val="15"/>
+        <w:tblW w:w="8522" w:type="dxa"/>
+        <w:tblInd w:w="0" w:type="dxa"/>
+        <w:tblBorders>
+          <w:top w:val="single" w:color="auto" w:sz="4" w:space="0"/>
+          <w:left w:val="single" w:color="auto" w:sz="4" w:space="0"/>
+          <w:bottom w:val="single" w:color="auto" w:sz="4" w:space="0"/>
+          <w:right w:val="single" w:color="auto" w:sz="4" w:space="0"/>
+          <w:insideH w:val="single" w:color="auto" w:sz="4" w:space="0"/>
+          <w:insideV w:val="single" w:color="auto" w:sz="4" w:space="0"/>
+        </w:tblBorders>
+        <w:tblLayout w:type="fixed"/>
+        <w:tblCellMar>
+          <w:left w:w="108" w:type="dxa"/>
+          <w:right w:w="108" w:type="dxa"/>
+        </w:tblCellMar>
+      </w:tblPr>
+      <w:tblGrid>
+        <w:gridCol w:w="8522"/>
+      </w:tblGrid>
+      <w:tr>
+        <w:tblPrEx>
+          <w:tblBorders>
+            <w:top w:val="single" w:color="auto" w:sz="4" w:space="0"/>
+            <w:left w:val="single" w:color="auto" w:sz="4" w:space="0"/>
+            <w:bottom w:val="single" w:color="auto" w:sz="4" w:space="0"/>
+            <w:right w:val="single" w:color="auto" w:sz="4" w:space="0"/>
+            <w:insideH w:val="single" w:color="auto" w:sz="4" w:space="0"/>
+            <w:insideV w:val="single" w:color="auto" w:sz="4" w:space="0"/>
+          </w:tblBorders>
+          <w:tblLayout w:type="fixed"/>
+          <w:tblCellMar>
+            <w:left w:w="108" w:type="dxa"/>
+            <w:right w:w="108" w:type="dxa"/>
+          </w:tblCellMar>
+        </w:tblPrEx>
+        <w:tc>
+          <w:tcPr>
+            <w:tcW w:w="8522" w:type="dxa"/>
+          </w:tcPr>
+          <w:p>
+            <w:pPr>
+              <w:rPr>
+                <w:rFonts w:hint="eastAsia" w:ascii="微软雅黑" w:hAnsi="微软雅黑" w:eastAsia="微软雅黑" w:cs="微软雅黑"/>
+                <w:sz w:val="15"/>
+                <w:szCs w:val="15"/>
+                <w:vertAlign w:val="baseline"/>
+                <w:lang w:val="en-US" w:eastAsia="zh-CN"/>
+              </w:rPr>
+            </w:pPr>
+            <w:r>
+              <w:rPr>
+                <w:rFonts w:hint="eastAsia" w:ascii="微软雅黑" w:hAnsi="微软雅黑" w:eastAsia="微软雅黑" w:cs="微软雅黑"/>
+                <w:sz w:val="15"/>
+                <w:szCs w:val="15"/>
+                <w:vertAlign w:val="baseline"/>
+                <w:lang w:val="en-US" w:eastAsia="zh-CN"/>
+              </w:rPr>
+              <w:t>#应用名</w:t>
+            </w:r>
+            <w:r>
+              <w:rPr>
+                <w:rFonts w:hint="eastAsia" w:ascii="微软雅黑" w:hAnsi="微软雅黑" w:eastAsia="微软雅黑" w:cs="微软雅黑"/>
+                <w:sz w:val="15"/>
+                <w:szCs w:val="15"/>
+                <w:vertAlign w:val="baseline"/>
+                <w:lang w:val="en-US" w:eastAsia="zh-CN"/>
+              </w:rPr>
+              <w:br w:type="textWrapping"/>
+            </w:r>
+            <w:r>
+              <w:rPr>
+                <w:rFonts w:hint="eastAsia" w:ascii="微软雅黑" w:hAnsi="微软雅黑" w:eastAsia="微软雅黑" w:cs="微软雅黑"/>
+                <w:sz w:val="15"/>
+                <w:szCs w:val="15"/>
+                <w:vertAlign w:val="baseline"/>
+                <w:lang w:val="en-US" w:eastAsia="zh-CN"/>
+              </w:rPr>
+              <w:t>spring:</w:t>
+            </w:r>
+            <w:r>
+              <w:rPr>
+                <w:rFonts w:hint="eastAsia" w:ascii="微软雅黑" w:hAnsi="微软雅黑" w:eastAsia="微软雅黑" w:cs="微软雅黑"/>
+                <w:sz w:val="15"/>
+                <w:szCs w:val="15"/>
+                <w:vertAlign w:val="baseline"/>
+                <w:lang w:val="en-US" w:eastAsia="zh-CN"/>
+              </w:rPr>
+              <w:br w:type="textWrapping"/>
+            </w:r>
+            <w:r>
+              <w:rPr>
+                <w:rFonts w:hint="eastAsia" w:ascii="微软雅黑" w:hAnsi="微软雅黑" w:eastAsia="微软雅黑" w:cs="微软雅黑"/>
+                <w:sz w:val="15"/>
+                <w:szCs w:val="15"/>
+                <w:vertAlign w:val="baseline"/>
+                <w:lang w:val="en-US" w:eastAsia="zh-CN"/>
+              </w:rPr>
+              <w:t xml:space="preserve">    application:</w:t>
+            </w:r>
+            <w:r>
+              <w:rPr>
+                <w:rFonts w:hint="eastAsia" w:ascii="微软雅黑" w:hAnsi="微软雅黑" w:eastAsia="微软雅黑" w:cs="微软雅黑"/>
+                <w:sz w:val="15"/>
+                <w:szCs w:val="15"/>
+                <w:vertAlign w:val="baseline"/>
+                <w:lang w:val="en-US" w:eastAsia="zh-CN"/>
+              </w:rPr>
+              <w:br w:type="textWrapping"/>
+            </w:r>
+            <w:r>
+              <w:rPr>
+                <w:rFonts w:hint="eastAsia" w:ascii="微软雅黑" w:hAnsi="微软雅黑" w:eastAsia="微软雅黑" w:cs="微软雅黑"/>
+                <w:sz w:val="15"/>
+                <w:szCs w:val="15"/>
+                <w:vertAlign w:val="baseline"/>
+                <w:lang w:val="en-US" w:eastAsia="zh-CN"/>
+              </w:rPr>
+              <w:t xml:space="preserve">        name: gateway-zuul</w:t>
+            </w:r>
+            <w:r>
+              <w:rPr>
+                <w:rFonts w:hint="eastAsia" w:ascii="微软雅黑" w:hAnsi="微软雅黑" w:eastAsia="微软雅黑" w:cs="微软雅黑"/>
+                <w:sz w:val="15"/>
+                <w:szCs w:val="15"/>
+                <w:vertAlign w:val="baseline"/>
+                <w:lang w:val="en-US" w:eastAsia="zh-CN"/>
+              </w:rPr>
+              <w:br w:type="textWrapping"/>
+            </w:r>
+            <w:r>
+              <w:rPr>
+                <w:rFonts w:hint="eastAsia" w:ascii="微软雅黑" w:hAnsi="微软雅黑" w:eastAsia="微软雅黑" w:cs="微软雅黑"/>
+                <w:sz w:val="15"/>
+                <w:szCs w:val="15"/>
+                <w:vertAlign w:val="baseline"/>
+                <w:lang w:val="en-US" w:eastAsia="zh-CN"/>
+              </w:rPr>
+              <w:t># 端口号</w:t>
+            </w:r>
+            <w:r>
+              <w:rPr>
+                <w:rFonts w:hint="eastAsia" w:ascii="微软雅黑" w:hAnsi="微软雅黑" w:eastAsia="微软雅黑" w:cs="微软雅黑"/>
+                <w:sz w:val="15"/>
+                <w:szCs w:val="15"/>
+                <w:vertAlign w:val="baseline"/>
+                <w:lang w:val="en-US" w:eastAsia="zh-CN"/>
+              </w:rPr>
+              <w:br w:type="textWrapping"/>
+            </w:r>
+            <w:r>
+              <w:rPr>
+                <w:rFonts w:hint="eastAsia" w:ascii="微软雅黑" w:hAnsi="微软雅黑" w:eastAsia="微软雅黑" w:cs="微软雅黑"/>
+                <w:sz w:val="15"/>
+                <w:szCs w:val="15"/>
+                <w:vertAlign w:val="baseline"/>
+                <w:lang w:val="en-US" w:eastAsia="zh-CN"/>
+              </w:rPr>
+              <w:t>server:</w:t>
+            </w:r>
+            <w:r>
+              <w:rPr>
+                <w:rFonts w:hint="eastAsia" w:ascii="微软雅黑" w:hAnsi="微软雅黑" w:eastAsia="微软雅黑" w:cs="微软雅黑"/>
+                <w:sz w:val="15"/>
+                <w:szCs w:val="15"/>
+                <w:vertAlign w:val="baseline"/>
+                <w:lang w:val="en-US" w:eastAsia="zh-CN"/>
+              </w:rPr>
+              <w:br w:type="textWrapping"/>
+            </w:r>
+            <w:r>
+              <w:rPr>
+                <w:rFonts w:hint="eastAsia" w:ascii="微软雅黑" w:hAnsi="微软雅黑" w:eastAsia="微软雅黑" w:cs="微软雅黑"/>
+                <w:sz w:val="15"/>
+                <w:szCs w:val="15"/>
+                <w:vertAlign w:val="baseline"/>
+                <w:lang w:val="en-US" w:eastAsia="zh-CN"/>
+              </w:rPr>
+              <w:t xml:space="preserve">    port: 8803</w:t>
+            </w:r>
+            <w:r>
+              <w:rPr>
+                <w:rFonts w:hint="eastAsia" w:ascii="微软雅黑" w:hAnsi="微软雅黑" w:eastAsia="微软雅黑" w:cs="微软雅黑"/>
+                <w:sz w:val="15"/>
+                <w:szCs w:val="15"/>
+                <w:vertAlign w:val="baseline"/>
+                <w:lang w:val="en-US" w:eastAsia="zh-CN"/>
+              </w:rPr>
+              <w:br w:type="textWrapping"/>
+            </w:r>
+            <w:r>
+              <w:rPr>
+                <w:rFonts w:hint="eastAsia" w:ascii="微软雅黑" w:hAnsi="微软雅黑" w:eastAsia="微软雅黑" w:cs="微软雅黑"/>
+                <w:sz w:val="15"/>
+                <w:szCs w:val="15"/>
+                <w:vertAlign w:val="baseline"/>
+                <w:lang w:val="en-US" w:eastAsia="zh-CN"/>
+              </w:rPr>
+              <w:t># eureka配置</w:t>
+            </w:r>
+            <w:r>
+              <w:rPr>
+                <w:rFonts w:hint="eastAsia" w:ascii="微软雅黑" w:hAnsi="微软雅黑" w:eastAsia="微软雅黑" w:cs="微软雅黑"/>
+                <w:sz w:val="15"/>
+                <w:szCs w:val="15"/>
+                <w:vertAlign w:val="baseline"/>
+                <w:lang w:val="en-US" w:eastAsia="zh-CN"/>
+              </w:rPr>
+              <w:br w:type="textWrapping"/>
+            </w:r>
+            <w:r>
+              <w:rPr>
+                <w:rFonts w:hint="eastAsia" w:ascii="微软雅黑" w:hAnsi="微软雅黑" w:eastAsia="微软雅黑" w:cs="微软雅黑"/>
+                <w:sz w:val="15"/>
+                <w:szCs w:val="15"/>
+                <w:vertAlign w:val="baseline"/>
+                <w:lang w:val="en-US" w:eastAsia="zh-CN"/>
+              </w:rPr>
+              <w:t>eureka:</w:t>
+            </w:r>
+            <w:r>
+              <w:rPr>
+                <w:rFonts w:hint="eastAsia" w:ascii="微软雅黑" w:hAnsi="微软雅黑" w:eastAsia="微软雅黑" w:cs="微软雅黑"/>
+                <w:sz w:val="15"/>
+                <w:szCs w:val="15"/>
+                <w:vertAlign w:val="baseline"/>
+                <w:lang w:val="en-US" w:eastAsia="zh-CN"/>
+              </w:rPr>
+              <w:br w:type="textWrapping"/>
+            </w:r>
+            <w:r>
+              <w:rPr>
+                <w:rFonts w:hint="eastAsia" w:ascii="微软雅黑" w:hAnsi="微软雅黑" w:eastAsia="微软雅黑" w:cs="微软雅黑"/>
+                <w:sz w:val="15"/>
+                <w:szCs w:val="15"/>
+                <w:vertAlign w:val="baseline"/>
+                <w:lang w:val="en-US" w:eastAsia="zh-CN"/>
+              </w:rPr>
+              <w:t xml:space="preserve">    instance:</w:t>
+            </w:r>
+            <w:r>
+              <w:rPr>
+                <w:rFonts w:hint="eastAsia" w:ascii="微软雅黑" w:hAnsi="微软雅黑" w:eastAsia="微软雅黑" w:cs="微软雅黑"/>
+                <w:sz w:val="15"/>
+                <w:szCs w:val="15"/>
+                <w:vertAlign w:val="baseline"/>
+                <w:lang w:val="en-US" w:eastAsia="zh-CN"/>
+              </w:rPr>
+              <w:br w:type="textWrapping"/>
+            </w:r>
+            <w:r>
+              <w:rPr>
+                <w:rFonts w:hint="eastAsia" w:ascii="微软雅黑" w:hAnsi="微软雅黑" w:eastAsia="微软雅黑" w:cs="微软雅黑"/>
+                <w:sz w:val="15"/>
+                <w:szCs w:val="15"/>
+                <w:vertAlign w:val="baseline"/>
+                <w:lang w:val="en-US" w:eastAsia="zh-CN"/>
+              </w:rPr>
+              <w:t xml:space="preserve">        hostname: localhost</w:t>
+            </w:r>
+            <w:r>
+              <w:rPr>
+                <w:rFonts w:hint="eastAsia" w:ascii="微软雅黑" w:hAnsi="微软雅黑" w:eastAsia="微软雅黑" w:cs="微软雅黑"/>
+                <w:sz w:val="15"/>
+                <w:szCs w:val="15"/>
+                <w:vertAlign w:val="baseline"/>
+                <w:lang w:val="en-US" w:eastAsia="zh-CN"/>
+              </w:rPr>
+              <w:br w:type="textWrapping"/>
+            </w:r>
+            <w:r>
+              <w:rPr>
+                <w:rFonts w:hint="eastAsia" w:ascii="微软雅黑" w:hAnsi="微软雅黑" w:eastAsia="微软雅黑" w:cs="微软雅黑"/>
+                <w:sz w:val="15"/>
+                <w:szCs w:val="15"/>
+                <w:vertAlign w:val="baseline"/>
+                <w:lang w:val="en-US" w:eastAsia="zh-CN"/>
+              </w:rPr>
+              <w:t xml:space="preserve">    prefer-ip-address: true</w:t>
+            </w:r>
+            <w:r>
+              <w:rPr>
+                <w:rFonts w:hint="eastAsia" w:ascii="微软雅黑" w:hAnsi="微软雅黑" w:eastAsia="微软雅黑" w:cs="微软雅黑"/>
+                <w:sz w:val="15"/>
+                <w:szCs w:val="15"/>
+                <w:vertAlign w:val="baseline"/>
+                <w:lang w:val="en-US" w:eastAsia="zh-CN"/>
+              </w:rPr>
+              <w:br w:type="textWrapping"/>
+            </w:r>
+            <w:r>
+              <w:rPr>
+                <w:rFonts w:hint="eastAsia" w:ascii="微软雅黑" w:hAnsi="微软雅黑" w:eastAsia="微软雅黑" w:cs="微软雅黑"/>
+                <w:sz w:val="15"/>
+                <w:szCs w:val="15"/>
+                <w:vertAlign w:val="baseline"/>
+                <w:lang w:val="en-US" w:eastAsia="zh-CN"/>
+              </w:rPr>
+              <w:t xml:space="preserve">    client:</w:t>
+            </w:r>
+            <w:r>
+              <w:rPr>
+                <w:rFonts w:hint="eastAsia" w:ascii="微软雅黑" w:hAnsi="微软雅黑" w:eastAsia="微软雅黑" w:cs="微软雅黑"/>
+                <w:sz w:val="15"/>
+                <w:szCs w:val="15"/>
+                <w:vertAlign w:val="baseline"/>
+                <w:lang w:val="en-US" w:eastAsia="zh-CN"/>
+              </w:rPr>
+              <w:br w:type="textWrapping"/>
+            </w:r>
+            <w:r>
+              <w:rPr>
+                <w:rFonts w:hint="eastAsia" w:ascii="微软雅黑" w:hAnsi="微软雅黑" w:eastAsia="微软雅黑" w:cs="微软雅黑"/>
+                <w:sz w:val="15"/>
+                <w:szCs w:val="15"/>
+                <w:vertAlign w:val="baseline"/>
+                <w:lang w:val="en-US" w:eastAsia="zh-CN"/>
+              </w:rPr>
+              <w:t xml:space="preserve">        serviceUrl:</w:t>
+            </w:r>
+            <w:r>
+              <w:rPr>
+                <w:rFonts w:hint="eastAsia" w:ascii="微软雅黑" w:hAnsi="微软雅黑" w:eastAsia="微软雅黑" w:cs="微软雅黑"/>
+                <w:sz w:val="15"/>
+                <w:szCs w:val="15"/>
+                <w:vertAlign w:val="baseline"/>
+                <w:lang w:val="en-US" w:eastAsia="zh-CN"/>
+              </w:rPr>
+              <w:br w:type="textWrapping"/>
+            </w:r>
+            <w:r>
+              <w:rPr>
+                <w:rFonts w:hint="eastAsia" w:ascii="微软雅黑" w:hAnsi="微软雅黑" w:eastAsia="微软雅黑" w:cs="微软雅黑"/>
+                <w:sz w:val="15"/>
+                <w:szCs w:val="15"/>
+                <w:vertAlign w:val="baseline"/>
+                <w:lang w:val="en-US" w:eastAsia="zh-CN"/>
+              </w:rPr>
+              <w:t xml:space="preserve">            defaultZone: http://eureka0:8080/eureka/,http://eureka1:8180/eureka/,http://eureka2:8280/eureka/</w:t>
+            </w:r>
+            <w:r>
+              <w:rPr>
+                <w:rFonts w:hint="eastAsia" w:ascii="微软雅黑" w:hAnsi="微软雅黑" w:eastAsia="微软雅黑" w:cs="微软雅黑"/>
+                <w:sz w:val="15"/>
+                <w:szCs w:val="15"/>
+                <w:vertAlign w:val="baseline"/>
+                <w:lang w:val="en-US" w:eastAsia="zh-CN"/>
+              </w:rPr>
+              <w:br w:type="textWrapping"/>
+            </w:r>
+            <w:r>
+              <w:rPr>
+                <w:rFonts w:hint="eastAsia" w:ascii="微软雅黑" w:hAnsi="微软雅黑" w:eastAsia="微软雅黑" w:cs="微软雅黑"/>
+                <w:sz w:val="15"/>
+                <w:szCs w:val="15"/>
+                <w:vertAlign w:val="baseline"/>
+                <w:lang w:val="en-US" w:eastAsia="zh-CN"/>
+              </w:rPr>
+              <w:br w:type="textWrapping"/>
+            </w:r>
+            <w:r>
+              <w:rPr>
+                <w:rFonts w:hint="eastAsia" w:ascii="微软雅黑" w:hAnsi="微软雅黑" w:eastAsia="微软雅黑" w:cs="微软雅黑"/>
+                <w:sz w:val="15"/>
+                <w:szCs w:val="15"/>
+                <w:vertAlign w:val="baseline"/>
+                <w:lang w:val="en-US" w:eastAsia="zh-CN"/>
+              </w:rPr>
+              <w:br w:type="textWrapping"/>
+            </w:r>
+            <w:r>
+              <w:rPr>
+                <w:rFonts w:hint="eastAsia" w:ascii="微软雅黑" w:hAnsi="微软雅黑" w:eastAsia="微软雅黑" w:cs="微软雅黑"/>
+                <w:sz w:val="15"/>
+                <w:szCs w:val="15"/>
+                <w:vertAlign w:val="baseline"/>
+                <w:lang w:val="en-US" w:eastAsia="zh-CN"/>
+              </w:rPr>
+              <w:t># 上面是普通的基本配置</w:t>
+            </w:r>
+            <w:r>
+              <w:rPr>
+                <w:rFonts w:hint="eastAsia" w:ascii="微软雅黑" w:hAnsi="微软雅黑" w:eastAsia="微软雅黑" w:cs="微软雅黑"/>
+                <w:sz w:val="15"/>
+                <w:szCs w:val="15"/>
+                <w:vertAlign w:val="baseline"/>
+                <w:lang w:val="en-US" w:eastAsia="zh-CN"/>
+              </w:rPr>
+              <w:br w:type="textWrapping"/>
+            </w:r>
+            <w:r>
+              <w:rPr>
+                <w:rFonts w:hint="eastAsia" w:ascii="微软雅黑" w:hAnsi="微软雅黑" w:eastAsia="微软雅黑" w:cs="微软雅黑"/>
+                <w:sz w:val="15"/>
+                <w:szCs w:val="15"/>
+                <w:vertAlign w:val="baseline"/>
+                <w:lang w:val="en-US" w:eastAsia="zh-CN"/>
+              </w:rPr>
+              <w:br w:type="textWrapping"/>
+            </w:r>
+            <w:r>
+              <w:rPr>
+                <w:rFonts w:hint="eastAsia" w:ascii="微软雅黑" w:hAnsi="微软雅黑" w:eastAsia="微软雅黑" w:cs="微软雅黑"/>
+                <w:sz w:val="15"/>
+                <w:szCs w:val="15"/>
+                <w:vertAlign w:val="baseline"/>
+                <w:lang w:val="en-US" w:eastAsia="zh-CN"/>
+              </w:rPr>
+              <w:t>zuul:</w:t>
+            </w:r>
+            <w:r>
+              <w:rPr>
+                <w:rFonts w:hint="eastAsia" w:ascii="微软雅黑" w:hAnsi="微软雅黑" w:eastAsia="微软雅黑" w:cs="微软雅黑"/>
+                <w:sz w:val="15"/>
+                <w:szCs w:val="15"/>
+                <w:vertAlign w:val="baseline"/>
+                <w:lang w:val="en-US" w:eastAsia="zh-CN"/>
+              </w:rPr>
+              <w:br w:type="textWrapping"/>
+            </w:r>
+            <w:r>
+              <w:rPr>
+                <w:rFonts w:hint="eastAsia" w:ascii="微软雅黑" w:hAnsi="微软雅黑" w:eastAsia="微软雅黑" w:cs="微软雅黑"/>
+                <w:sz w:val="15"/>
+                <w:szCs w:val="15"/>
+                <w:vertAlign w:val="baseline"/>
+                <w:lang w:val="en-US" w:eastAsia="zh-CN"/>
+              </w:rPr>
+              <w:t xml:space="preserve">  routes: </w:t>
+            </w:r>
+            <w:r>
+              <w:rPr>
+                <w:rFonts w:hint="eastAsia" w:ascii="微软雅黑" w:hAnsi="微软雅黑" w:eastAsia="微软雅黑" w:cs="微软雅黑"/>
+                <w:sz w:val="15"/>
+                <w:szCs w:val="15"/>
+                <w:vertAlign w:val="baseline"/>
+                <w:lang w:val="en-US" w:eastAsia="zh-CN"/>
+              </w:rPr>
+              <w:br w:type="textWrapping"/>
+            </w:r>
+            <w:r>
+              <w:rPr>
+                <w:rFonts w:hint="eastAsia" w:ascii="微软雅黑" w:hAnsi="微软雅黑" w:eastAsia="微软雅黑" w:cs="微软雅黑"/>
+                <w:sz w:val="15"/>
+                <w:szCs w:val="15"/>
+                <w:vertAlign w:val="baseline"/>
+                <w:lang w:val="en-US" w:eastAsia="zh-CN"/>
+              </w:rPr>
+              <w:t xml:space="preserve">    xxx-provider: # 指定一个路由，名字随便写，最好和服务名一样</w:t>
+            </w:r>
+            <w:r>
+              <w:rPr>
+                <w:rFonts w:hint="eastAsia" w:ascii="微软雅黑" w:hAnsi="微软雅黑" w:eastAsia="微软雅黑" w:cs="微软雅黑"/>
+                <w:sz w:val="15"/>
+                <w:szCs w:val="15"/>
+                <w:vertAlign w:val="baseline"/>
+                <w:lang w:val="en-US" w:eastAsia="zh-CN"/>
+              </w:rPr>
+              <w:br w:type="textWrapping"/>
+            </w:r>
+            <w:r>
+              <w:rPr>
+                <w:rFonts w:hint="eastAsia" w:ascii="微软雅黑" w:hAnsi="微软雅黑" w:eastAsia="微软雅黑" w:cs="微软雅黑"/>
+                <w:sz w:val="15"/>
+                <w:szCs w:val="15"/>
+                <w:vertAlign w:val="baseline"/>
+                <w:lang w:val="en-US" w:eastAsia="zh-CN"/>
+              </w:rPr>
+              <w:t xml:space="preserve">        path: /ep/** #当访问/ep/** url时，就会请求到下面的serviceId对应的服务的请求中，如请求/ep/abc.do后会请求到eureka-provider的abc.do方法里</w:t>
+            </w:r>
+            <w:r>
+              <w:rPr>
+                <w:rFonts w:hint="eastAsia" w:ascii="微软雅黑" w:hAnsi="微软雅黑" w:eastAsia="微软雅黑" w:cs="微软雅黑"/>
+                <w:sz w:val="15"/>
+                <w:szCs w:val="15"/>
+                <w:vertAlign w:val="baseline"/>
+                <w:lang w:val="en-US" w:eastAsia="zh-CN"/>
+              </w:rPr>
+              <w:br w:type="textWrapping"/>
+            </w:r>
+            <w:r>
+              <w:rPr>
+                <w:rFonts w:hint="eastAsia" w:ascii="微软雅黑" w:hAnsi="微软雅黑" w:eastAsia="微软雅黑" w:cs="微软雅黑"/>
+                <w:sz w:val="15"/>
+                <w:szCs w:val="15"/>
+                <w:vertAlign w:val="baseline"/>
+                <w:lang w:val="en-US" w:eastAsia="zh-CN"/>
+              </w:rPr>
+              <w:t xml:space="preserve">        serviceId: eureka-provider # 配合上面的path跳转使用</w:t>
+            </w:r>
+          </w:p>
+        </w:tc>
+      </w:tr>
+    </w:tbl>
+    <w:p>
+      <w:pPr>
+        <w:rPr>
+          <w:rFonts w:hint="eastAsia" w:ascii="微软雅黑" w:hAnsi="微软雅黑" w:eastAsia="微软雅黑" w:cs="微软雅黑"/>
+          <w:sz w:val="15"/>
+          <w:szCs w:val="15"/>
+          <w:vertAlign w:val="baseline"/>
+          <w:lang w:val="en-US" w:eastAsia="zh-CN"/>
+        </w:rPr>
+      </w:pPr>
+    </w:p>
+    <w:p>
+      <w:pPr>
+        <w:rPr>
+          <w:rFonts w:hint="eastAsia" w:ascii="微软雅黑" w:hAnsi="微软雅黑" w:eastAsia="微软雅黑" w:cs="微软雅黑"/>
+          <w:sz w:val="15"/>
+          <w:szCs w:val="15"/>
+          <w:vertAlign w:val="baseline"/>
+          <w:lang w:val="en-US" w:eastAsia="zh-CN"/>
+        </w:rPr>
+      </w:pPr>
+      <w:r>
+        <w:rPr>
+          <w:rFonts w:hint="eastAsia" w:ascii="微软雅黑" w:hAnsi="微软雅黑" w:eastAsia="微软雅黑" w:cs="微软雅黑"/>
+          <w:sz w:val="15"/>
+          <w:szCs w:val="15"/>
+          <w:vertAlign w:val="baseline"/>
+          <w:lang w:val="en-US" w:eastAsia="zh-CN"/>
+        </w:rPr>
+        <w:t>完毕。启动访问http://127.0.0.1:8803/ep/t 即可看到请求到结果。</w:t>
+      </w:r>
+    </w:p>
+    <w:p>
+      <w:pPr>
+        <w:rPr>
+          <w:rFonts w:hint="eastAsia" w:ascii="微软雅黑" w:hAnsi="微软雅黑" w:eastAsia="微软雅黑" w:cs="微软雅黑"/>
+          <w:sz w:val="15"/>
+          <w:szCs w:val="15"/>
+          <w:vertAlign w:val="baseline"/>
+          <w:lang w:val="en-US" w:eastAsia="zh-CN"/>
+        </w:rPr>
+      </w:pPr>
+    </w:p>
+    <w:p>
+      <w:pPr>
+        <w:pStyle w:val="7"/>
+        <w:numPr>
+          <w:ilvl w:val="0"/>
+          <w:numId w:val="8"/>
+        </w:numPr>
+        <w:rPr>
+          <w:rFonts w:hint="eastAsia"/>
+          <w:lang w:val="en-US" w:eastAsia="zh-CN"/>
+        </w:rPr>
+      </w:pPr>
+      <w:bookmarkStart w:id="13" w:name="_路由规则"/>
+      <w:r>
+        <w:rPr>
+          <w:rFonts w:hint="eastAsia"/>
+          <w:lang w:val="en-US" w:eastAsia="zh-CN"/>
+        </w:rPr>
+        <w:t>路由规则</w:t>
+      </w:r>
+    </w:p>
+    <w:bookmarkEnd w:id="13"/>
+    <w:p>
+      <w:pPr>
+        <w:numPr>
+          <w:ilvl w:val="0"/>
+          <w:numId w:val="9"/>
+        </w:numPr>
+        <w:rPr>
+          <w:rFonts w:hint="eastAsia" w:ascii="微软雅黑" w:hAnsi="微软雅黑" w:eastAsia="微软雅黑" w:cs="微软雅黑"/>
+          <w:sz w:val="15"/>
+          <w:szCs w:val="15"/>
+          <w:vertAlign w:val="baseline"/>
+          <w:lang w:val="en-US" w:eastAsia="zh-CN"/>
+        </w:rPr>
+      </w:pPr>
+      <w:r>
+        <w:rPr>
+          <w:rFonts w:hint="eastAsia" w:ascii="微软雅黑" w:hAnsi="微软雅黑" w:eastAsia="微软雅黑" w:cs="微软雅黑"/>
+          <w:sz w:val="15"/>
+          <w:szCs w:val="15"/>
+          <w:vertAlign w:val="baseline"/>
+          <w:lang w:val="en-US" w:eastAsia="zh-CN"/>
+        </w:rPr>
+        <w:t>多个写法，在配置文件里配置多个routes子节点即可</w:t>
+      </w:r>
+    </w:p>
+    <w:tbl>
+      <w:tblPr>
+        <w:tblStyle w:val="15"/>
+        <w:tblW w:w="8522" w:type="dxa"/>
+        <w:tblInd w:w="0" w:type="dxa"/>
+        <w:tblBorders>
+          <w:top w:val="single" w:color="auto" w:sz="4" w:space="0"/>
+          <w:left w:val="single" w:color="auto" w:sz="4" w:space="0"/>
+          <w:bottom w:val="single" w:color="auto" w:sz="4" w:space="0"/>
+          <w:right w:val="single" w:color="auto" w:sz="4" w:space="0"/>
+          <w:insideH w:val="single" w:color="auto" w:sz="4" w:space="0"/>
+          <w:insideV w:val="single" w:color="auto" w:sz="4" w:space="0"/>
+        </w:tblBorders>
+        <w:tblLayout w:type="fixed"/>
+        <w:tblCellMar>
+          <w:left w:w="108" w:type="dxa"/>
+          <w:right w:w="108" w:type="dxa"/>
+        </w:tblCellMar>
+      </w:tblPr>
+      <w:tblGrid>
+        <w:gridCol w:w="8522"/>
+      </w:tblGrid>
+      <w:tr>
+        <w:tblPrEx>
+          <w:tblBorders>
+            <w:top w:val="single" w:color="auto" w:sz="4" w:space="0"/>
+            <w:left w:val="single" w:color="auto" w:sz="4" w:space="0"/>
+            <w:bottom w:val="single" w:color="auto" w:sz="4" w:space="0"/>
+            <w:right w:val="single" w:color="auto" w:sz="4" w:space="0"/>
+            <w:insideH w:val="single" w:color="auto" w:sz="4" w:space="0"/>
+            <w:insideV w:val="single" w:color="auto" w:sz="4" w:space="0"/>
+          </w:tblBorders>
+          <w:tblLayout w:type="fixed"/>
+          <w:tblCellMar>
+            <w:left w:w="108" w:type="dxa"/>
+            <w:right w:w="108" w:type="dxa"/>
+          </w:tblCellMar>
+        </w:tblPrEx>
+        <w:tc>
+          <w:tcPr>
+            <w:tcW w:w="8522" w:type="dxa"/>
+          </w:tcPr>
+          <w:p>
+            <w:pPr>
+              <w:numPr>
+                <w:numId w:val="0"/>
+              </w:numPr>
+              <w:rPr>
+                <w:rFonts w:hint="eastAsia" w:ascii="微软雅黑" w:hAnsi="微软雅黑" w:eastAsia="微软雅黑" w:cs="微软雅黑"/>
+                <w:sz w:val="15"/>
+                <w:szCs w:val="15"/>
+                <w:vertAlign w:val="baseline"/>
+                <w:lang w:val="en-US" w:eastAsia="zh-CN"/>
+              </w:rPr>
+            </w:pPr>
+            <w:r>
+              <w:rPr>
+                <w:rFonts w:hint="eastAsia" w:ascii="微软雅黑" w:hAnsi="微软雅黑" w:eastAsia="微软雅黑" w:cs="微软雅黑"/>
+                <w:sz w:val="15"/>
+                <w:szCs w:val="15"/>
+                <w:vertAlign w:val="baseline"/>
+                <w:lang w:val="en-US" w:eastAsia="zh-CN"/>
+              </w:rPr>
+              <w:t>zuul:</w:t>
+            </w:r>
+            <w:r>
+              <w:rPr>
+                <w:rFonts w:hint="eastAsia" w:ascii="微软雅黑" w:hAnsi="微软雅黑" w:eastAsia="微软雅黑" w:cs="微软雅黑"/>
+                <w:sz w:val="15"/>
+                <w:szCs w:val="15"/>
+                <w:vertAlign w:val="baseline"/>
+                <w:lang w:val="en-US" w:eastAsia="zh-CN"/>
+              </w:rPr>
+              <w:br w:type="textWrapping"/>
+            </w:r>
+            <w:r>
+              <w:rPr>
+                <w:rFonts w:hint="eastAsia" w:ascii="微软雅黑" w:hAnsi="微软雅黑" w:eastAsia="微软雅黑" w:cs="微软雅黑"/>
+                <w:sz w:val="15"/>
+                <w:szCs w:val="15"/>
+                <w:vertAlign w:val="baseline"/>
+                <w:lang w:val="en-US" w:eastAsia="zh-CN"/>
+              </w:rPr>
+              <w:t xml:space="preserve">  routes: </w:t>
+            </w:r>
+          </w:p>
+          <w:p>
+            <w:pPr>
+              <w:numPr>
+                <w:numId w:val="0"/>
+              </w:numPr>
+              <w:rPr>
+                <w:rFonts w:hint="eastAsia" w:ascii="微软雅黑" w:hAnsi="微软雅黑" w:eastAsia="微软雅黑" w:cs="微软雅黑"/>
+                <w:sz w:val="15"/>
+                <w:szCs w:val="15"/>
+                <w:vertAlign w:val="baseline"/>
+                <w:lang w:val="en-US" w:eastAsia="zh-CN"/>
+              </w:rPr>
+            </w:pPr>
+            <w:r>
+              <w:rPr>
+                <w:rFonts w:hint="eastAsia" w:ascii="微软雅黑" w:hAnsi="微软雅黑" w:eastAsia="微软雅黑" w:cs="微软雅黑"/>
+                <w:sz w:val="15"/>
+                <w:szCs w:val="15"/>
+                <w:vertAlign w:val="baseline"/>
+                <w:lang w:val="en-US" w:eastAsia="zh-CN"/>
+              </w:rPr>
+              <w:br w:type="textWrapping"/>
+            </w:r>
+            <w:r>
+              <w:rPr>
+                <w:rFonts w:hint="eastAsia" w:ascii="微软雅黑" w:hAnsi="微软雅黑" w:eastAsia="微软雅黑" w:cs="微软雅黑"/>
+                <w:sz w:val="15"/>
+                <w:szCs w:val="15"/>
+                <w:vertAlign w:val="baseline"/>
+                <w:lang w:val="en-US" w:eastAsia="zh-CN"/>
+              </w:rPr>
+              <w:t xml:space="preserve">    xxx-provider: </w:t>
+            </w:r>
+            <w:r>
+              <w:rPr>
+                <w:rFonts w:hint="eastAsia" w:ascii="微软雅黑" w:hAnsi="微软雅黑" w:eastAsia="微软雅黑" w:cs="微软雅黑"/>
+                <w:sz w:val="15"/>
+                <w:szCs w:val="15"/>
+                <w:vertAlign w:val="baseline"/>
+                <w:lang w:val="en-US" w:eastAsia="zh-CN"/>
+              </w:rPr>
+              <w:br w:type="textWrapping"/>
+            </w:r>
+            <w:r>
+              <w:rPr>
+                <w:rFonts w:hint="eastAsia" w:ascii="微软雅黑" w:hAnsi="微软雅黑" w:eastAsia="微软雅黑" w:cs="微软雅黑"/>
+                <w:sz w:val="15"/>
+                <w:szCs w:val="15"/>
+                <w:vertAlign w:val="baseline"/>
+                <w:lang w:val="en-US" w:eastAsia="zh-CN"/>
+              </w:rPr>
+              <w:t xml:space="preserve">        path: /ep/**</w:t>
+            </w:r>
+            <w:r>
+              <w:rPr>
+                <w:rFonts w:hint="eastAsia" w:ascii="微软雅黑" w:hAnsi="微软雅黑" w:eastAsia="微软雅黑" w:cs="微软雅黑"/>
+                <w:sz w:val="15"/>
+                <w:szCs w:val="15"/>
+                <w:vertAlign w:val="baseline"/>
+                <w:lang w:val="en-US" w:eastAsia="zh-CN"/>
+              </w:rPr>
+              <w:br w:type="textWrapping"/>
+            </w:r>
+            <w:r>
+              <w:rPr>
+                <w:rFonts w:hint="eastAsia" w:ascii="微软雅黑" w:hAnsi="微软雅黑" w:eastAsia="微软雅黑" w:cs="微软雅黑"/>
+                <w:sz w:val="15"/>
+                <w:szCs w:val="15"/>
+                <w:vertAlign w:val="baseline"/>
+                <w:lang w:val="en-US" w:eastAsia="zh-CN"/>
+              </w:rPr>
+              <w:t xml:space="preserve">        serviceId: eureka-provider</w:t>
+            </w:r>
+          </w:p>
+          <w:p>
+            <w:pPr>
+              <w:numPr>
+                <w:numId w:val="0"/>
+              </w:numPr>
+              <w:rPr>
+                <w:rFonts w:hint="eastAsia" w:ascii="微软雅黑" w:hAnsi="微软雅黑" w:eastAsia="微软雅黑" w:cs="微软雅黑"/>
+                <w:sz w:val="15"/>
+                <w:szCs w:val="15"/>
+                <w:vertAlign w:val="baseline"/>
+                <w:lang w:val="en-US" w:eastAsia="zh-CN"/>
+              </w:rPr>
+            </w:pPr>
+            <w:r>
+              <w:rPr>
+                <w:rFonts w:hint="eastAsia" w:ascii="微软雅黑" w:hAnsi="微软雅黑" w:eastAsia="微软雅黑" w:cs="微软雅黑"/>
+                <w:sz w:val="15"/>
+                <w:szCs w:val="15"/>
+                <w:vertAlign w:val="baseline"/>
+                <w:lang w:val="en-US" w:eastAsia="zh-CN"/>
+              </w:rPr>
+              <w:br w:type="textWrapping"/>
+            </w:r>
+            <w:r>
+              <w:rPr>
+                <w:rFonts w:hint="eastAsia" w:ascii="微软雅黑" w:hAnsi="微软雅黑" w:eastAsia="微软雅黑" w:cs="微软雅黑"/>
+                <w:sz w:val="15"/>
+                <w:szCs w:val="15"/>
+                <w:vertAlign w:val="baseline"/>
+                <w:lang w:val="en-US" w:eastAsia="zh-CN"/>
+              </w:rPr>
+              <w:t xml:space="preserve">    yyy-provider:</w:t>
+            </w:r>
+            <w:r>
+              <w:rPr>
+                <w:rFonts w:hint="eastAsia" w:ascii="微软雅黑" w:hAnsi="微软雅黑" w:eastAsia="微软雅黑" w:cs="微软雅黑"/>
+                <w:sz w:val="15"/>
+                <w:szCs w:val="15"/>
+                <w:vertAlign w:val="baseline"/>
+                <w:lang w:val="en-US" w:eastAsia="zh-CN"/>
+              </w:rPr>
+              <w:br w:type="textWrapping"/>
+            </w:r>
+            <w:r>
+              <w:rPr>
+                <w:rFonts w:hint="eastAsia" w:ascii="微软雅黑" w:hAnsi="微软雅黑" w:eastAsia="微软雅黑" w:cs="微软雅黑"/>
+                <w:sz w:val="15"/>
+                <w:szCs w:val="15"/>
+                <w:vertAlign w:val="baseline"/>
+                <w:lang w:val="en-US" w:eastAsia="zh-CN"/>
+              </w:rPr>
+              <w:t xml:space="preserve">            path: /ep2/**</w:t>
+            </w:r>
+            <w:r>
+              <w:rPr>
+                <w:rFonts w:hint="eastAsia" w:ascii="微软雅黑" w:hAnsi="微软雅黑" w:eastAsia="微软雅黑" w:cs="微软雅黑"/>
+                <w:sz w:val="15"/>
+                <w:szCs w:val="15"/>
+                <w:vertAlign w:val="baseline"/>
+                <w:lang w:val="en-US" w:eastAsia="zh-CN"/>
+              </w:rPr>
+              <w:br w:type="textWrapping"/>
+            </w:r>
+            <w:r>
+              <w:rPr>
+                <w:rFonts w:hint="eastAsia" w:ascii="微软雅黑" w:hAnsi="微软雅黑" w:eastAsia="微软雅黑" w:cs="微软雅黑"/>
+                <w:sz w:val="15"/>
+                <w:szCs w:val="15"/>
+                <w:vertAlign w:val="baseline"/>
+                <w:lang w:val="en-US" w:eastAsia="zh-CN"/>
+              </w:rPr>
+              <w:t xml:space="preserve">            serviceId: eureka-provider</w:t>
             </w:r>
           </w:p>
         </w:tc>
@@ -16963,6 +21855,2020 @@
           <w:lang w:val="en-US" w:eastAsia="zh-CN"/>
         </w:rPr>
       </w:pPr>
+    </w:p>
+    <w:p>
+      <w:pPr>
+        <w:numPr>
+          <w:ilvl w:val="0"/>
+          <w:numId w:val="9"/>
+        </w:numPr>
+        <w:ind w:left="0" w:leftChars="0" w:firstLine="0" w:firstLineChars="0"/>
+        <w:rPr>
+          <w:rFonts w:hint="eastAsia" w:ascii="微软雅黑" w:hAnsi="微软雅黑" w:eastAsia="微软雅黑" w:cs="微软雅黑"/>
+          <w:sz w:val="15"/>
+          <w:szCs w:val="15"/>
+          <w:vertAlign w:val="baseline"/>
+          <w:lang w:val="en-US" w:eastAsia="zh-CN"/>
+        </w:rPr>
+      </w:pPr>
+      <w:r>
+        <w:rPr>
+          <w:rFonts w:hint="eastAsia" w:ascii="微软雅黑" w:hAnsi="微软雅黑" w:eastAsia="微软雅黑" w:cs="微软雅黑"/>
+          <w:sz w:val="15"/>
+          <w:szCs w:val="15"/>
+          <w:vertAlign w:val="baseline"/>
+          <w:lang w:val="en-US" w:eastAsia="zh-CN"/>
+        </w:rPr>
+        <w:t>忽略原服务名请求方式，之前可以通过http://127.0.0.1:8803/ep/t 访问，也可以通过http://127.0.0.1:8803/eureka-provider/t 访问，现在想禁止到通过服务名请求的方式，加上配置：ignored-services</w:t>
+      </w:r>
+    </w:p>
+    <w:tbl>
+      <w:tblPr>
+        <w:tblStyle w:val="15"/>
+        <w:tblW w:w="8522" w:type="dxa"/>
+        <w:tblInd w:w="0" w:type="dxa"/>
+        <w:tblBorders>
+          <w:top w:val="single" w:color="auto" w:sz="4" w:space="0"/>
+          <w:left w:val="single" w:color="auto" w:sz="4" w:space="0"/>
+          <w:bottom w:val="single" w:color="auto" w:sz="4" w:space="0"/>
+          <w:right w:val="single" w:color="auto" w:sz="4" w:space="0"/>
+          <w:insideH w:val="single" w:color="auto" w:sz="4" w:space="0"/>
+          <w:insideV w:val="single" w:color="auto" w:sz="4" w:space="0"/>
+        </w:tblBorders>
+        <w:tblLayout w:type="fixed"/>
+        <w:tblCellMar>
+          <w:top w:w="0" w:type="dxa"/>
+          <w:left w:w="108" w:type="dxa"/>
+          <w:bottom w:w="0" w:type="dxa"/>
+          <w:right w:w="108" w:type="dxa"/>
+        </w:tblCellMar>
+      </w:tblPr>
+      <w:tblGrid>
+        <w:gridCol w:w="8522"/>
+      </w:tblGrid>
+      <w:tr>
+        <w:tblPrEx>
+          <w:tblBorders>
+            <w:top w:val="single" w:color="auto" w:sz="4" w:space="0"/>
+            <w:left w:val="single" w:color="auto" w:sz="4" w:space="0"/>
+            <w:bottom w:val="single" w:color="auto" w:sz="4" w:space="0"/>
+            <w:right w:val="single" w:color="auto" w:sz="4" w:space="0"/>
+            <w:insideH w:val="single" w:color="auto" w:sz="4" w:space="0"/>
+            <w:insideV w:val="single" w:color="auto" w:sz="4" w:space="0"/>
+          </w:tblBorders>
+          <w:tblLayout w:type="fixed"/>
+          <w:tblCellMar>
+            <w:top w:w="0" w:type="dxa"/>
+            <w:left w:w="108" w:type="dxa"/>
+            <w:bottom w:w="0" w:type="dxa"/>
+            <w:right w:w="108" w:type="dxa"/>
+          </w:tblCellMar>
+        </w:tblPrEx>
+        <w:tc>
+          <w:tcPr>
+            <w:tcW w:w="8522" w:type="dxa"/>
+          </w:tcPr>
+          <w:p>
+            <w:pPr>
+              <w:numPr>
+                <w:ilvl w:val="0"/>
+                <w:numId w:val="0"/>
+              </w:numPr>
+              <w:rPr>
+                <w:rFonts w:hint="eastAsia" w:ascii="微软雅黑" w:hAnsi="微软雅黑" w:eastAsia="微软雅黑" w:cs="微软雅黑"/>
+                <w:sz w:val="15"/>
+                <w:szCs w:val="15"/>
+                <w:vertAlign w:val="baseline"/>
+                <w:lang w:val="en-US" w:eastAsia="zh-CN"/>
+              </w:rPr>
+            </w:pPr>
+            <w:r>
+              <w:rPr>
+                <w:rFonts w:hint="eastAsia" w:ascii="微软雅黑" w:hAnsi="微软雅黑" w:eastAsia="微软雅黑" w:cs="微软雅黑"/>
+                <w:sz w:val="15"/>
+                <w:szCs w:val="15"/>
+                <w:vertAlign w:val="baseline"/>
+                <w:lang w:val="en-US" w:eastAsia="zh-CN"/>
+              </w:rPr>
+              <w:t>zuul:</w:t>
+            </w:r>
+            <w:r>
+              <w:rPr>
+                <w:rFonts w:hint="eastAsia" w:ascii="微软雅黑" w:hAnsi="微软雅黑" w:eastAsia="微软雅黑" w:cs="微软雅黑"/>
+                <w:sz w:val="15"/>
+                <w:szCs w:val="15"/>
+                <w:vertAlign w:val="baseline"/>
+                <w:lang w:val="en-US" w:eastAsia="zh-CN"/>
+              </w:rPr>
+              <w:br w:type="textWrapping"/>
+            </w:r>
+            <w:r>
+              <w:rPr>
+                <w:rFonts w:hint="eastAsia" w:ascii="微软雅黑" w:hAnsi="微软雅黑" w:eastAsia="微软雅黑" w:cs="微软雅黑"/>
+                <w:sz w:val="15"/>
+                <w:szCs w:val="15"/>
+                <w:vertAlign w:val="baseline"/>
+                <w:lang w:val="en-US" w:eastAsia="zh-CN"/>
+              </w:rPr>
+              <w:t xml:space="preserve">  routes: </w:t>
+            </w:r>
+            <w:r>
+              <w:rPr>
+                <w:rFonts w:hint="eastAsia" w:ascii="微软雅黑" w:hAnsi="微软雅黑" w:eastAsia="微软雅黑" w:cs="微软雅黑"/>
+                <w:sz w:val="15"/>
+                <w:szCs w:val="15"/>
+                <w:vertAlign w:val="baseline"/>
+                <w:lang w:val="en-US" w:eastAsia="zh-CN"/>
+              </w:rPr>
+              <w:br w:type="textWrapping"/>
+            </w:r>
+            <w:r>
+              <w:rPr>
+                <w:rFonts w:hint="eastAsia" w:ascii="微软雅黑" w:hAnsi="微软雅黑" w:eastAsia="微软雅黑" w:cs="微软雅黑"/>
+                <w:sz w:val="15"/>
+                <w:szCs w:val="15"/>
+                <w:vertAlign w:val="baseline"/>
+                <w:lang w:val="en-US" w:eastAsia="zh-CN"/>
+              </w:rPr>
+              <w:t xml:space="preserve">    xxx-provider: </w:t>
+            </w:r>
+            <w:r>
+              <w:rPr>
+                <w:rFonts w:hint="eastAsia" w:ascii="微软雅黑" w:hAnsi="微软雅黑" w:eastAsia="微软雅黑" w:cs="微软雅黑"/>
+                <w:sz w:val="15"/>
+                <w:szCs w:val="15"/>
+                <w:vertAlign w:val="baseline"/>
+                <w:lang w:val="en-US" w:eastAsia="zh-CN"/>
+              </w:rPr>
+              <w:br w:type="textWrapping"/>
+            </w:r>
+            <w:r>
+              <w:rPr>
+                <w:rFonts w:hint="eastAsia" w:ascii="微软雅黑" w:hAnsi="微软雅黑" w:eastAsia="微软雅黑" w:cs="微软雅黑"/>
+                <w:sz w:val="15"/>
+                <w:szCs w:val="15"/>
+                <w:vertAlign w:val="baseline"/>
+                <w:lang w:val="en-US" w:eastAsia="zh-CN"/>
+              </w:rPr>
+              <w:t xml:space="preserve">        path: /ep/**</w:t>
+            </w:r>
+            <w:r>
+              <w:rPr>
+                <w:rFonts w:hint="eastAsia" w:ascii="微软雅黑" w:hAnsi="微软雅黑" w:eastAsia="微软雅黑" w:cs="微软雅黑"/>
+                <w:sz w:val="15"/>
+                <w:szCs w:val="15"/>
+                <w:vertAlign w:val="baseline"/>
+                <w:lang w:val="en-US" w:eastAsia="zh-CN"/>
+              </w:rPr>
+              <w:br w:type="textWrapping"/>
+            </w:r>
+            <w:r>
+              <w:rPr>
+                <w:rFonts w:hint="eastAsia" w:ascii="微软雅黑" w:hAnsi="微软雅黑" w:eastAsia="微软雅黑" w:cs="微软雅黑"/>
+                <w:sz w:val="15"/>
+                <w:szCs w:val="15"/>
+                <w:vertAlign w:val="baseline"/>
+                <w:lang w:val="en-US" w:eastAsia="zh-CN"/>
+              </w:rPr>
+              <w:t xml:space="preserve">        serviceId: eureka-provider</w:t>
+            </w:r>
+            <w:r>
+              <w:rPr>
+                <w:rFonts w:hint="eastAsia" w:ascii="微软雅黑" w:hAnsi="微软雅黑" w:eastAsia="微软雅黑" w:cs="微软雅黑"/>
+                <w:sz w:val="15"/>
+                <w:szCs w:val="15"/>
+                <w:vertAlign w:val="baseline"/>
+                <w:lang w:val="en-US" w:eastAsia="zh-CN"/>
+              </w:rPr>
+              <w:br w:type="textWrapping"/>
+            </w:r>
+            <w:r>
+              <w:rPr>
+                <w:rFonts w:hint="eastAsia" w:ascii="微软雅黑" w:hAnsi="微软雅黑" w:eastAsia="微软雅黑" w:cs="微软雅黑"/>
+                <w:sz w:val="15"/>
+                <w:szCs w:val="15"/>
+                <w:vertAlign w:val="baseline"/>
+                <w:lang w:val="en-US" w:eastAsia="zh-CN"/>
+              </w:rPr>
+              <w:br w:type="textWrapping"/>
+            </w:r>
+            <w:r>
+              <w:rPr>
+                <w:rFonts w:hint="eastAsia" w:ascii="微软雅黑" w:hAnsi="微软雅黑" w:eastAsia="微软雅黑" w:cs="微软雅黑"/>
+                <w:sz w:val="15"/>
+                <w:szCs w:val="15"/>
+                <w:vertAlign w:val="baseline"/>
+                <w:lang w:val="en-US" w:eastAsia="zh-CN"/>
+              </w:rPr>
+              <w:t xml:space="preserve">    yyy-provider:</w:t>
+            </w:r>
+            <w:r>
+              <w:rPr>
+                <w:rFonts w:hint="eastAsia" w:ascii="微软雅黑" w:hAnsi="微软雅黑" w:eastAsia="微软雅黑" w:cs="微软雅黑"/>
+                <w:sz w:val="15"/>
+                <w:szCs w:val="15"/>
+                <w:vertAlign w:val="baseline"/>
+                <w:lang w:val="en-US" w:eastAsia="zh-CN"/>
+              </w:rPr>
+              <w:br w:type="textWrapping"/>
+            </w:r>
+            <w:r>
+              <w:rPr>
+                <w:rFonts w:hint="eastAsia" w:ascii="微软雅黑" w:hAnsi="微软雅黑" w:eastAsia="微软雅黑" w:cs="微软雅黑"/>
+                <w:sz w:val="15"/>
+                <w:szCs w:val="15"/>
+                <w:vertAlign w:val="baseline"/>
+                <w:lang w:val="en-US" w:eastAsia="zh-CN"/>
+              </w:rPr>
+              <w:t xml:space="preserve">            path: /ep2/**</w:t>
+            </w:r>
+            <w:r>
+              <w:rPr>
+                <w:rFonts w:hint="eastAsia" w:ascii="微软雅黑" w:hAnsi="微软雅黑" w:eastAsia="微软雅黑" w:cs="微软雅黑"/>
+                <w:sz w:val="15"/>
+                <w:szCs w:val="15"/>
+                <w:vertAlign w:val="baseline"/>
+                <w:lang w:val="en-US" w:eastAsia="zh-CN"/>
+              </w:rPr>
+              <w:br w:type="textWrapping"/>
+            </w:r>
+            <w:r>
+              <w:rPr>
+                <w:rFonts w:hint="eastAsia" w:ascii="微软雅黑" w:hAnsi="微软雅黑" w:eastAsia="微软雅黑" w:cs="微软雅黑"/>
+                <w:sz w:val="15"/>
+                <w:szCs w:val="15"/>
+                <w:vertAlign w:val="baseline"/>
+                <w:lang w:val="en-US" w:eastAsia="zh-CN"/>
+              </w:rPr>
+              <w:t xml:space="preserve">            serviceId: eureka-provider</w:t>
+            </w:r>
+            <w:r>
+              <w:rPr>
+                <w:rFonts w:hint="eastAsia" w:ascii="微软雅黑" w:hAnsi="微软雅黑" w:eastAsia="微软雅黑" w:cs="微软雅黑"/>
+                <w:sz w:val="15"/>
+                <w:szCs w:val="15"/>
+                <w:vertAlign w:val="baseline"/>
+                <w:lang w:val="en-US" w:eastAsia="zh-CN"/>
+              </w:rPr>
+              <w:br w:type="textWrapping"/>
+            </w:r>
+            <w:r>
+              <w:rPr>
+                <w:rFonts w:hint="eastAsia" w:ascii="微软雅黑" w:hAnsi="微软雅黑" w:eastAsia="微软雅黑" w:cs="微软雅黑"/>
+                <w:sz w:val="15"/>
+                <w:szCs w:val="15"/>
+                <w:vertAlign w:val="baseline"/>
+                <w:lang w:val="en-US" w:eastAsia="zh-CN"/>
+              </w:rPr>
+              <w:br w:type="textWrapping"/>
+            </w:r>
+            <w:r>
+              <w:rPr>
+                <w:rFonts w:hint="eastAsia" w:ascii="微软雅黑" w:hAnsi="微软雅黑" w:eastAsia="微软雅黑" w:cs="微软雅黑"/>
+                <w:sz w:val="15"/>
+                <w:szCs w:val="15"/>
+                <w:vertAlign w:val="baseline"/>
+                <w:lang w:val="en-US" w:eastAsia="zh-CN"/>
+              </w:rPr>
+              <w:t xml:space="preserve">  ignored-services: eureka-provider #忽略服务名请求，多个就有逗号,隔开;如果想全部忽略，就用 * 符号</w:t>
+            </w:r>
+          </w:p>
+        </w:tc>
+      </w:tr>
+    </w:tbl>
+    <w:p>
+      <w:pPr>
+        <w:numPr>
+          <w:numId w:val="0"/>
+        </w:numPr>
+        <w:ind w:leftChars="0"/>
+        <w:rPr>
+          <w:rFonts w:hint="eastAsia" w:ascii="微软雅黑" w:hAnsi="微软雅黑" w:eastAsia="微软雅黑" w:cs="微软雅黑"/>
+          <w:sz w:val="15"/>
+          <w:szCs w:val="15"/>
+          <w:vertAlign w:val="baseline"/>
+          <w:lang w:val="en-US" w:eastAsia="zh-CN"/>
+        </w:rPr>
+      </w:pPr>
+    </w:p>
+    <w:p>
+      <w:pPr>
+        <w:numPr>
+          <w:numId w:val="0"/>
+        </w:numPr>
+        <w:rPr>
+          <w:rFonts w:hint="eastAsia" w:ascii="微软雅黑" w:hAnsi="微软雅黑" w:eastAsia="微软雅黑" w:cs="微软雅黑"/>
+          <w:sz w:val="15"/>
+          <w:szCs w:val="15"/>
+          <w:vertAlign w:val="baseline"/>
+          <w:lang w:val="en-US" w:eastAsia="zh-CN"/>
+        </w:rPr>
+      </w:pPr>
+      <w:r>
+        <w:rPr>
+          <w:rFonts w:hint="eastAsia" w:ascii="微软雅黑" w:hAnsi="微软雅黑" w:eastAsia="微软雅黑" w:cs="微软雅黑"/>
+          <w:sz w:val="15"/>
+          <w:szCs w:val="15"/>
+          <w:vertAlign w:val="baseline"/>
+          <w:lang w:val="en-US" w:eastAsia="zh-CN"/>
+        </w:rPr>
+        <w:t>此时http://127.0.0.1:8803/ep/t可以访问，而http://127.0.0.1:8803/eureka-provider/t 不再可以访问</w:t>
+      </w:r>
+    </w:p>
+    <w:p>
+      <w:pPr>
+        <w:numPr>
+          <w:numId w:val="0"/>
+        </w:numPr>
+        <w:rPr>
+          <w:rFonts w:hint="eastAsia" w:ascii="微软雅黑" w:hAnsi="微软雅黑" w:eastAsia="微软雅黑" w:cs="微软雅黑"/>
+          <w:sz w:val="15"/>
+          <w:szCs w:val="15"/>
+          <w:vertAlign w:val="baseline"/>
+          <w:lang w:val="en-US" w:eastAsia="zh-CN"/>
+        </w:rPr>
+      </w:pPr>
+    </w:p>
+    <w:p>
+      <w:pPr>
+        <w:numPr>
+          <w:numId w:val="0"/>
+        </w:numPr>
+        <w:rPr>
+          <w:rFonts w:hint="eastAsia" w:ascii="微软雅黑" w:hAnsi="微软雅黑" w:eastAsia="微软雅黑" w:cs="微软雅黑"/>
+          <w:sz w:val="15"/>
+          <w:szCs w:val="15"/>
+          <w:vertAlign w:val="baseline"/>
+          <w:lang w:val="en-US" w:eastAsia="zh-CN"/>
+        </w:rPr>
+      </w:pPr>
+      <w:r>
+        <w:rPr>
+          <w:rFonts w:hint="eastAsia" w:ascii="微软雅黑" w:hAnsi="微软雅黑" w:eastAsia="微软雅黑" w:cs="微软雅黑"/>
+          <w:sz w:val="15"/>
+          <w:szCs w:val="15"/>
+          <w:vertAlign w:val="baseline"/>
+          <w:lang w:val="en-US" w:eastAsia="zh-CN"/>
+        </w:rPr>
+        <w:t>3、访问加前缀： prefix</w:t>
+      </w:r>
+    </w:p>
+    <w:tbl>
+      <w:tblPr>
+        <w:tblStyle w:val="15"/>
+        <w:tblW w:w="8522" w:type="dxa"/>
+        <w:tblInd w:w="0" w:type="dxa"/>
+        <w:tblBorders>
+          <w:top w:val="single" w:color="auto" w:sz="4" w:space="0"/>
+          <w:left w:val="single" w:color="auto" w:sz="4" w:space="0"/>
+          <w:bottom w:val="single" w:color="auto" w:sz="4" w:space="0"/>
+          <w:right w:val="single" w:color="auto" w:sz="4" w:space="0"/>
+          <w:insideH w:val="single" w:color="auto" w:sz="4" w:space="0"/>
+          <w:insideV w:val="single" w:color="auto" w:sz="4" w:space="0"/>
+        </w:tblBorders>
+        <w:tblLayout w:type="fixed"/>
+        <w:tblCellMar>
+          <w:top w:w="0" w:type="dxa"/>
+          <w:left w:w="108" w:type="dxa"/>
+          <w:bottom w:w="0" w:type="dxa"/>
+          <w:right w:w="108" w:type="dxa"/>
+        </w:tblCellMar>
+      </w:tblPr>
+      <w:tblGrid>
+        <w:gridCol w:w="8522"/>
+      </w:tblGrid>
+      <w:tr>
+        <w:tblPrEx>
+          <w:tblBorders>
+            <w:top w:val="single" w:color="auto" w:sz="4" w:space="0"/>
+            <w:left w:val="single" w:color="auto" w:sz="4" w:space="0"/>
+            <w:bottom w:val="single" w:color="auto" w:sz="4" w:space="0"/>
+            <w:right w:val="single" w:color="auto" w:sz="4" w:space="0"/>
+            <w:insideH w:val="single" w:color="auto" w:sz="4" w:space="0"/>
+            <w:insideV w:val="single" w:color="auto" w:sz="4" w:space="0"/>
+          </w:tblBorders>
+          <w:tblLayout w:type="fixed"/>
+          <w:tblCellMar>
+            <w:top w:w="0" w:type="dxa"/>
+            <w:left w:w="108" w:type="dxa"/>
+            <w:bottom w:w="0" w:type="dxa"/>
+            <w:right w:w="108" w:type="dxa"/>
+          </w:tblCellMar>
+        </w:tblPrEx>
+        <w:tc>
+          <w:tcPr>
+            <w:tcW w:w="8522" w:type="dxa"/>
+          </w:tcPr>
+          <w:p>
+            <w:pPr>
+              <w:numPr>
+                <w:ilvl w:val="0"/>
+                <w:numId w:val="0"/>
+              </w:numPr>
+              <w:rPr>
+                <w:rFonts w:hint="eastAsia" w:ascii="微软雅黑" w:hAnsi="微软雅黑" w:eastAsia="微软雅黑" w:cs="微软雅黑"/>
+                <w:sz w:val="15"/>
+                <w:szCs w:val="15"/>
+                <w:vertAlign w:val="baseline"/>
+                <w:lang w:val="en-US" w:eastAsia="zh-CN"/>
+              </w:rPr>
+            </w:pPr>
+            <w:r>
+              <w:rPr>
+                <w:rFonts w:hint="eastAsia" w:ascii="微软雅黑" w:hAnsi="微软雅黑" w:eastAsia="微软雅黑" w:cs="微软雅黑"/>
+                <w:sz w:val="15"/>
+                <w:szCs w:val="15"/>
+                <w:vertAlign w:val="baseline"/>
+                <w:lang w:val="en-US" w:eastAsia="zh-CN"/>
+              </w:rPr>
+              <w:t>zuul:</w:t>
+            </w:r>
+            <w:r>
+              <w:rPr>
+                <w:rFonts w:hint="eastAsia" w:ascii="微软雅黑" w:hAnsi="微软雅黑" w:eastAsia="微软雅黑" w:cs="微软雅黑"/>
+                <w:sz w:val="15"/>
+                <w:szCs w:val="15"/>
+                <w:vertAlign w:val="baseline"/>
+                <w:lang w:val="en-US" w:eastAsia="zh-CN"/>
+              </w:rPr>
+              <w:br w:type="textWrapping"/>
+            </w:r>
+            <w:r>
+              <w:rPr>
+                <w:rFonts w:hint="eastAsia" w:ascii="微软雅黑" w:hAnsi="微软雅黑" w:eastAsia="微软雅黑" w:cs="微软雅黑"/>
+                <w:sz w:val="15"/>
+                <w:szCs w:val="15"/>
+                <w:vertAlign w:val="baseline"/>
+                <w:lang w:val="en-US" w:eastAsia="zh-CN"/>
+              </w:rPr>
+              <w:t xml:space="preserve">  routes: </w:t>
+            </w:r>
+            <w:r>
+              <w:rPr>
+                <w:rFonts w:hint="eastAsia" w:ascii="微软雅黑" w:hAnsi="微软雅黑" w:eastAsia="微软雅黑" w:cs="微软雅黑"/>
+                <w:sz w:val="15"/>
+                <w:szCs w:val="15"/>
+                <w:vertAlign w:val="baseline"/>
+                <w:lang w:val="en-US" w:eastAsia="zh-CN"/>
+              </w:rPr>
+              <w:br w:type="textWrapping"/>
+            </w:r>
+            <w:r>
+              <w:rPr>
+                <w:rFonts w:hint="eastAsia" w:ascii="微软雅黑" w:hAnsi="微软雅黑" w:eastAsia="微软雅黑" w:cs="微软雅黑"/>
+                <w:sz w:val="15"/>
+                <w:szCs w:val="15"/>
+                <w:vertAlign w:val="baseline"/>
+                <w:lang w:val="en-US" w:eastAsia="zh-CN"/>
+              </w:rPr>
+              <w:t xml:space="preserve">    xxx-provider: </w:t>
+            </w:r>
+            <w:r>
+              <w:rPr>
+                <w:rFonts w:hint="eastAsia" w:ascii="微软雅黑" w:hAnsi="微软雅黑" w:eastAsia="微软雅黑" w:cs="微软雅黑"/>
+                <w:sz w:val="15"/>
+                <w:szCs w:val="15"/>
+                <w:vertAlign w:val="baseline"/>
+                <w:lang w:val="en-US" w:eastAsia="zh-CN"/>
+              </w:rPr>
+              <w:br w:type="textWrapping"/>
+            </w:r>
+            <w:r>
+              <w:rPr>
+                <w:rFonts w:hint="eastAsia" w:ascii="微软雅黑" w:hAnsi="微软雅黑" w:eastAsia="微软雅黑" w:cs="微软雅黑"/>
+                <w:sz w:val="15"/>
+                <w:szCs w:val="15"/>
+                <w:vertAlign w:val="baseline"/>
+                <w:lang w:val="en-US" w:eastAsia="zh-CN"/>
+              </w:rPr>
+              <w:t xml:space="preserve">        path: /ep/**</w:t>
+            </w:r>
+            <w:r>
+              <w:rPr>
+                <w:rFonts w:hint="eastAsia" w:ascii="微软雅黑" w:hAnsi="微软雅黑" w:eastAsia="微软雅黑" w:cs="微软雅黑"/>
+                <w:sz w:val="15"/>
+                <w:szCs w:val="15"/>
+                <w:vertAlign w:val="baseline"/>
+                <w:lang w:val="en-US" w:eastAsia="zh-CN"/>
+              </w:rPr>
+              <w:br w:type="textWrapping"/>
+            </w:r>
+            <w:r>
+              <w:rPr>
+                <w:rFonts w:hint="eastAsia" w:ascii="微软雅黑" w:hAnsi="微软雅黑" w:eastAsia="微软雅黑" w:cs="微软雅黑"/>
+                <w:sz w:val="15"/>
+                <w:szCs w:val="15"/>
+                <w:vertAlign w:val="baseline"/>
+                <w:lang w:val="en-US" w:eastAsia="zh-CN"/>
+              </w:rPr>
+              <w:t xml:space="preserve">        serviceId: eureka-provider</w:t>
+            </w:r>
+            <w:r>
+              <w:rPr>
+                <w:rFonts w:hint="eastAsia" w:ascii="微软雅黑" w:hAnsi="微软雅黑" w:eastAsia="微软雅黑" w:cs="微软雅黑"/>
+                <w:sz w:val="15"/>
+                <w:szCs w:val="15"/>
+                <w:vertAlign w:val="baseline"/>
+                <w:lang w:val="en-US" w:eastAsia="zh-CN"/>
+              </w:rPr>
+              <w:br w:type="textWrapping"/>
+            </w:r>
+            <w:r>
+              <w:rPr>
+                <w:rFonts w:hint="eastAsia" w:ascii="微软雅黑" w:hAnsi="微软雅黑" w:eastAsia="微软雅黑" w:cs="微软雅黑"/>
+                <w:sz w:val="15"/>
+                <w:szCs w:val="15"/>
+                <w:vertAlign w:val="baseline"/>
+                <w:lang w:val="en-US" w:eastAsia="zh-CN"/>
+              </w:rPr>
+              <w:br w:type="textWrapping"/>
+            </w:r>
+            <w:r>
+              <w:rPr>
+                <w:rFonts w:hint="eastAsia" w:ascii="微软雅黑" w:hAnsi="微软雅黑" w:eastAsia="微软雅黑" w:cs="微软雅黑"/>
+                <w:sz w:val="15"/>
+                <w:szCs w:val="15"/>
+                <w:vertAlign w:val="baseline"/>
+                <w:lang w:val="en-US" w:eastAsia="zh-CN"/>
+              </w:rPr>
+              <w:t xml:space="preserve">    yyy-provider:</w:t>
+            </w:r>
+            <w:r>
+              <w:rPr>
+                <w:rFonts w:hint="eastAsia" w:ascii="微软雅黑" w:hAnsi="微软雅黑" w:eastAsia="微软雅黑" w:cs="微软雅黑"/>
+                <w:sz w:val="15"/>
+                <w:szCs w:val="15"/>
+                <w:vertAlign w:val="baseline"/>
+                <w:lang w:val="en-US" w:eastAsia="zh-CN"/>
+              </w:rPr>
+              <w:br w:type="textWrapping"/>
+            </w:r>
+            <w:r>
+              <w:rPr>
+                <w:rFonts w:hint="eastAsia" w:ascii="微软雅黑" w:hAnsi="微软雅黑" w:eastAsia="微软雅黑" w:cs="微软雅黑"/>
+                <w:sz w:val="15"/>
+                <w:szCs w:val="15"/>
+                <w:vertAlign w:val="baseline"/>
+                <w:lang w:val="en-US" w:eastAsia="zh-CN"/>
+              </w:rPr>
+              <w:t xml:space="preserve">            path: /ep2/**</w:t>
+            </w:r>
+            <w:r>
+              <w:rPr>
+                <w:rFonts w:hint="eastAsia" w:ascii="微软雅黑" w:hAnsi="微软雅黑" w:eastAsia="微软雅黑" w:cs="微软雅黑"/>
+                <w:sz w:val="15"/>
+                <w:szCs w:val="15"/>
+                <w:vertAlign w:val="baseline"/>
+                <w:lang w:val="en-US" w:eastAsia="zh-CN"/>
+              </w:rPr>
+              <w:br w:type="textWrapping"/>
+            </w:r>
+            <w:r>
+              <w:rPr>
+                <w:rFonts w:hint="eastAsia" w:ascii="微软雅黑" w:hAnsi="微软雅黑" w:eastAsia="微软雅黑" w:cs="微软雅黑"/>
+                <w:sz w:val="15"/>
+                <w:szCs w:val="15"/>
+                <w:vertAlign w:val="baseline"/>
+                <w:lang w:val="en-US" w:eastAsia="zh-CN"/>
+              </w:rPr>
+              <w:t xml:space="preserve">            serviceId: eureka-provider</w:t>
+            </w:r>
+            <w:r>
+              <w:rPr>
+                <w:rFonts w:hint="eastAsia" w:ascii="微软雅黑" w:hAnsi="微软雅黑" w:eastAsia="微软雅黑" w:cs="微软雅黑"/>
+                <w:sz w:val="15"/>
+                <w:szCs w:val="15"/>
+                <w:vertAlign w:val="baseline"/>
+                <w:lang w:val="en-US" w:eastAsia="zh-CN"/>
+              </w:rPr>
+              <w:br w:type="textWrapping"/>
+            </w:r>
+            <w:r>
+              <w:rPr>
+                <w:rFonts w:hint="eastAsia" w:ascii="微软雅黑" w:hAnsi="微软雅黑" w:eastAsia="微软雅黑" w:cs="微软雅黑"/>
+                <w:sz w:val="15"/>
+                <w:szCs w:val="15"/>
+                <w:vertAlign w:val="baseline"/>
+                <w:lang w:val="en-US" w:eastAsia="zh-CN"/>
+              </w:rPr>
+              <w:t xml:space="preserve">  </w:t>
+            </w:r>
+          </w:p>
+          <w:p>
+            <w:pPr>
+              <w:numPr>
+                <w:ilvl w:val="0"/>
+                <w:numId w:val="0"/>
+              </w:numPr>
+              <w:ind w:firstLine="150" w:firstLineChars="100"/>
+              <w:rPr>
+                <w:rFonts w:hint="eastAsia" w:ascii="微软雅黑" w:hAnsi="微软雅黑" w:eastAsia="微软雅黑" w:cs="微软雅黑"/>
+                <w:sz w:val="15"/>
+                <w:szCs w:val="15"/>
+                <w:vertAlign w:val="baseline"/>
+                <w:lang w:val="en-US" w:eastAsia="zh-CN"/>
+              </w:rPr>
+            </w:pPr>
+            <w:r>
+              <w:rPr>
+                <w:rFonts w:hint="eastAsia" w:ascii="微软雅黑" w:hAnsi="微软雅黑" w:eastAsia="微软雅黑" w:cs="微软雅黑"/>
+                <w:sz w:val="15"/>
+                <w:szCs w:val="15"/>
+                <w:vertAlign w:val="baseline"/>
+                <w:lang w:val="en-US" w:eastAsia="zh-CN"/>
+              </w:rPr>
+              <w:t>prefix: /ywj #访问加前缀，也就是最终访问要在path前面加上 /ywj</w:t>
+            </w:r>
+            <w:r>
+              <w:rPr>
+                <w:rFonts w:hint="eastAsia" w:ascii="微软雅黑" w:hAnsi="微软雅黑" w:eastAsia="微软雅黑" w:cs="微软雅黑"/>
+                <w:sz w:val="15"/>
+                <w:szCs w:val="15"/>
+                <w:vertAlign w:val="baseline"/>
+                <w:lang w:val="en-US" w:eastAsia="zh-CN"/>
+              </w:rPr>
+              <w:br w:type="textWrapping"/>
+            </w:r>
+            <w:r>
+              <w:rPr>
+                <w:rFonts w:hint="eastAsia" w:ascii="微软雅黑" w:hAnsi="微软雅黑" w:eastAsia="微软雅黑" w:cs="微软雅黑"/>
+                <w:sz w:val="15"/>
+                <w:szCs w:val="15"/>
+                <w:vertAlign w:val="baseline"/>
+                <w:lang w:val="en-US" w:eastAsia="zh-CN"/>
+              </w:rPr>
+              <w:t xml:space="preserve">  ignored-services: eureka-provider #忽略服务名请求，多个就有逗号,隔开;如果想全部忽略，就用 * 符号</w:t>
+            </w:r>
+          </w:p>
+        </w:tc>
+      </w:tr>
+    </w:tbl>
+    <w:p>
+      <w:pPr>
+        <w:numPr>
+          <w:numId w:val="0"/>
+        </w:numPr>
+        <w:rPr>
+          <w:rFonts w:hint="eastAsia" w:ascii="微软雅黑" w:hAnsi="微软雅黑" w:eastAsia="微软雅黑" w:cs="微软雅黑"/>
+          <w:sz w:val="15"/>
+          <w:szCs w:val="15"/>
+          <w:vertAlign w:val="baseline"/>
+          <w:lang w:val="en-US" w:eastAsia="zh-CN"/>
+        </w:rPr>
+      </w:pPr>
+      <w:r>
+        <w:rPr>
+          <w:rFonts w:hint="eastAsia" w:ascii="微软雅黑" w:hAnsi="微软雅黑" w:eastAsia="微软雅黑" w:cs="微软雅黑"/>
+          <w:sz w:val="15"/>
+          <w:szCs w:val="15"/>
+          <w:vertAlign w:val="baseline"/>
+          <w:lang w:val="en-US" w:eastAsia="zh-CN"/>
+        </w:rPr>
+        <w:t>此时访问为：</w:t>
+      </w:r>
+      <w:r>
+        <w:rPr>
+          <w:rFonts w:hint="eastAsia" w:ascii="微软雅黑" w:hAnsi="微软雅黑" w:eastAsia="微软雅黑" w:cs="微软雅黑"/>
+          <w:sz w:val="15"/>
+          <w:szCs w:val="15"/>
+          <w:vertAlign w:val="baseline"/>
+          <w:lang w:val="en-US" w:eastAsia="zh-CN"/>
+        </w:rPr>
+        <w:fldChar w:fldCharType="begin"/>
+      </w:r>
+      <w:r>
+        <w:rPr>
+          <w:rFonts w:hint="eastAsia" w:ascii="微软雅黑" w:hAnsi="微软雅黑" w:eastAsia="微软雅黑" w:cs="微软雅黑"/>
+          <w:sz w:val="15"/>
+          <w:szCs w:val="15"/>
+          <w:vertAlign w:val="baseline"/>
+          <w:lang w:val="en-US" w:eastAsia="zh-CN"/>
+        </w:rPr>
+        <w:instrText xml:space="preserve"> HYPERLINK "http://127.0.0.1:8803/ywj/ep/t" </w:instrText>
+      </w:r>
+      <w:r>
+        <w:rPr>
+          <w:rFonts w:hint="eastAsia" w:ascii="微软雅黑" w:hAnsi="微软雅黑" w:eastAsia="微软雅黑" w:cs="微软雅黑"/>
+          <w:sz w:val="15"/>
+          <w:szCs w:val="15"/>
+          <w:vertAlign w:val="baseline"/>
+          <w:lang w:val="en-US" w:eastAsia="zh-CN"/>
+        </w:rPr>
+        <w:fldChar w:fldCharType="separate"/>
+      </w:r>
+      <w:r>
+        <w:rPr>
+          <w:rStyle w:val="13"/>
+          <w:rFonts w:hint="eastAsia" w:ascii="微软雅黑" w:hAnsi="微软雅黑" w:eastAsia="微软雅黑" w:cs="微软雅黑"/>
+          <w:sz w:val="15"/>
+          <w:szCs w:val="15"/>
+          <w:vertAlign w:val="baseline"/>
+          <w:lang w:val="en-US" w:eastAsia="zh-CN"/>
+        </w:rPr>
+        <w:t>http://127.0.0.1:8803//ywj/ep/t</w:t>
+      </w:r>
+      <w:r>
+        <w:rPr>
+          <w:rFonts w:hint="eastAsia" w:ascii="微软雅黑" w:hAnsi="微软雅黑" w:eastAsia="微软雅黑" w:cs="微软雅黑"/>
+          <w:sz w:val="15"/>
+          <w:szCs w:val="15"/>
+          <w:vertAlign w:val="baseline"/>
+          <w:lang w:val="en-US" w:eastAsia="zh-CN"/>
+        </w:rPr>
+        <w:fldChar w:fldCharType="end"/>
+      </w:r>
+    </w:p>
+    <w:p>
+      <w:pPr>
+        <w:numPr>
+          <w:numId w:val="0"/>
+        </w:numPr>
+        <w:rPr>
+          <w:rFonts w:hint="eastAsia" w:ascii="微软雅黑" w:hAnsi="微软雅黑" w:eastAsia="微软雅黑" w:cs="微软雅黑"/>
+          <w:sz w:val="15"/>
+          <w:szCs w:val="15"/>
+          <w:vertAlign w:val="baseline"/>
+          <w:lang w:val="en-US" w:eastAsia="zh-CN"/>
+        </w:rPr>
+      </w:pPr>
+    </w:p>
+    <w:p>
+      <w:pPr>
+        <w:pStyle w:val="7"/>
+        <w:numPr>
+          <w:ilvl w:val="0"/>
+          <w:numId w:val="8"/>
+        </w:numPr>
+        <w:rPr>
+          <w:rFonts w:hint="eastAsia"/>
+          <w:lang w:val="en-US" w:eastAsia="zh-CN"/>
+        </w:rPr>
+      </w:pPr>
+      <w:bookmarkStart w:id="15" w:name="_GoBack"/>
+      <w:bookmarkEnd w:id="15"/>
+      <w:bookmarkStart w:id="14" w:name="_小小过滤"/>
+      <w:r>
+        <w:rPr>
+          <w:rFonts w:hint="eastAsia"/>
+          <w:lang w:val="en-US" w:eastAsia="zh-CN"/>
+        </w:rPr>
+        <w:t>小小过滤</w:t>
+      </w:r>
+    </w:p>
+    <w:bookmarkEnd w:id="14"/>
+    <w:p>
+      <w:pPr>
+        <w:numPr>
+          <w:ilvl w:val="0"/>
+          <w:numId w:val="0"/>
+        </w:numPr>
+        <w:ind w:firstLine="150" w:firstLineChars="100"/>
+        <w:rPr>
+          <w:rFonts w:hint="eastAsia" w:ascii="微软雅黑" w:hAnsi="微软雅黑" w:eastAsia="微软雅黑" w:cs="微软雅黑"/>
+          <w:sz w:val="15"/>
+          <w:szCs w:val="15"/>
+          <w:vertAlign w:val="baseline"/>
+          <w:lang w:val="en-US" w:eastAsia="zh-CN"/>
+        </w:rPr>
+      </w:pPr>
+      <w:r>
+        <w:rPr>
+          <w:rFonts w:hint="eastAsia" w:ascii="微软雅黑" w:hAnsi="微软雅黑" w:eastAsia="微软雅黑" w:cs="微软雅黑"/>
+          <w:sz w:val="15"/>
+          <w:szCs w:val="15"/>
+          <w:vertAlign w:val="baseline"/>
+          <w:lang w:val="en-US" w:eastAsia="zh-CN"/>
+        </w:rPr>
+        <w:t>模拟过滤操作，也可以做相关权限功能啦</w:t>
+      </w:r>
+    </w:p>
+    <w:p>
+      <w:pPr>
+        <w:numPr>
+          <w:ilvl w:val="0"/>
+          <w:numId w:val="0"/>
+        </w:numPr>
+        <w:ind w:firstLine="150" w:firstLineChars="100"/>
+        <w:rPr>
+          <w:rFonts w:hint="eastAsia" w:ascii="微软雅黑" w:hAnsi="微软雅黑" w:eastAsia="微软雅黑" w:cs="微软雅黑"/>
+          <w:sz w:val="15"/>
+          <w:szCs w:val="15"/>
+          <w:vertAlign w:val="baseline"/>
+          <w:lang w:val="en-US" w:eastAsia="zh-CN"/>
+        </w:rPr>
+      </w:pPr>
+      <w:r>
+        <w:rPr>
+          <w:rFonts w:hint="eastAsia" w:ascii="微软雅黑" w:hAnsi="微软雅黑" w:eastAsia="微软雅黑" w:cs="微软雅黑"/>
+          <w:sz w:val="15"/>
+          <w:szCs w:val="15"/>
+          <w:vertAlign w:val="baseline"/>
+          <w:lang w:val="en-US" w:eastAsia="zh-CN"/>
+        </w:rPr>
+        <w:t>创建一个类MyFilter继承ZuulFilter</w:t>
+      </w:r>
+    </w:p>
+    <w:tbl>
+      <w:tblPr>
+        <w:tblStyle w:val="15"/>
+        <w:tblW w:w="8522" w:type="dxa"/>
+        <w:tblInd w:w="0" w:type="dxa"/>
+        <w:tblBorders>
+          <w:top w:val="single" w:color="auto" w:sz="4" w:space="0"/>
+          <w:left w:val="single" w:color="auto" w:sz="4" w:space="0"/>
+          <w:bottom w:val="single" w:color="auto" w:sz="4" w:space="0"/>
+          <w:right w:val="single" w:color="auto" w:sz="4" w:space="0"/>
+          <w:insideH w:val="single" w:color="auto" w:sz="4" w:space="0"/>
+          <w:insideV w:val="single" w:color="auto" w:sz="4" w:space="0"/>
+        </w:tblBorders>
+        <w:tblLayout w:type="fixed"/>
+        <w:tblCellMar>
+          <w:left w:w="108" w:type="dxa"/>
+          <w:right w:w="108" w:type="dxa"/>
+        </w:tblCellMar>
+      </w:tblPr>
+      <w:tblGrid>
+        <w:gridCol w:w="8522"/>
+      </w:tblGrid>
+      <w:tr>
+        <w:tblPrEx>
+          <w:tblBorders>
+            <w:top w:val="single" w:color="auto" w:sz="4" w:space="0"/>
+            <w:left w:val="single" w:color="auto" w:sz="4" w:space="0"/>
+            <w:bottom w:val="single" w:color="auto" w:sz="4" w:space="0"/>
+            <w:right w:val="single" w:color="auto" w:sz="4" w:space="0"/>
+            <w:insideH w:val="single" w:color="auto" w:sz="4" w:space="0"/>
+            <w:insideV w:val="single" w:color="auto" w:sz="4" w:space="0"/>
+          </w:tblBorders>
+          <w:tblLayout w:type="fixed"/>
+          <w:tblCellMar>
+            <w:left w:w="108" w:type="dxa"/>
+            <w:right w:w="108" w:type="dxa"/>
+          </w:tblCellMar>
+        </w:tblPrEx>
+        <w:tc>
+          <w:tcPr>
+            <w:tcW w:w="8522" w:type="dxa"/>
+          </w:tcPr>
+          <w:p>
+            <w:pPr>
+              <w:numPr>
+                <w:ilvl w:val="0"/>
+                <w:numId w:val="0"/>
+              </w:numPr>
+              <w:rPr>
+                <w:rFonts w:hint="eastAsia" w:ascii="微软雅黑" w:hAnsi="微软雅黑" w:eastAsia="微软雅黑" w:cs="微软雅黑"/>
+                <w:sz w:val="15"/>
+                <w:szCs w:val="15"/>
+                <w:vertAlign w:val="baseline"/>
+                <w:lang w:val="en-US" w:eastAsia="zh-CN"/>
+              </w:rPr>
+            </w:pPr>
+            <w:r>
+              <w:rPr>
+                <w:rFonts w:hint="eastAsia" w:ascii="微软雅黑" w:hAnsi="微软雅黑" w:eastAsia="微软雅黑" w:cs="微软雅黑"/>
+                <w:sz w:val="15"/>
+                <w:szCs w:val="15"/>
+                <w:vertAlign w:val="baseline"/>
+                <w:lang w:val="en-US" w:eastAsia="zh-CN"/>
+              </w:rPr>
+              <w:t>package cn.ywj.gatewayzuul;</w:t>
+            </w:r>
+            <w:r>
+              <w:rPr>
+                <w:rFonts w:hint="eastAsia" w:ascii="微软雅黑" w:hAnsi="微软雅黑" w:eastAsia="微软雅黑" w:cs="微软雅黑"/>
+                <w:sz w:val="15"/>
+                <w:szCs w:val="15"/>
+                <w:vertAlign w:val="baseline"/>
+                <w:lang w:val="en-US" w:eastAsia="zh-CN"/>
+              </w:rPr>
+              <w:br w:type="textWrapping"/>
+            </w:r>
+            <w:r>
+              <w:rPr>
+                <w:rFonts w:hint="eastAsia" w:ascii="微软雅黑" w:hAnsi="微软雅黑" w:eastAsia="微软雅黑" w:cs="微软雅黑"/>
+                <w:sz w:val="15"/>
+                <w:szCs w:val="15"/>
+                <w:vertAlign w:val="baseline"/>
+                <w:lang w:val="en-US" w:eastAsia="zh-CN"/>
+              </w:rPr>
+              <w:br w:type="textWrapping"/>
+            </w:r>
+            <w:r>
+              <w:rPr>
+                <w:rFonts w:hint="eastAsia" w:ascii="微软雅黑" w:hAnsi="微软雅黑" w:eastAsia="微软雅黑" w:cs="微软雅黑"/>
+                <w:sz w:val="15"/>
+                <w:szCs w:val="15"/>
+                <w:vertAlign w:val="baseline"/>
+                <w:lang w:val="en-US" w:eastAsia="zh-CN"/>
+              </w:rPr>
+              <w:t>import com.netflix.zuul.ZuulFilter;</w:t>
+            </w:r>
+            <w:r>
+              <w:rPr>
+                <w:rFonts w:hint="eastAsia" w:ascii="微软雅黑" w:hAnsi="微软雅黑" w:eastAsia="微软雅黑" w:cs="微软雅黑"/>
+                <w:sz w:val="15"/>
+                <w:szCs w:val="15"/>
+                <w:vertAlign w:val="baseline"/>
+                <w:lang w:val="en-US" w:eastAsia="zh-CN"/>
+              </w:rPr>
+              <w:br w:type="textWrapping"/>
+            </w:r>
+            <w:r>
+              <w:rPr>
+                <w:rFonts w:hint="eastAsia" w:ascii="微软雅黑" w:hAnsi="微软雅黑" w:eastAsia="微软雅黑" w:cs="微软雅黑"/>
+                <w:sz w:val="15"/>
+                <w:szCs w:val="15"/>
+                <w:vertAlign w:val="baseline"/>
+                <w:lang w:val="en-US" w:eastAsia="zh-CN"/>
+              </w:rPr>
+              <w:t>import com.netflix.zuul.context.RequestContext;</w:t>
+            </w:r>
+            <w:r>
+              <w:rPr>
+                <w:rFonts w:hint="eastAsia" w:ascii="微软雅黑" w:hAnsi="微软雅黑" w:eastAsia="微软雅黑" w:cs="微软雅黑"/>
+                <w:sz w:val="15"/>
+                <w:szCs w:val="15"/>
+                <w:vertAlign w:val="baseline"/>
+                <w:lang w:val="en-US" w:eastAsia="zh-CN"/>
+              </w:rPr>
+              <w:br w:type="textWrapping"/>
+            </w:r>
+            <w:r>
+              <w:rPr>
+                <w:rFonts w:hint="eastAsia" w:ascii="微软雅黑" w:hAnsi="微软雅黑" w:eastAsia="微软雅黑" w:cs="微软雅黑"/>
+                <w:sz w:val="15"/>
+                <w:szCs w:val="15"/>
+                <w:vertAlign w:val="baseline"/>
+                <w:lang w:val="en-US" w:eastAsia="zh-CN"/>
+              </w:rPr>
+              <w:t>import com.netflix.zuul.exception.ZuulException;</w:t>
+            </w:r>
+            <w:r>
+              <w:rPr>
+                <w:rFonts w:hint="eastAsia" w:ascii="微软雅黑" w:hAnsi="微软雅黑" w:eastAsia="微软雅黑" w:cs="微软雅黑"/>
+                <w:sz w:val="15"/>
+                <w:szCs w:val="15"/>
+                <w:vertAlign w:val="baseline"/>
+                <w:lang w:val="en-US" w:eastAsia="zh-CN"/>
+              </w:rPr>
+              <w:br w:type="textWrapping"/>
+            </w:r>
+            <w:r>
+              <w:rPr>
+                <w:rFonts w:hint="eastAsia" w:ascii="微软雅黑" w:hAnsi="微软雅黑" w:eastAsia="微软雅黑" w:cs="微软雅黑"/>
+                <w:sz w:val="15"/>
+                <w:szCs w:val="15"/>
+                <w:vertAlign w:val="baseline"/>
+                <w:lang w:val="en-US" w:eastAsia="zh-CN"/>
+              </w:rPr>
+              <w:t>import org.springframework.http.HttpStatus;</w:t>
+            </w:r>
+            <w:r>
+              <w:rPr>
+                <w:rFonts w:hint="eastAsia" w:ascii="微软雅黑" w:hAnsi="微软雅黑" w:eastAsia="微软雅黑" w:cs="微软雅黑"/>
+                <w:sz w:val="15"/>
+                <w:szCs w:val="15"/>
+                <w:vertAlign w:val="baseline"/>
+                <w:lang w:val="en-US" w:eastAsia="zh-CN"/>
+              </w:rPr>
+              <w:br w:type="textWrapping"/>
+            </w:r>
+            <w:r>
+              <w:rPr>
+                <w:rFonts w:hint="eastAsia" w:ascii="微软雅黑" w:hAnsi="微软雅黑" w:eastAsia="微软雅黑" w:cs="微软雅黑"/>
+                <w:sz w:val="15"/>
+                <w:szCs w:val="15"/>
+                <w:vertAlign w:val="baseline"/>
+                <w:lang w:val="en-US" w:eastAsia="zh-CN"/>
+              </w:rPr>
+              <w:t>import org.springframework.stereotype.Component;</w:t>
+            </w:r>
+            <w:r>
+              <w:rPr>
+                <w:rFonts w:hint="eastAsia" w:ascii="微软雅黑" w:hAnsi="微软雅黑" w:eastAsia="微软雅黑" w:cs="微软雅黑"/>
+                <w:sz w:val="15"/>
+                <w:szCs w:val="15"/>
+                <w:vertAlign w:val="baseline"/>
+                <w:lang w:val="en-US" w:eastAsia="zh-CN"/>
+              </w:rPr>
+              <w:br w:type="textWrapping"/>
+            </w:r>
+            <w:r>
+              <w:rPr>
+                <w:rFonts w:hint="eastAsia" w:ascii="微软雅黑" w:hAnsi="微软雅黑" w:eastAsia="微软雅黑" w:cs="微软雅黑"/>
+                <w:sz w:val="15"/>
+                <w:szCs w:val="15"/>
+                <w:vertAlign w:val="baseline"/>
+                <w:lang w:val="en-US" w:eastAsia="zh-CN"/>
+              </w:rPr>
+              <w:br w:type="textWrapping"/>
+            </w:r>
+            <w:r>
+              <w:rPr>
+                <w:rFonts w:hint="eastAsia" w:ascii="微软雅黑" w:hAnsi="微软雅黑" w:eastAsia="微软雅黑" w:cs="微软雅黑"/>
+                <w:sz w:val="15"/>
+                <w:szCs w:val="15"/>
+                <w:vertAlign w:val="baseline"/>
+                <w:lang w:val="en-US" w:eastAsia="zh-CN"/>
+              </w:rPr>
+              <w:t>import javax.servlet.http.HttpServletRequest;</w:t>
+            </w:r>
+            <w:r>
+              <w:rPr>
+                <w:rFonts w:hint="eastAsia" w:ascii="微软雅黑" w:hAnsi="微软雅黑" w:eastAsia="微软雅黑" w:cs="微软雅黑"/>
+                <w:sz w:val="15"/>
+                <w:szCs w:val="15"/>
+                <w:vertAlign w:val="baseline"/>
+                <w:lang w:val="en-US" w:eastAsia="zh-CN"/>
+              </w:rPr>
+              <w:br w:type="textWrapping"/>
+            </w:r>
+            <w:r>
+              <w:rPr>
+                <w:rFonts w:hint="eastAsia" w:ascii="微软雅黑" w:hAnsi="微软雅黑" w:eastAsia="微软雅黑" w:cs="微软雅黑"/>
+                <w:sz w:val="15"/>
+                <w:szCs w:val="15"/>
+                <w:vertAlign w:val="baseline"/>
+                <w:lang w:val="en-US" w:eastAsia="zh-CN"/>
+              </w:rPr>
+              <w:br w:type="textWrapping"/>
+            </w:r>
+            <w:r>
+              <w:rPr>
+                <w:rFonts w:hint="eastAsia" w:ascii="微软雅黑" w:hAnsi="微软雅黑" w:eastAsia="微软雅黑" w:cs="微软雅黑"/>
+                <w:sz w:val="15"/>
+                <w:szCs w:val="15"/>
+                <w:vertAlign w:val="baseline"/>
+                <w:lang w:val="en-US" w:eastAsia="zh-CN"/>
+              </w:rPr>
+              <w:t>/**</w:t>
+            </w:r>
+            <w:r>
+              <w:rPr>
+                <w:rFonts w:hint="eastAsia" w:ascii="微软雅黑" w:hAnsi="微软雅黑" w:eastAsia="微软雅黑" w:cs="微软雅黑"/>
+                <w:sz w:val="15"/>
+                <w:szCs w:val="15"/>
+                <w:vertAlign w:val="baseline"/>
+                <w:lang w:val="en-US" w:eastAsia="zh-CN"/>
+              </w:rPr>
+              <w:br w:type="textWrapping"/>
+            </w:r>
+            <w:r>
+              <w:rPr>
+                <w:rFonts w:hint="eastAsia" w:ascii="微软雅黑" w:hAnsi="微软雅黑" w:eastAsia="微软雅黑" w:cs="微软雅黑"/>
+                <w:sz w:val="15"/>
+                <w:szCs w:val="15"/>
+                <w:vertAlign w:val="baseline"/>
+                <w:lang w:val="en-US" w:eastAsia="zh-CN"/>
+              </w:rPr>
+              <w:t xml:space="preserve"> * 参考:http://www.spring4all.com/article/303</w:t>
+            </w:r>
+            <w:r>
+              <w:rPr>
+                <w:rFonts w:hint="eastAsia" w:ascii="微软雅黑" w:hAnsi="微软雅黑" w:eastAsia="微软雅黑" w:cs="微软雅黑"/>
+                <w:sz w:val="15"/>
+                <w:szCs w:val="15"/>
+                <w:vertAlign w:val="baseline"/>
+                <w:lang w:val="en-US" w:eastAsia="zh-CN"/>
+              </w:rPr>
+              <w:br w:type="textWrapping"/>
+            </w:r>
+            <w:r>
+              <w:rPr>
+                <w:rFonts w:hint="eastAsia" w:ascii="微软雅黑" w:hAnsi="微软雅黑" w:eastAsia="微软雅黑" w:cs="微软雅黑"/>
+                <w:sz w:val="15"/>
+                <w:szCs w:val="15"/>
+                <w:vertAlign w:val="baseline"/>
+                <w:lang w:val="en-US" w:eastAsia="zh-CN"/>
+              </w:rPr>
+              <w:t xml:space="preserve"> * 参考：https://www.cnblogs.com/qdhxhz/p/9601170.html</w:t>
+            </w:r>
+            <w:r>
+              <w:rPr>
+                <w:rFonts w:hint="eastAsia" w:ascii="微软雅黑" w:hAnsi="微软雅黑" w:eastAsia="微软雅黑" w:cs="微软雅黑"/>
+                <w:sz w:val="15"/>
+                <w:szCs w:val="15"/>
+                <w:vertAlign w:val="baseline"/>
+                <w:lang w:val="en-US" w:eastAsia="zh-CN"/>
+              </w:rPr>
+              <w:br w:type="textWrapping"/>
+            </w:r>
+            <w:r>
+              <w:rPr>
+                <w:rFonts w:hint="eastAsia" w:ascii="微软雅黑" w:hAnsi="微软雅黑" w:eastAsia="微软雅黑" w:cs="微软雅黑"/>
+                <w:sz w:val="15"/>
+                <w:szCs w:val="15"/>
+                <w:vertAlign w:val="baseline"/>
+                <w:lang w:val="en-US" w:eastAsia="zh-CN"/>
+              </w:rPr>
+              <w:t xml:space="preserve"> */</w:t>
+            </w:r>
+            <w:r>
+              <w:rPr>
+                <w:rFonts w:hint="eastAsia" w:ascii="微软雅黑" w:hAnsi="微软雅黑" w:eastAsia="微软雅黑" w:cs="微软雅黑"/>
+                <w:sz w:val="15"/>
+                <w:szCs w:val="15"/>
+                <w:vertAlign w:val="baseline"/>
+                <w:lang w:val="en-US" w:eastAsia="zh-CN"/>
+              </w:rPr>
+              <w:br w:type="textWrapping"/>
+            </w:r>
+            <w:r>
+              <w:rPr>
+                <w:rFonts w:hint="eastAsia" w:ascii="微软雅黑" w:hAnsi="微软雅黑" w:eastAsia="微软雅黑" w:cs="微软雅黑"/>
+                <w:sz w:val="15"/>
+                <w:szCs w:val="15"/>
+                <w:vertAlign w:val="baseline"/>
+                <w:lang w:val="en-US" w:eastAsia="zh-CN"/>
+              </w:rPr>
+              <w:t>@Component</w:t>
+            </w:r>
+            <w:r>
+              <w:rPr>
+                <w:rFonts w:hint="eastAsia" w:ascii="微软雅黑" w:hAnsi="微软雅黑" w:eastAsia="微软雅黑" w:cs="微软雅黑"/>
+                <w:sz w:val="15"/>
+                <w:szCs w:val="15"/>
+                <w:vertAlign w:val="baseline"/>
+                <w:lang w:val="en-US" w:eastAsia="zh-CN"/>
+              </w:rPr>
+              <w:br w:type="textWrapping"/>
+            </w:r>
+            <w:r>
+              <w:rPr>
+                <w:rFonts w:hint="eastAsia" w:ascii="微软雅黑" w:hAnsi="微软雅黑" w:eastAsia="微软雅黑" w:cs="微软雅黑"/>
+                <w:sz w:val="15"/>
+                <w:szCs w:val="15"/>
+                <w:vertAlign w:val="baseline"/>
+                <w:lang w:val="en-US" w:eastAsia="zh-CN"/>
+              </w:rPr>
+              <w:t>public class MyFilter extends ZuulFilter {</w:t>
+            </w:r>
+            <w:r>
+              <w:rPr>
+                <w:rFonts w:hint="eastAsia" w:ascii="微软雅黑" w:hAnsi="微软雅黑" w:eastAsia="微软雅黑" w:cs="微软雅黑"/>
+                <w:sz w:val="15"/>
+                <w:szCs w:val="15"/>
+                <w:vertAlign w:val="baseline"/>
+                <w:lang w:val="en-US" w:eastAsia="zh-CN"/>
+              </w:rPr>
+              <w:br w:type="textWrapping"/>
+            </w:r>
+            <w:r>
+              <w:rPr>
+                <w:rFonts w:hint="eastAsia" w:ascii="微软雅黑" w:hAnsi="微软雅黑" w:eastAsia="微软雅黑" w:cs="微软雅黑"/>
+                <w:sz w:val="15"/>
+                <w:szCs w:val="15"/>
+                <w:vertAlign w:val="baseline"/>
+                <w:lang w:val="en-US" w:eastAsia="zh-CN"/>
+              </w:rPr>
+              <w:br w:type="textWrapping"/>
+            </w:r>
+            <w:r>
+              <w:rPr>
+                <w:rFonts w:hint="eastAsia" w:ascii="微软雅黑" w:hAnsi="微软雅黑" w:eastAsia="微软雅黑" w:cs="微软雅黑"/>
+                <w:sz w:val="15"/>
+                <w:szCs w:val="15"/>
+                <w:vertAlign w:val="baseline"/>
+                <w:lang w:val="en-US" w:eastAsia="zh-CN"/>
+              </w:rPr>
+              <w:t xml:space="preserve">    private static String FILTER_TYPE = "pre";</w:t>
+            </w:r>
+            <w:r>
+              <w:rPr>
+                <w:rFonts w:hint="eastAsia" w:ascii="微软雅黑" w:hAnsi="微软雅黑" w:eastAsia="微软雅黑" w:cs="微软雅黑"/>
+                <w:sz w:val="15"/>
+                <w:szCs w:val="15"/>
+                <w:vertAlign w:val="baseline"/>
+                <w:lang w:val="en-US" w:eastAsia="zh-CN"/>
+              </w:rPr>
+              <w:br w:type="textWrapping"/>
+            </w:r>
+            <w:r>
+              <w:rPr>
+                <w:rFonts w:hint="eastAsia" w:ascii="微软雅黑" w:hAnsi="微软雅黑" w:eastAsia="微软雅黑" w:cs="微软雅黑"/>
+                <w:sz w:val="15"/>
+                <w:szCs w:val="15"/>
+                <w:vertAlign w:val="baseline"/>
+                <w:lang w:val="en-US" w:eastAsia="zh-CN"/>
+              </w:rPr>
+              <w:br w:type="textWrapping"/>
+            </w:r>
+            <w:r>
+              <w:rPr>
+                <w:rFonts w:hint="eastAsia" w:ascii="微软雅黑" w:hAnsi="微软雅黑" w:eastAsia="微软雅黑" w:cs="微软雅黑"/>
+                <w:sz w:val="15"/>
+                <w:szCs w:val="15"/>
+                <w:vertAlign w:val="baseline"/>
+                <w:lang w:val="en-US" w:eastAsia="zh-CN"/>
+              </w:rPr>
+              <w:t xml:space="preserve">    @Override</w:t>
+            </w:r>
+            <w:r>
+              <w:rPr>
+                <w:rFonts w:hint="eastAsia" w:ascii="微软雅黑" w:hAnsi="微软雅黑" w:eastAsia="微软雅黑" w:cs="微软雅黑"/>
+                <w:sz w:val="15"/>
+                <w:szCs w:val="15"/>
+                <w:vertAlign w:val="baseline"/>
+                <w:lang w:val="en-US" w:eastAsia="zh-CN"/>
+              </w:rPr>
+              <w:br w:type="textWrapping"/>
+            </w:r>
+            <w:r>
+              <w:rPr>
+                <w:rFonts w:hint="eastAsia" w:ascii="微软雅黑" w:hAnsi="微软雅黑" w:eastAsia="微软雅黑" w:cs="微软雅黑"/>
+                <w:sz w:val="15"/>
+                <w:szCs w:val="15"/>
+                <w:vertAlign w:val="baseline"/>
+                <w:lang w:val="en-US" w:eastAsia="zh-CN"/>
+              </w:rPr>
+              <w:t xml:space="preserve">    public String filterType() {</w:t>
+            </w:r>
+            <w:r>
+              <w:rPr>
+                <w:rFonts w:hint="eastAsia" w:ascii="微软雅黑" w:hAnsi="微软雅黑" w:eastAsia="微软雅黑" w:cs="微软雅黑"/>
+                <w:sz w:val="15"/>
+                <w:szCs w:val="15"/>
+                <w:vertAlign w:val="baseline"/>
+                <w:lang w:val="en-US" w:eastAsia="zh-CN"/>
+              </w:rPr>
+              <w:br w:type="textWrapping"/>
+            </w:r>
+            <w:r>
+              <w:rPr>
+                <w:rFonts w:hint="eastAsia" w:ascii="微软雅黑" w:hAnsi="微软雅黑" w:eastAsia="微软雅黑" w:cs="微软雅黑"/>
+                <w:sz w:val="15"/>
+                <w:szCs w:val="15"/>
+                <w:vertAlign w:val="baseline"/>
+                <w:lang w:val="en-US" w:eastAsia="zh-CN"/>
+              </w:rPr>
+              <w:t xml:space="preserve">        return FILTER_TYPE;</w:t>
+            </w:r>
+            <w:r>
+              <w:rPr>
+                <w:rFonts w:hint="eastAsia" w:ascii="微软雅黑" w:hAnsi="微软雅黑" w:eastAsia="微软雅黑" w:cs="微软雅黑"/>
+                <w:sz w:val="15"/>
+                <w:szCs w:val="15"/>
+                <w:vertAlign w:val="baseline"/>
+                <w:lang w:val="en-US" w:eastAsia="zh-CN"/>
+              </w:rPr>
+              <w:br w:type="textWrapping"/>
+            </w:r>
+            <w:r>
+              <w:rPr>
+                <w:rFonts w:hint="eastAsia" w:ascii="微软雅黑" w:hAnsi="微软雅黑" w:eastAsia="微软雅黑" w:cs="微软雅黑"/>
+                <w:sz w:val="15"/>
+                <w:szCs w:val="15"/>
+                <w:vertAlign w:val="baseline"/>
+                <w:lang w:val="en-US" w:eastAsia="zh-CN"/>
+              </w:rPr>
+              <w:t xml:space="preserve">    }</w:t>
+            </w:r>
+            <w:r>
+              <w:rPr>
+                <w:rFonts w:hint="eastAsia" w:ascii="微软雅黑" w:hAnsi="微软雅黑" w:eastAsia="微软雅黑" w:cs="微软雅黑"/>
+                <w:sz w:val="15"/>
+                <w:szCs w:val="15"/>
+                <w:vertAlign w:val="baseline"/>
+                <w:lang w:val="en-US" w:eastAsia="zh-CN"/>
+              </w:rPr>
+              <w:br w:type="textWrapping"/>
+            </w:r>
+            <w:r>
+              <w:rPr>
+                <w:rFonts w:hint="eastAsia" w:ascii="微软雅黑" w:hAnsi="微软雅黑" w:eastAsia="微软雅黑" w:cs="微软雅黑"/>
+                <w:sz w:val="15"/>
+                <w:szCs w:val="15"/>
+                <w:vertAlign w:val="baseline"/>
+                <w:lang w:val="en-US" w:eastAsia="zh-CN"/>
+              </w:rPr>
+              <w:br w:type="textWrapping"/>
+            </w:r>
+            <w:r>
+              <w:rPr>
+                <w:rFonts w:hint="eastAsia" w:ascii="微软雅黑" w:hAnsi="微软雅黑" w:eastAsia="微软雅黑" w:cs="微软雅黑"/>
+                <w:sz w:val="15"/>
+                <w:szCs w:val="15"/>
+                <w:vertAlign w:val="baseline"/>
+                <w:lang w:val="en-US" w:eastAsia="zh-CN"/>
+              </w:rPr>
+              <w:t xml:space="preserve">    @Override</w:t>
+            </w:r>
+            <w:r>
+              <w:rPr>
+                <w:rFonts w:hint="eastAsia" w:ascii="微软雅黑" w:hAnsi="微软雅黑" w:eastAsia="微软雅黑" w:cs="微软雅黑"/>
+                <w:sz w:val="15"/>
+                <w:szCs w:val="15"/>
+                <w:vertAlign w:val="baseline"/>
+                <w:lang w:val="en-US" w:eastAsia="zh-CN"/>
+              </w:rPr>
+              <w:br w:type="textWrapping"/>
+            </w:r>
+            <w:r>
+              <w:rPr>
+                <w:rFonts w:hint="eastAsia" w:ascii="微软雅黑" w:hAnsi="微软雅黑" w:eastAsia="微软雅黑" w:cs="微软雅黑"/>
+                <w:sz w:val="15"/>
+                <w:szCs w:val="15"/>
+                <w:vertAlign w:val="baseline"/>
+                <w:lang w:val="en-US" w:eastAsia="zh-CN"/>
+              </w:rPr>
+              <w:t xml:space="preserve">    public int filterOrder() {</w:t>
+            </w:r>
+            <w:r>
+              <w:rPr>
+                <w:rFonts w:hint="eastAsia" w:ascii="微软雅黑" w:hAnsi="微软雅黑" w:eastAsia="微软雅黑" w:cs="微软雅黑"/>
+                <w:sz w:val="15"/>
+                <w:szCs w:val="15"/>
+                <w:vertAlign w:val="baseline"/>
+                <w:lang w:val="en-US" w:eastAsia="zh-CN"/>
+              </w:rPr>
+              <w:br w:type="textWrapping"/>
+            </w:r>
+            <w:r>
+              <w:rPr>
+                <w:rFonts w:hint="eastAsia" w:ascii="微软雅黑" w:hAnsi="微软雅黑" w:eastAsia="微软雅黑" w:cs="微软雅黑"/>
+                <w:sz w:val="15"/>
+                <w:szCs w:val="15"/>
+                <w:vertAlign w:val="baseline"/>
+                <w:lang w:val="en-US" w:eastAsia="zh-CN"/>
+              </w:rPr>
+              <w:t xml:space="preserve">        return 0;</w:t>
+            </w:r>
+            <w:r>
+              <w:rPr>
+                <w:rFonts w:hint="eastAsia" w:ascii="微软雅黑" w:hAnsi="微软雅黑" w:eastAsia="微软雅黑" w:cs="微软雅黑"/>
+                <w:sz w:val="15"/>
+                <w:szCs w:val="15"/>
+                <w:vertAlign w:val="baseline"/>
+                <w:lang w:val="en-US" w:eastAsia="zh-CN"/>
+              </w:rPr>
+              <w:br w:type="textWrapping"/>
+            </w:r>
+            <w:r>
+              <w:rPr>
+                <w:rFonts w:hint="eastAsia" w:ascii="微软雅黑" w:hAnsi="微软雅黑" w:eastAsia="微软雅黑" w:cs="微软雅黑"/>
+                <w:sz w:val="15"/>
+                <w:szCs w:val="15"/>
+                <w:vertAlign w:val="baseline"/>
+                <w:lang w:val="en-US" w:eastAsia="zh-CN"/>
+              </w:rPr>
+              <w:t xml:space="preserve">    }</w:t>
+            </w:r>
+            <w:r>
+              <w:rPr>
+                <w:rFonts w:hint="eastAsia" w:ascii="微软雅黑" w:hAnsi="微软雅黑" w:eastAsia="微软雅黑" w:cs="微软雅黑"/>
+                <w:sz w:val="15"/>
+                <w:szCs w:val="15"/>
+                <w:vertAlign w:val="baseline"/>
+                <w:lang w:val="en-US" w:eastAsia="zh-CN"/>
+              </w:rPr>
+              <w:br w:type="textWrapping"/>
+            </w:r>
+            <w:r>
+              <w:rPr>
+                <w:rFonts w:hint="eastAsia" w:ascii="微软雅黑" w:hAnsi="微软雅黑" w:eastAsia="微软雅黑" w:cs="微软雅黑"/>
+                <w:sz w:val="15"/>
+                <w:szCs w:val="15"/>
+                <w:vertAlign w:val="baseline"/>
+                <w:lang w:val="en-US" w:eastAsia="zh-CN"/>
+              </w:rPr>
+              <w:br w:type="textWrapping"/>
+            </w:r>
+            <w:r>
+              <w:rPr>
+                <w:rFonts w:hint="eastAsia" w:ascii="微软雅黑" w:hAnsi="微软雅黑" w:eastAsia="微软雅黑" w:cs="微软雅黑"/>
+                <w:sz w:val="15"/>
+                <w:szCs w:val="15"/>
+                <w:vertAlign w:val="baseline"/>
+                <w:lang w:val="en-US" w:eastAsia="zh-CN"/>
+              </w:rPr>
+              <w:t xml:space="preserve">    @Override</w:t>
+            </w:r>
+            <w:r>
+              <w:rPr>
+                <w:rFonts w:hint="eastAsia" w:ascii="微软雅黑" w:hAnsi="微软雅黑" w:eastAsia="微软雅黑" w:cs="微软雅黑"/>
+                <w:sz w:val="15"/>
+                <w:szCs w:val="15"/>
+                <w:vertAlign w:val="baseline"/>
+                <w:lang w:val="en-US" w:eastAsia="zh-CN"/>
+              </w:rPr>
+              <w:br w:type="textWrapping"/>
+            </w:r>
+            <w:r>
+              <w:rPr>
+                <w:rFonts w:hint="eastAsia" w:ascii="微软雅黑" w:hAnsi="微软雅黑" w:eastAsia="微软雅黑" w:cs="微软雅黑"/>
+                <w:sz w:val="15"/>
+                <w:szCs w:val="15"/>
+                <w:vertAlign w:val="baseline"/>
+                <w:lang w:val="en-US" w:eastAsia="zh-CN"/>
+              </w:rPr>
+              <w:t xml:space="preserve">    public boolean shouldFilter() {</w:t>
+            </w:r>
+            <w:r>
+              <w:rPr>
+                <w:rFonts w:hint="eastAsia" w:ascii="微软雅黑" w:hAnsi="微软雅黑" w:eastAsia="微软雅黑" w:cs="微软雅黑"/>
+                <w:sz w:val="15"/>
+                <w:szCs w:val="15"/>
+                <w:vertAlign w:val="baseline"/>
+                <w:lang w:val="en-US" w:eastAsia="zh-CN"/>
+              </w:rPr>
+              <w:br w:type="textWrapping"/>
+            </w:r>
+            <w:r>
+              <w:rPr>
+                <w:rFonts w:hint="eastAsia" w:ascii="微软雅黑" w:hAnsi="微软雅黑" w:eastAsia="微软雅黑" w:cs="微软雅黑"/>
+                <w:sz w:val="15"/>
+                <w:szCs w:val="15"/>
+                <w:vertAlign w:val="baseline"/>
+                <w:lang w:val="en-US" w:eastAsia="zh-CN"/>
+              </w:rPr>
+              <w:br w:type="textWrapping"/>
+            </w:r>
+            <w:r>
+              <w:rPr>
+                <w:rFonts w:hint="eastAsia" w:ascii="微软雅黑" w:hAnsi="微软雅黑" w:eastAsia="微软雅黑" w:cs="微软雅黑"/>
+                <w:sz w:val="15"/>
+                <w:szCs w:val="15"/>
+                <w:vertAlign w:val="baseline"/>
+                <w:lang w:val="en-US" w:eastAsia="zh-CN"/>
+              </w:rPr>
+              <w:t xml:space="preserve">        RequestContext requestContext = RequestContext.getCurrentContext();</w:t>
+            </w:r>
+            <w:r>
+              <w:rPr>
+                <w:rFonts w:hint="eastAsia" w:ascii="微软雅黑" w:hAnsi="微软雅黑" w:eastAsia="微软雅黑" w:cs="微软雅黑"/>
+                <w:sz w:val="15"/>
+                <w:szCs w:val="15"/>
+                <w:vertAlign w:val="baseline"/>
+                <w:lang w:val="en-US" w:eastAsia="zh-CN"/>
+              </w:rPr>
+              <w:br w:type="textWrapping"/>
+            </w:r>
+            <w:r>
+              <w:rPr>
+                <w:rFonts w:hint="eastAsia" w:ascii="微软雅黑" w:hAnsi="微软雅黑" w:eastAsia="微软雅黑" w:cs="微软雅黑"/>
+                <w:sz w:val="15"/>
+                <w:szCs w:val="15"/>
+                <w:vertAlign w:val="baseline"/>
+                <w:lang w:val="en-US" w:eastAsia="zh-CN"/>
+              </w:rPr>
+              <w:t xml:space="preserve">        HttpServletRequest request = requestContext.getRequest();</w:t>
+            </w:r>
+            <w:r>
+              <w:rPr>
+                <w:rFonts w:hint="eastAsia" w:ascii="微软雅黑" w:hAnsi="微软雅黑" w:eastAsia="微软雅黑" w:cs="微软雅黑"/>
+                <w:sz w:val="15"/>
+                <w:szCs w:val="15"/>
+                <w:vertAlign w:val="baseline"/>
+                <w:lang w:val="en-US" w:eastAsia="zh-CN"/>
+              </w:rPr>
+              <w:br w:type="textWrapping"/>
+            </w:r>
+            <w:r>
+              <w:rPr>
+                <w:rFonts w:hint="eastAsia" w:ascii="微软雅黑" w:hAnsi="微软雅黑" w:eastAsia="微软雅黑" w:cs="微软雅黑"/>
+                <w:sz w:val="15"/>
+                <w:szCs w:val="15"/>
+                <w:vertAlign w:val="baseline"/>
+                <w:lang w:val="en-US" w:eastAsia="zh-CN"/>
+              </w:rPr>
+              <w:t xml:space="preserve">        String url = request.getRequestURI();</w:t>
+            </w:r>
+            <w:r>
+              <w:rPr>
+                <w:rFonts w:hint="eastAsia" w:ascii="微软雅黑" w:hAnsi="微软雅黑" w:eastAsia="微软雅黑" w:cs="微软雅黑"/>
+                <w:sz w:val="15"/>
+                <w:szCs w:val="15"/>
+                <w:vertAlign w:val="baseline"/>
+                <w:lang w:val="en-US" w:eastAsia="zh-CN"/>
+              </w:rPr>
+              <w:br w:type="textWrapping"/>
+            </w:r>
+            <w:r>
+              <w:rPr>
+                <w:rFonts w:hint="eastAsia" w:ascii="微软雅黑" w:hAnsi="微软雅黑" w:eastAsia="微软雅黑" w:cs="微软雅黑"/>
+                <w:sz w:val="15"/>
+                <w:szCs w:val="15"/>
+                <w:vertAlign w:val="baseline"/>
+                <w:lang w:val="en-US" w:eastAsia="zh-CN"/>
+              </w:rPr>
+              <w:t xml:space="preserve">        // 这里可以放开登录之类的请求，return false</w:t>
+            </w:r>
+            <w:r>
+              <w:rPr>
+                <w:rFonts w:hint="eastAsia" w:ascii="微软雅黑" w:hAnsi="微软雅黑" w:eastAsia="微软雅黑" w:cs="微软雅黑"/>
+                <w:sz w:val="15"/>
+                <w:szCs w:val="15"/>
+                <w:vertAlign w:val="baseline"/>
+                <w:lang w:val="en-US" w:eastAsia="zh-CN"/>
+              </w:rPr>
+              <w:br w:type="textWrapping"/>
+            </w:r>
+            <w:r>
+              <w:rPr>
+                <w:rFonts w:hint="eastAsia" w:ascii="微软雅黑" w:hAnsi="微软雅黑" w:eastAsia="微软雅黑" w:cs="微软雅黑"/>
+                <w:sz w:val="15"/>
+                <w:szCs w:val="15"/>
+                <w:vertAlign w:val="baseline"/>
+                <w:lang w:val="en-US" w:eastAsia="zh-CN"/>
+              </w:rPr>
+              <w:t xml:space="preserve">        return true;</w:t>
+            </w:r>
+            <w:r>
+              <w:rPr>
+                <w:rFonts w:hint="eastAsia" w:ascii="微软雅黑" w:hAnsi="微软雅黑" w:eastAsia="微软雅黑" w:cs="微软雅黑"/>
+                <w:sz w:val="15"/>
+                <w:szCs w:val="15"/>
+                <w:vertAlign w:val="baseline"/>
+                <w:lang w:val="en-US" w:eastAsia="zh-CN"/>
+              </w:rPr>
+              <w:br w:type="textWrapping"/>
+            </w:r>
+            <w:r>
+              <w:rPr>
+                <w:rFonts w:hint="eastAsia" w:ascii="微软雅黑" w:hAnsi="微软雅黑" w:eastAsia="微软雅黑" w:cs="微软雅黑"/>
+                <w:sz w:val="15"/>
+                <w:szCs w:val="15"/>
+                <w:vertAlign w:val="baseline"/>
+                <w:lang w:val="en-US" w:eastAsia="zh-CN"/>
+              </w:rPr>
+              <w:t xml:space="preserve">    }</w:t>
+            </w:r>
+            <w:r>
+              <w:rPr>
+                <w:rFonts w:hint="eastAsia" w:ascii="微软雅黑" w:hAnsi="微软雅黑" w:eastAsia="微软雅黑" w:cs="微软雅黑"/>
+                <w:sz w:val="15"/>
+                <w:szCs w:val="15"/>
+                <w:vertAlign w:val="baseline"/>
+                <w:lang w:val="en-US" w:eastAsia="zh-CN"/>
+              </w:rPr>
+              <w:br w:type="textWrapping"/>
+            </w:r>
+            <w:r>
+              <w:rPr>
+                <w:rFonts w:hint="eastAsia" w:ascii="微软雅黑" w:hAnsi="微软雅黑" w:eastAsia="微软雅黑" w:cs="微软雅黑"/>
+                <w:sz w:val="15"/>
+                <w:szCs w:val="15"/>
+                <w:vertAlign w:val="baseline"/>
+                <w:lang w:val="en-US" w:eastAsia="zh-CN"/>
+              </w:rPr>
+              <w:br w:type="textWrapping"/>
+            </w:r>
+            <w:r>
+              <w:rPr>
+                <w:rFonts w:hint="eastAsia" w:ascii="微软雅黑" w:hAnsi="微软雅黑" w:eastAsia="微软雅黑" w:cs="微软雅黑"/>
+                <w:sz w:val="15"/>
+                <w:szCs w:val="15"/>
+                <w:vertAlign w:val="baseline"/>
+                <w:lang w:val="en-US" w:eastAsia="zh-CN"/>
+              </w:rPr>
+              <w:t xml:space="preserve">    @Override</w:t>
+            </w:r>
+            <w:r>
+              <w:rPr>
+                <w:rFonts w:hint="eastAsia" w:ascii="微软雅黑" w:hAnsi="微软雅黑" w:eastAsia="微软雅黑" w:cs="微软雅黑"/>
+                <w:sz w:val="15"/>
+                <w:szCs w:val="15"/>
+                <w:vertAlign w:val="baseline"/>
+                <w:lang w:val="en-US" w:eastAsia="zh-CN"/>
+              </w:rPr>
+              <w:br w:type="textWrapping"/>
+            </w:r>
+            <w:r>
+              <w:rPr>
+                <w:rFonts w:hint="eastAsia" w:ascii="微软雅黑" w:hAnsi="微软雅黑" w:eastAsia="微软雅黑" w:cs="微软雅黑"/>
+                <w:sz w:val="15"/>
+                <w:szCs w:val="15"/>
+                <w:vertAlign w:val="baseline"/>
+                <w:lang w:val="en-US" w:eastAsia="zh-CN"/>
+              </w:rPr>
+              <w:t xml:space="preserve">    public Object run() throws ZuulException {</w:t>
+            </w:r>
+            <w:r>
+              <w:rPr>
+                <w:rFonts w:hint="eastAsia" w:ascii="微软雅黑" w:hAnsi="微软雅黑" w:eastAsia="微软雅黑" w:cs="微软雅黑"/>
+                <w:sz w:val="15"/>
+                <w:szCs w:val="15"/>
+                <w:vertAlign w:val="baseline"/>
+                <w:lang w:val="en-US" w:eastAsia="zh-CN"/>
+              </w:rPr>
+              <w:br w:type="textWrapping"/>
+            </w:r>
+            <w:r>
+              <w:rPr>
+                <w:rFonts w:hint="eastAsia" w:ascii="微软雅黑" w:hAnsi="微软雅黑" w:eastAsia="微软雅黑" w:cs="微软雅黑"/>
+                <w:sz w:val="15"/>
+                <w:szCs w:val="15"/>
+                <w:vertAlign w:val="baseline"/>
+                <w:lang w:val="en-US" w:eastAsia="zh-CN"/>
+              </w:rPr>
+              <w:br w:type="textWrapping"/>
+            </w:r>
+            <w:r>
+              <w:rPr>
+                <w:rFonts w:hint="eastAsia" w:ascii="微软雅黑" w:hAnsi="微软雅黑" w:eastAsia="微软雅黑" w:cs="微软雅黑"/>
+                <w:sz w:val="15"/>
+                <w:szCs w:val="15"/>
+                <w:vertAlign w:val="baseline"/>
+                <w:lang w:val="en-US" w:eastAsia="zh-CN"/>
+              </w:rPr>
+              <w:t xml:space="preserve">        RequestContext requestContext = RequestContext.getCurrentContext();</w:t>
+            </w:r>
+            <w:r>
+              <w:rPr>
+                <w:rFonts w:hint="eastAsia" w:ascii="微软雅黑" w:hAnsi="微软雅黑" w:eastAsia="微软雅黑" w:cs="微软雅黑"/>
+                <w:sz w:val="15"/>
+                <w:szCs w:val="15"/>
+                <w:vertAlign w:val="baseline"/>
+                <w:lang w:val="en-US" w:eastAsia="zh-CN"/>
+              </w:rPr>
+              <w:br w:type="textWrapping"/>
+            </w:r>
+            <w:r>
+              <w:rPr>
+                <w:rFonts w:hint="eastAsia" w:ascii="微软雅黑" w:hAnsi="微软雅黑" w:eastAsia="微软雅黑" w:cs="微软雅黑"/>
+                <w:sz w:val="15"/>
+                <w:szCs w:val="15"/>
+                <w:vertAlign w:val="baseline"/>
+                <w:lang w:val="en-US" w:eastAsia="zh-CN"/>
+              </w:rPr>
+              <w:t xml:space="preserve">        HttpServletRequest request = requestContext.getRequest();</w:t>
+            </w:r>
+            <w:r>
+              <w:rPr>
+                <w:rFonts w:hint="eastAsia" w:ascii="微软雅黑" w:hAnsi="微软雅黑" w:eastAsia="微软雅黑" w:cs="微软雅黑"/>
+                <w:sz w:val="15"/>
+                <w:szCs w:val="15"/>
+                <w:vertAlign w:val="baseline"/>
+                <w:lang w:val="en-US" w:eastAsia="zh-CN"/>
+              </w:rPr>
+              <w:br w:type="textWrapping"/>
+            </w:r>
+            <w:r>
+              <w:rPr>
+                <w:rFonts w:hint="eastAsia" w:ascii="微软雅黑" w:hAnsi="微软雅黑" w:eastAsia="微软雅黑" w:cs="微软雅黑"/>
+                <w:sz w:val="15"/>
+                <w:szCs w:val="15"/>
+                <w:vertAlign w:val="baseline"/>
+                <w:lang w:val="en-US" w:eastAsia="zh-CN"/>
+              </w:rPr>
+              <w:br w:type="textWrapping"/>
+            </w:r>
+            <w:r>
+              <w:rPr>
+                <w:rFonts w:hint="eastAsia" w:ascii="微软雅黑" w:hAnsi="微软雅黑" w:eastAsia="微软雅黑" w:cs="微软雅黑"/>
+                <w:sz w:val="15"/>
+                <w:szCs w:val="15"/>
+                <w:vertAlign w:val="baseline"/>
+                <w:lang w:val="en-US" w:eastAsia="zh-CN"/>
+              </w:rPr>
+              <w:t xml:space="preserve">        // 想怎么搞都行</w:t>
+            </w:r>
+            <w:r>
+              <w:rPr>
+                <w:rFonts w:hint="eastAsia" w:ascii="微软雅黑" w:hAnsi="微软雅黑" w:eastAsia="微软雅黑" w:cs="微软雅黑"/>
+                <w:sz w:val="15"/>
+                <w:szCs w:val="15"/>
+                <w:vertAlign w:val="baseline"/>
+                <w:lang w:val="en-US" w:eastAsia="zh-CN"/>
+              </w:rPr>
+              <w:br w:type="textWrapping"/>
+            </w:r>
+            <w:r>
+              <w:rPr>
+                <w:rFonts w:hint="eastAsia" w:ascii="微软雅黑" w:hAnsi="微软雅黑" w:eastAsia="微软雅黑" w:cs="微软雅黑"/>
+                <w:sz w:val="15"/>
+                <w:szCs w:val="15"/>
+                <w:vertAlign w:val="baseline"/>
+                <w:lang w:val="en-US" w:eastAsia="zh-CN"/>
+              </w:rPr>
+              <w:t xml:space="preserve">        String p = request.getParameter("p");</w:t>
+            </w:r>
+            <w:r>
+              <w:rPr>
+                <w:rFonts w:hint="eastAsia" w:ascii="微软雅黑" w:hAnsi="微软雅黑" w:eastAsia="微软雅黑" w:cs="微软雅黑"/>
+                <w:sz w:val="15"/>
+                <w:szCs w:val="15"/>
+                <w:vertAlign w:val="baseline"/>
+                <w:lang w:val="en-US" w:eastAsia="zh-CN"/>
+              </w:rPr>
+              <w:br w:type="textWrapping"/>
+            </w:r>
+            <w:r>
+              <w:rPr>
+                <w:rFonts w:hint="eastAsia" w:ascii="微软雅黑" w:hAnsi="微软雅黑" w:eastAsia="微软雅黑" w:cs="微软雅黑"/>
+                <w:sz w:val="15"/>
+                <w:szCs w:val="15"/>
+                <w:vertAlign w:val="baseline"/>
+                <w:lang w:val="en-US" w:eastAsia="zh-CN"/>
+              </w:rPr>
+              <w:t xml:space="preserve">        if(!"ywj".equalsIgnoreCase(p)){</w:t>
+            </w:r>
+            <w:r>
+              <w:rPr>
+                <w:rFonts w:hint="eastAsia" w:ascii="微软雅黑" w:hAnsi="微软雅黑" w:eastAsia="微软雅黑" w:cs="微软雅黑"/>
+                <w:sz w:val="15"/>
+                <w:szCs w:val="15"/>
+                <w:vertAlign w:val="baseline"/>
+                <w:lang w:val="en-US" w:eastAsia="zh-CN"/>
+              </w:rPr>
+              <w:br w:type="textWrapping"/>
+            </w:r>
+            <w:r>
+              <w:rPr>
+                <w:rFonts w:hint="eastAsia" w:ascii="微软雅黑" w:hAnsi="微软雅黑" w:eastAsia="微软雅黑" w:cs="微软雅黑"/>
+                <w:sz w:val="15"/>
+                <w:szCs w:val="15"/>
+                <w:vertAlign w:val="baseline"/>
+                <w:lang w:val="en-US" w:eastAsia="zh-CN"/>
+              </w:rPr>
+              <w:br w:type="textWrapping"/>
+            </w:r>
+            <w:r>
+              <w:rPr>
+                <w:rFonts w:hint="eastAsia" w:ascii="微软雅黑" w:hAnsi="微软雅黑" w:eastAsia="微软雅黑" w:cs="微软雅黑"/>
+                <w:sz w:val="15"/>
+                <w:szCs w:val="15"/>
+                <w:vertAlign w:val="baseline"/>
+                <w:lang w:val="en-US" w:eastAsia="zh-CN"/>
+              </w:rPr>
+              <w:t xml:space="preserve">            // 权限不对之类的就设置下面信息就不会再访问下去了</w:t>
+            </w:r>
+            <w:r>
+              <w:rPr>
+                <w:rFonts w:hint="eastAsia" w:ascii="微软雅黑" w:hAnsi="微软雅黑" w:eastAsia="微软雅黑" w:cs="微软雅黑"/>
+                <w:sz w:val="15"/>
+                <w:szCs w:val="15"/>
+                <w:vertAlign w:val="baseline"/>
+                <w:lang w:val="en-US" w:eastAsia="zh-CN"/>
+              </w:rPr>
+              <w:br w:type="textWrapping"/>
+            </w:r>
+            <w:r>
+              <w:rPr>
+                <w:rFonts w:hint="eastAsia" w:ascii="微软雅黑" w:hAnsi="微软雅黑" w:eastAsia="微软雅黑" w:cs="微软雅黑"/>
+                <w:sz w:val="15"/>
+                <w:szCs w:val="15"/>
+                <w:vertAlign w:val="baseline"/>
+                <w:lang w:val="en-US" w:eastAsia="zh-CN"/>
+              </w:rPr>
+              <w:br w:type="textWrapping"/>
+            </w:r>
+            <w:r>
+              <w:rPr>
+                <w:rFonts w:hint="eastAsia" w:ascii="微软雅黑" w:hAnsi="微软雅黑" w:eastAsia="微软雅黑" w:cs="微软雅黑"/>
+                <w:sz w:val="15"/>
+                <w:szCs w:val="15"/>
+                <w:vertAlign w:val="baseline"/>
+                <w:lang w:val="en-US" w:eastAsia="zh-CN"/>
+              </w:rPr>
+              <w:t xml:space="preserve">            // 过滤该请求，不对其进行路由</w:t>
+            </w:r>
+            <w:r>
+              <w:rPr>
+                <w:rFonts w:hint="eastAsia" w:ascii="微软雅黑" w:hAnsi="微软雅黑" w:eastAsia="微软雅黑" w:cs="微软雅黑"/>
+                <w:sz w:val="15"/>
+                <w:szCs w:val="15"/>
+                <w:vertAlign w:val="baseline"/>
+                <w:lang w:val="en-US" w:eastAsia="zh-CN"/>
+              </w:rPr>
+              <w:br w:type="textWrapping"/>
+            </w:r>
+            <w:r>
+              <w:rPr>
+                <w:rFonts w:hint="eastAsia" w:ascii="微软雅黑" w:hAnsi="微软雅黑" w:eastAsia="微软雅黑" w:cs="微软雅黑"/>
+                <w:sz w:val="15"/>
+                <w:szCs w:val="15"/>
+                <w:vertAlign w:val="baseline"/>
+                <w:lang w:val="en-US" w:eastAsia="zh-CN"/>
+              </w:rPr>
+              <w:t xml:space="preserve">            requestContext.setSendZuulResponse(false);</w:t>
+            </w:r>
+            <w:r>
+              <w:rPr>
+                <w:rFonts w:hint="eastAsia" w:ascii="微软雅黑" w:hAnsi="微软雅黑" w:eastAsia="微软雅黑" w:cs="微软雅黑"/>
+                <w:sz w:val="15"/>
+                <w:szCs w:val="15"/>
+                <w:vertAlign w:val="baseline"/>
+                <w:lang w:val="en-US" w:eastAsia="zh-CN"/>
+              </w:rPr>
+              <w:br w:type="textWrapping"/>
+            </w:r>
+            <w:r>
+              <w:rPr>
+                <w:rFonts w:hint="eastAsia" w:ascii="微软雅黑" w:hAnsi="微软雅黑" w:eastAsia="微软雅黑" w:cs="微软雅黑"/>
+                <w:sz w:val="15"/>
+                <w:szCs w:val="15"/>
+                <w:vertAlign w:val="baseline"/>
+                <w:lang w:val="en-US" w:eastAsia="zh-CN"/>
+              </w:rPr>
+              <w:t xml:space="preserve">            //返回错误代码</w:t>
+            </w:r>
+            <w:r>
+              <w:rPr>
+                <w:rFonts w:hint="eastAsia" w:ascii="微软雅黑" w:hAnsi="微软雅黑" w:eastAsia="微软雅黑" w:cs="微软雅黑"/>
+                <w:sz w:val="15"/>
+                <w:szCs w:val="15"/>
+                <w:vertAlign w:val="baseline"/>
+                <w:lang w:val="en-US" w:eastAsia="zh-CN"/>
+              </w:rPr>
+              <w:br w:type="textWrapping"/>
+            </w:r>
+            <w:r>
+              <w:rPr>
+                <w:rFonts w:hint="eastAsia" w:ascii="微软雅黑" w:hAnsi="微软雅黑" w:eastAsia="微软雅黑" w:cs="微软雅黑"/>
+                <w:sz w:val="15"/>
+                <w:szCs w:val="15"/>
+                <w:vertAlign w:val="baseline"/>
+                <w:lang w:val="en-US" w:eastAsia="zh-CN"/>
+              </w:rPr>
+              <w:t xml:space="preserve">            requestContext.setResponseStatusCode(HttpStatus.UNAUTHORIZED.value());</w:t>
+            </w:r>
+            <w:r>
+              <w:rPr>
+                <w:rFonts w:hint="eastAsia" w:ascii="微软雅黑" w:hAnsi="微软雅黑" w:eastAsia="微软雅黑" w:cs="微软雅黑"/>
+                <w:sz w:val="15"/>
+                <w:szCs w:val="15"/>
+                <w:vertAlign w:val="baseline"/>
+                <w:lang w:val="en-US" w:eastAsia="zh-CN"/>
+              </w:rPr>
+              <w:br w:type="textWrapping"/>
+            </w:r>
+            <w:r>
+              <w:rPr>
+                <w:rFonts w:hint="eastAsia" w:ascii="微软雅黑" w:hAnsi="微软雅黑" w:eastAsia="微软雅黑" w:cs="微软雅黑"/>
+                <w:sz w:val="15"/>
+                <w:szCs w:val="15"/>
+                <w:vertAlign w:val="baseline"/>
+                <w:lang w:val="en-US" w:eastAsia="zh-CN"/>
+              </w:rPr>
+              <w:t xml:space="preserve">            // 返回的描述信息</w:t>
+            </w:r>
+            <w:r>
+              <w:rPr>
+                <w:rFonts w:hint="eastAsia" w:ascii="微软雅黑" w:hAnsi="微软雅黑" w:eastAsia="微软雅黑" w:cs="微软雅黑"/>
+                <w:sz w:val="15"/>
+                <w:szCs w:val="15"/>
+                <w:vertAlign w:val="baseline"/>
+                <w:lang w:val="en-US" w:eastAsia="zh-CN"/>
+              </w:rPr>
+              <w:br w:type="textWrapping"/>
+            </w:r>
+            <w:r>
+              <w:rPr>
+                <w:rFonts w:hint="eastAsia" w:ascii="微软雅黑" w:hAnsi="微软雅黑" w:eastAsia="微软雅黑" w:cs="微软雅黑"/>
+                <w:sz w:val="15"/>
+                <w:szCs w:val="15"/>
+                <w:vertAlign w:val="baseline"/>
+                <w:lang w:val="en-US" w:eastAsia="zh-CN"/>
+              </w:rPr>
+              <w:t xml:space="preserve">            requestContext.setResponseBody("{\"result\":\"fk\"}");</w:t>
+            </w:r>
+            <w:r>
+              <w:rPr>
+                <w:rFonts w:hint="eastAsia" w:ascii="微软雅黑" w:hAnsi="微软雅黑" w:eastAsia="微软雅黑" w:cs="微软雅黑"/>
+                <w:sz w:val="15"/>
+                <w:szCs w:val="15"/>
+                <w:vertAlign w:val="baseline"/>
+                <w:lang w:val="en-US" w:eastAsia="zh-CN"/>
+              </w:rPr>
+              <w:br w:type="textWrapping"/>
+            </w:r>
+            <w:r>
+              <w:rPr>
+                <w:rFonts w:hint="eastAsia" w:ascii="微软雅黑" w:hAnsi="微软雅黑" w:eastAsia="微软雅黑" w:cs="微软雅黑"/>
+                <w:sz w:val="15"/>
+                <w:szCs w:val="15"/>
+                <w:vertAlign w:val="baseline"/>
+                <w:lang w:val="en-US" w:eastAsia="zh-CN"/>
+              </w:rPr>
+              <w:t xml:space="preserve">        }</w:t>
+            </w:r>
+            <w:r>
+              <w:rPr>
+                <w:rFonts w:hint="eastAsia" w:ascii="微软雅黑" w:hAnsi="微软雅黑" w:eastAsia="微软雅黑" w:cs="微软雅黑"/>
+                <w:sz w:val="15"/>
+                <w:szCs w:val="15"/>
+                <w:vertAlign w:val="baseline"/>
+                <w:lang w:val="en-US" w:eastAsia="zh-CN"/>
+              </w:rPr>
+              <w:br w:type="textWrapping"/>
+            </w:r>
+            <w:r>
+              <w:rPr>
+                <w:rFonts w:hint="eastAsia" w:ascii="微软雅黑" w:hAnsi="微软雅黑" w:eastAsia="微软雅黑" w:cs="微软雅黑"/>
+                <w:sz w:val="15"/>
+                <w:szCs w:val="15"/>
+                <w:vertAlign w:val="baseline"/>
+                <w:lang w:val="en-US" w:eastAsia="zh-CN"/>
+              </w:rPr>
+              <w:t xml:space="preserve">        // 一切没问题，ok，放开访问</w:t>
+            </w:r>
+            <w:r>
+              <w:rPr>
+                <w:rFonts w:hint="eastAsia" w:ascii="微软雅黑" w:hAnsi="微软雅黑" w:eastAsia="微软雅黑" w:cs="微软雅黑"/>
+                <w:sz w:val="15"/>
+                <w:szCs w:val="15"/>
+                <w:vertAlign w:val="baseline"/>
+                <w:lang w:val="en-US" w:eastAsia="zh-CN"/>
+              </w:rPr>
+              <w:br w:type="textWrapping"/>
+            </w:r>
+            <w:r>
+              <w:rPr>
+                <w:rFonts w:hint="eastAsia" w:ascii="微软雅黑" w:hAnsi="微软雅黑" w:eastAsia="微软雅黑" w:cs="微软雅黑"/>
+                <w:sz w:val="15"/>
+                <w:szCs w:val="15"/>
+                <w:vertAlign w:val="baseline"/>
+                <w:lang w:val="en-US" w:eastAsia="zh-CN"/>
+              </w:rPr>
+              <w:t xml:space="preserve">        return null;</w:t>
+            </w:r>
+            <w:r>
+              <w:rPr>
+                <w:rFonts w:hint="eastAsia" w:ascii="微软雅黑" w:hAnsi="微软雅黑" w:eastAsia="微软雅黑" w:cs="微软雅黑"/>
+                <w:sz w:val="15"/>
+                <w:szCs w:val="15"/>
+                <w:vertAlign w:val="baseline"/>
+                <w:lang w:val="en-US" w:eastAsia="zh-CN"/>
+              </w:rPr>
+              <w:br w:type="textWrapping"/>
+            </w:r>
+            <w:r>
+              <w:rPr>
+                <w:rFonts w:hint="eastAsia" w:ascii="微软雅黑" w:hAnsi="微软雅黑" w:eastAsia="微软雅黑" w:cs="微软雅黑"/>
+                <w:sz w:val="15"/>
+                <w:szCs w:val="15"/>
+                <w:vertAlign w:val="baseline"/>
+                <w:lang w:val="en-US" w:eastAsia="zh-CN"/>
+              </w:rPr>
+              <w:t xml:space="preserve">    }</w:t>
+            </w:r>
+            <w:r>
+              <w:rPr>
+                <w:rFonts w:hint="eastAsia" w:ascii="微软雅黑" w:hAnsi="微软雅黑" w:eastAsia="微软雅黑" w:cs="微软雅黑"/>
+                <w:sz w:val="15"/>
+                <w:szCs w:val="15"/>
+                <w:vertAlign w:val="baseline"/>
+                <w:lang w:val="en-US" w:eastAsia="zh-CN"/>
+              </w:rPr>
+              <w:br w:type="textWrapping"/>
+            </w:r>
+            <w:r>
+              <w:rPr>
+                <w:rFonts w:hint="eastAsia" w:ascii="微软雅黑" w:hAnsi="微软雅黑" w:eastAsia="微软雅黑" w:cs="微软雅黑"/>
+                <w:sz w:val="15"/>
+                <w:szCs w:val="15"/>
+                <w:vertAlign w:val="baseline"/>
+                <w:lang w:val="en-US" w:eastAsia="zh-CN"/>
+              </w:rPr>
+              <w:t>}</w:t>
+            </w:r>
+          </w:p>
+        </w:tc>
+      </w:tr>
+    </w:tbl>
+    <w:p>
+      <w:pPr>
+        <w:numPr>
+          <w:ilvl w:val="0"/>
+          <w:numId w:val="0"/>
+        </w:numPr>
+        <w:ind w:firstLine="150" w:firstLineChars="100"/>
+        <w:rPr>
+          <w:rFonts w:hint="eastAsia" w:ascii="微软雅黑" w:hAnsi="微软雅黑" w:eastAsia="微软雅黑" w:cs="微软雅黑"/>
+          <w:sz w:val="15"/>
+          <w:szCs w:val="15"/>
+          <w:vertAlign w:val="baseline"/>
+          <w:lang w:val="en-US" w:eastAsia="zh-CN"/>
+        </w:rPr>
+      </w:pPr>
+    </w:p>
+    <w:p>
+      <w:pPr>
+        <w:numPr>
+          <w:ilvl w:val="0"/>
+          <w:numId w:val="0"/>
+        </w:numPr>
+        <w:ind w:firstLine="150" w:firstLineChars="100"/>
+        <w:rPr>
+          <w:rFonts w:hint="eastAsia" w:ascii="微软雅黑" w:hAnsi="微软雅黑" w:eastAsia="微软雅黑" w:cs="微软雅黑"/>
+          <w:sz w:val="15"/>
+          <w:szCs w:val="15"/>
+          <w:vertAlign w:val="baseline"/>
+          <w:lang w:val="en-US" w:eastAsia="zh-CN"/>
+        </w:rPr>
+      </w:pPr>
+      <w:r>
+        <w:rPr>
+          <w:rFonts w:hint="eastAsia" w:ascii="微软雅黑" w:hAnsi="微软雅黑" w:eastAsia="微软雅黑" w:cs="微软雅黑"/>
+          <w:sz w:val="15"/>
+          <w:szCs w:val="15"/>
+          <w:vertAlign w:val="baseline"/>
+          <w:lang w:val="en-US" w:eastAsia="zh-CN"/>
+        </w:rPr>
+        <w:t>Ok,完毕。</w:t>
+      </w:r>
     </w:p>
     <w:sectPr>
       <w:pgSz w:w="11906" w:h="16838"/>
@@ -17011,6 +23917,23 @@
     </w:lvl>
   </w:abstractNum>
   <w:abstractNum w:abstractNumId="2">
+    <w:nsid w:val="945F9F8F"/>
+    <w:multiLevelType w:val="singleLevel"/>
+    <w:tmpl w:val="945F9F8F"/>
+    <w:lvl w:ilvl="0" w:tentative="0">
+      <w:start w:val="1"/>
+      <w:numFmt w:val="decimal"/>
+      <w:lvlText w:val="(%1)"/>
+      <w:lvlJc w:val="left"/>
+      <w:pPr>
+        <w:ind w:left="425" w:hanging="425"/>
+      </w:pPr>
+      <w:rPr>
+        <w:rFonts w:hint="default"/>
+      </w:rPr>
+    </w:lvl>
+  </w:abstractNum>
+  <w:abstractNum w:abstractNumId="3">
     <w:nsid w:val="A4830F17"/>
     <w:multiLevelType w:val="singleLevel"/>
     <w:tmpl w:val="A4830F17"/>
@@ -17027,7 +23950,7 @@
       </w:rPr>
     </w:lvl>
   </w:abstractNum>
-  <w:abstractNum w:abstractNumId="3">
+  <w:abstractNum w:abstractNumId="4">
     <w:nsid w:val="C3918200"/>
     <w:multiLevelType w:val="singleLevel"/>
     <w:tmpl w:val="C3918200"/>
@@ -17039,7 +23962,7 @@
       <w:lvlJc w:val="left"/>
     </w:lvl>
   </w:abstractNum>
-  <w:abstractNum w:abstractNumId="4">
+  <w:abstractNum w:abstractNumId="5">
     <w:nsid w:val="E955602B"/>
     <w:multiLevelType w:val="singleLevel"/>
     <w:tmpl w:val="E955602B"/>
@@ -17054,7 +23977,19 @@
       </w:rPr>
     </w:lvl>
   </w:abstractNum>
-  <w:abstractNum w:abstractNumId="5">
+  <w:abstractNum w:abstractNumId="6">
+    <w:nsid w:val="22D05553"/>
+    <w:multiLevelType w:val="singleLevel"/>
+    <w:tmpl w:val="22D05553"/>
+    <w:lvl w:ilvl="0" w:tentative="0">
+      <w:start w:val="1"/>
+      <w:numFmt w:val="decimal"/>
+      <w:suff w:val="nothing"/>
+      <w:lvlText w:val="%1、"/>
+      <w:lvlJc w:val="left"/>
+    </w:lvl>
+  </w:abstractNum>
+  <w:abstractNum w:abstractNumId="7">
     <w:nsid w:val="65F2BD45"/>
     <w:multiLevelType w:val="singleLevel"/>
     <w:tmpl w:val="65F2BD45"/>
@@ -17071,23 +24006,49 @@
       </w:rPr>
     </w:lvl>
   </w:abstractNum>
+  <w:abstractNum w:abstractNumId="8">
+    <w:nsid w:val="7F248FA2"/>
+    <w:multiLevelType w:val="singleLevel"/>
+    <w:tmpl w:val="7F248FA2"/>
+    <w:lvl w:ilvl="0" w:tentative="0">
+      <w:start w:val="1"/>
+      <w:numFmt w:val="decimal"/>
+      <w:lvlText w:val="(%1)"/>
+      <w:lvlJc w:val="left"/>
+      <w:pPr>
+        <w:ind w:left="425" w:hanging="425"/>
+      </w:pPr>
+      <w:rPr>
+        <w:rFonts w:hint="default"/>
+      </w:rPr>
+    </w:lvl>
+  </w:abstractNum>
   <w:num w:numId="1">
-    <w:abstractNumId w:val="2"/>
+    <w:abstractNumId w:val="3"/>
   </w:num>
   <w:num w:numId="2">
     <w:abstractNumId w:val="1"/>
   </w:num>
   <w:num w:numId="3">
-    <w:abstractNumId w:val="3"/>
+    <w:abstractNumId w:val="4"/>
   </w:num>
   <w:num w:numId="4">
     <w:abstractNumId w:val="0"/>
   </w:num>
   <w:num w:numId="5">
+    <w:abstractNumId w:val="7"/>
+  </w:num>
+  <w:num w:numId="6">
     <w:abstractNumId w:val="5"/>
   </w:num>
-  <w:num w:numId="6">
-    <w:abstractNumId w:val="4"/>
+  <w:num w:numId="7">
+    <w:abstractNumId w:val="2"/>
+  </w:num>
+  <w:num w:numId="8">
+    <w:abstractNumId w:val="8"/>
+  </w:num>
+  <w:num w:numId="9">
+    <w:abstractNumId w:val="6"/>
   </w:num>
 </w:numbering>
 </file>
@@ -17187,8 +24148,8 @@
     <w:lsdException w:unhideWhenUsed="0" w:uiPriority="0" w:semiHidden="0" w:name="Body Text Indent 2"/>
     <w:lsdException w:unhideWhenUsed="0" w:uiPriority="0" w:semiHidden="0" w:name="Body Text Indent 3"/>
     <w:lsdException w:unhideWhenUsed="0" w:uiPriority="0" w:semiHidden="0" w:name="Block Text"/>
-    <w:lsdException w:unhideWhenUsed="0" w:uiPriority="0" w:semiHidden="0" w:name="Hyperlink"/>
-    <w:lsdException w:unhideWhenUsed="0" w:uiPriority="0" w:semiHidden="0" w:name="FollowedHyperlink"/>
+    <w:lsdException w:qFormat="1" w:unhideWhenUsed="0" w:uiPriority="0" w:semiHidden="0" w:name="Hyperlink"/>
+    <w:lsdException w:qFormat="1" w:unhideWhenUsed="0" w:uiPriority="0" w:semiHidden="0" w:name="FollowedHyperlink"/>
     <w:lsdException w:qFormat="1" w:unhideWhenUsed="0" w:uiPriority="0" w:semiHidden="0" w:name="Strong"/>
     <w:lsdException w:qFormat="1" w:unhideWhenUsed="0" w:uiPriority="0" w:semiHidden="0" w:name="Emphasis"/>
     <w:lsdException w:unhideWhenUsed="0" w:uiPriority="0" w:semiHidden="0" w:name="Document Map"/>
@@ -17201,7 +24162,7 @@
     <w:lsdException w:unhideWhenUsed="0" w:uiPriority="0" w:semiHidden="0" w:name="HTML Code"/>
     <w:lsdException w:unhideWhenUsed="0" w:uiPriority="0" w:semiHidden="0" w:name="HTML Definition"/>
     <w:lsdException w:unhideWhenUsed="0" w:uiPriority="0" w:semiHidden="0" w:name="HTML Keyboard"/>
-    <w:lsdException w:unhideWhenUsed="0" w:uiPriority="0" w:semiHidden="0" w:name="HTML Preformatted"/>
+    <w:lsdException w:qFormat="1" w:unhideWhenUsed="0" w:uiPriority="0" w:semiHidden="0" w:name="HTML Preformatted"/>
     <w:lsdException w:unhideWhenUsed="0" w:uiPriority="0" w:semiHidden="0" w:name="HTML Sample"/>
     <w:lsdException w:unhideWhenUsed="0" w:uiPriority="0" w:semiHidden="0" w:name="HTML Typewriter"/>
     <w:lsdException w:unhideWhenUsed="0" w:uiPriority="0" w:semiHidden="0" w:name="HTML Variable"/>
@@ -17250,7 +24211,7 @@
     <w:lsdException w:unhideWhenUsed="0" w:uiPriority="0" w:semiHidden="0" w:name="Table Web 2"/>
     <w:lsdException w:unhideWhenUsed="0" w:uiPriority="0" w:semiHidden="0" w:name="Table Web 3"/>
     <w:lsdException w:unhideWhenUsed="0" w:uiPriority="0" w:semiHidden="0" w:name="Balloon Text"/>
-    <w:lsdException w:unhideWhenUsed="0" w:uiPriority="0" w:semiHidden="0" w:name="Table Grid"/>
+    <w:lsdException w:qFormat="1" w:unhideWhenUsed="0" w:uiPriority="0" w:semiHidden="0" w:name="Table Grid"/>
     <w:lsdException w:unhideWhenUsed="0" w:uiPriority="0" w:semiHidden="0" w:name="Table Theme"/>
     <w:lsdException w:unhideWhenUsed="0" w:uiPriority="60" w:semiHidden="0" w:name="Light Shading"/>
     <w:lsdException w:unhideWhenUsed="0" w:uiPriority="61" w:semiHidden="0" w:name="Light List"/>
@@ -17538,6 +24499,7 @@
   <w:style w:type="paragraph" w:styleId="10">
     <w:name w:val="HTML Preformatted"/>
     <w:basedOn w:val="1"/>
+    <w:qFormat/>
     <w:uiPriority w:val="0"/>
     <w:pPr>
       <w:tabs>
@@ -17571,6 +24533,7 @@
   <w:style w:type="character" w:styleId="12">
     <w:name w:val="FollowedHyperlink"/>
     <w:basedOn w:val="11"/>
+    <w:qFormat/>
     <w:uiPriority w:val="0"/>
     <w:rPr>
       <w:color w:val="800080"/>
@@ -17580,6 +24543,7 @@
   <w:style w:type="character" w:styleId="13">
     <w:name w:val="Hyperlink"/>
     <w:basedOn w:val="11"/>
+    <w:qFormat/>
     <w:uiPriority w:val="0"/>
     <w:rPr>
       <w:color w:val="0000FF"/>
@@ -17589,6 +24553,7 @@
   <w:style w:type="table" w:styleId="15">
     <w:name w:val="Table Grid"/>
     <w:basedOn w:val="14"/>
+    <w:qFormat/>
     <w:uiPriority w:val="0"/>
     <w:pPr>
       <w:widowControl w:val="0"/>
